--- a/AnaliseDoProblema/Lista de Restrições.docx
+++ b/AnaliseDoProblema/Lista de Restrições.docx
@@ -1,9 +1,312 @@
 
 <file path=word/document.xml><?xml version="1.0" encoding="utf-8"?>
-<w:document xmlns:wpc="http://schemas.microsoft.com/office/word/2010/wordprocessingCanvas" xmlns:mc="http://schemas.openxmlformats.org/markup-compatibility/2006" xmlns:o="urn:schemas-microsoft-com:office:office" xmlns:r="http://schemas.openxmlformats.org/officeDocument/2006/relationships" xmlns:m="http://schemas.openxmlformats.org/officeDocument/2006/math" xmlns:v="urn:schemas-microsoft-com:vml" xmlns:wp14="http://schemas.microsoft.com/office/word/2010/wordprocessingDrawing" xmlns:wp="http://schemas.openxmlformats.org/drawingml/2006/wordprocessingDrawing" xmlns:w10="urn:schemas-microsoft-com:office:word" xmlns:w="http://schemas.openxmlformats.org/wordprocessingml/2006/main" xmlns:w14="http://schemas.microsoft.com/office/word/2010/wordml" xmlns:w15="http://schemas.microsoft.com/office/word/2012/wordml" xmlns:wpg="http://schemas.microsoft.com/office/word/2010/wordprocessingGroup" xmlns:wpi="http://schemas.microsoft.com/office/word/2010/wordprocessingInk" xmlns:wne="http://schemas.microsoft.com/office/word/2006/wordml" xmlns:wps="http://schemas.microsoft.com/office/word/2010/wordprocessingShape" mc:Ignorable="w14 w15 wp14">
+<w:document xmlns:wpc="http://schemas.microsoft.com/office/word/2010/wordprocessingCanvas" xmlns:cx="http://schemas.microsoft.com/office/drawing/2014/chartex" xmlns:cx1="http://schemas.microsoft.com/office/drawing/2015/9/8/chartex" xmlns:cx2="http://schemas.microsoft.com/office/drawing/2015/10/21/chartex" xmlns:mc="http://schemas.openxmlformats.org/markup-compatibility/2006" xmlns:o="urn:schemas-microsoft-com:office:office" xmlns:r="http://schemas.openxmlformats.org/officeDocument/2006/relationships" xmlns:m="http://schemas.openxmlformats.org/officeDocument/2006/math" xmlns:v="urn:schemas-microsoft-com:vml" xmlns:wp14="http://schemas.microsoft.com/office/word/2010/wordprocessingDrawing" xmlns:wp="http://schemas.openxmlformats.org/drawingml/2006/wordprocessingDrawing" xmlns:w10="urn:schemas-microsoft-com:office:word" xmlns:w="http://schemas.openxmlformats.org/wordprocessingml/2006/main" xmlns:w14="http://schemas.microsoft.com/office/word/2010/wordml" xmlns:w15="http://schemas.microsoft.com/office/word/2012/wordml" xmlns:w16se="http://schemas.microsoft.com/office/word/2015/wordml/symex" xmlns:wpg="http://schemas.microsoft.com/office/word/2010/wordprocessingGroup" xmlns:wpi="http://schemas.microsoft.com/office/word/2010/wordprocessingInk" xmlns:wne="http://schemas.microsoft.com/office/word/2006/wordml" xmlns:wps="http://schemas.microsoft.com/office/word/2010/wordprocessingShape" mc:Ignorable="w14 w15 w16se wp14">
   <w:body>
     <w:tbl>
       <w:tblPr>
+        <w:tblStyle w:val="Tabelacomgrade"/>
+        <w:tblW w:w="5000" w:type="pct"/>
+        <w:tblCellMar>
+          <w:left w:w="113" w:type="dxa"/>
+          <w:right w:w="57" w:type="dxa"/>
+        </w:tblCellMar>
+        <w:tblLook w:val="01E0" w:firstRow="1" w:lastRow="1" w:firstColumn="1" w:lastColumn="1" w:noHBand="0" w:noVBand="0"/>
+      </w:tblPr>
+      <w:tblGrid>
+        <w:gridCol w:w="4163"/>
+        <w:gridCol w:w="3975"/>
+        <w:gridCol w:w="706"/>
+        <w:gridCol w:w="1078"/>
+      </w:tblGrid>
+      <w:tr>
+        <w:tc>
+          <w:tcPr>
+            <w:tcW w:w="5000" w:type="pct"/>
+            <w:gridSpan w:val="4"/>
+            <w:tcBorders>
+              <w:top w:val="nil"/>
+              <w:left w:val="nil"/>
+              <w:bottom w:val="nil"/>
+              <w:right w:val="nil"/>
+            </w:tcBorders>
+            <w:shd w:val="clear" w:color="auto" w:fill="auto"/>
+          </w:tcPr>
+          <w:p>
+            <w:pPr>
+              <w:pStyle w:val="NomedoProjeto"/>
+              <w:spacing w:before="0" w:after="0"/>
+              <w:rPr>
+                <w:caps/>
+                <w:color w:val="auto"/>
+                <w:sz w:val="20"/>
+                <w:szCs w:val="20"/>
+              </w:rPr>
+            </w:pPr>
+            <w:r>
+              <w:rPr>
+                <w:caps/>
+                <w:color w:val="auto"/>
+                <w:sz w:val="20"/>
+                <w:szCs w:val="20"/>
+              </w:rPr>
+              <w:t xml:space="preserve">Projeto </w:t>
+            </w:r>
+            <w:r>
+              <w:rPr>
+                <w:caps/>
+                <w:color w:val="auto"/>
+                <w:sz w:val="20"/>
+                <w:szCs w:val="20"/>
+              </w:rPr>
+              <w:t>Psystem</w:t>
+            </w:r>
+          </w:p>
+        </w:tc>
+      </w:tr>
+      <w:tr>
+        <w:tc>
+          <w:tcPr>
+            <w:tcW w:w="5000" w:type="pct"/>
+            <w:gridSpan w:val="4"/>
+            <w:tcBorders>
+              <w:top w:val="nil"/>
+              <w:left w:val="nil"/>
+              <w:bottom w:val="single" w:sz="4" w:space="0" w:color="7F7F7F" w:themeColor="text1" w:themeTint="80"/>
+              <w:right w:val="nil"/>
+            </w:tcBorders>
+          </w:tcPr>
+          <w:p>
+            <w:pPr>
+              <w:pStyle w:val="TtulodoDocumento"/>
+              <w:spacing w:before="0"/>
+            </w:pPr>
+            <w:r>
+              <w:t xml:space="preserve">Lista de </w:t>
+            </w:r>
+            <w:r>
+              <w:t>Restrições</w:t>
+            </w:r>
+          </w:p>
+        </w:tc>
+      </w:tr>
+      <w:tr>
+        <w:trPr>
+          <w:trHeight w:val="45"/>
+        </w:trPr>
+        <w:tc>
+          <w:tcPr>
+            <w:tcW w:w="2098" w:type="pct"/>
+            <w:tcBorders>
+              <w:top w:val="single" w:sz="4" w:space="0" w:color="7F7F7F" w:themeColor="text1" w:themeTint="80"/>
+              <w:left w:val="nil"/>
+              <w:bottom w:val="nil"/>
+              <w:right w:val="nil"/>
+            </w:tcBorders>
+            <w:vAlign w:val="bottom"/>
+          </w:tcPr>
+          <w:p>
+            <w:pPr>
+              <w:pStyle w:val="SubtitulosCabealhoeRodap"/>
+              <w:spacing w:before="40"/>
+            </w:pPr>
+            <w:r>
+              <w:t>Desenvolvido</w:t>
+            </w:r>
+            <w:r>
+              <w:t xml:space="preserve"> POR</w:t>
+            </w:r>
+          </w:p>
+        </w:tc>
+        <w:tc>
+          <w:tcPr>
+            <w:tcW w:w="2003" w:type="pct"/>
+            <w:tcBorders>
+              <w:top w:val="single" w:sz="4" w:space="0" w:color="7F7F7F" w:themeColor="text1" w:themeTint="80"/>
+              <w:left w:val="nil"/>
+              <w:bottom w:val="nil"/>
+              <w:right w:val="nil"/>
+            </w:tcBorders>
+            <w:vAlign w:val="bottom"/>
+          </w:tcPr>
+          <w:p>
+            <w:pPr>
+              <w:pStyle w:val="SubtitulosCabealhoeRodap"/>
+              <w:spacing w:before="40"/>
+            </w:pPr>
+            <w:r>
+              <w:t>APROVADO POR</w:t>
+            </w:r>
+          </w:p>
+        </w:tc>
+        <w:tc>
+          <w:tcPr>
+            <w:tcW w:w="356" w:type="pct"/>
+            <w:tcBorders>
+              <w:top w:val="single" w:sz="4" w:space="0" w:color="7F7F7F" w:themeColor="text1" w:themeTint="80"/>
+              <w:left w:val="nil"/>
+              <w:bottom w:val="nil"/>
+              <w:right w:val="nil"/>
+            </w:tcBorders>
+            <w:vAlign w:val="bottom"/>
+          </w:tcPr>
+          <w:p>
+            <w:pPr>
+              <w:pStyle w:val="SubtitulosCabealhoeRodap"/>
+              <w:spacing w:before="40"/>
+            </w:pPr>
+            <w:r>
+              <w:t>VERSÃO</w:t>
+            </w:r>
+          </w:p>
+        </w:tc>
+        <w:tc>
+          <w:tcPr>
+            <w:tcW w:w="543" w:type="pct"/>
+            <w:tcBorders>
+              <w:top w:val="single" w:sz="4" w:space="0" w:color="7F7F7F" w:themeColor="text1" w:themeTint="80"/>
+              <w:left w:val="nil"/>
+              <w:bottom w:val="nil"/>
+              <w:right w:val="nil"/>
+            </w:tcBorders>
+            <w:vAlign w:val="bottom"/>
+          </w:tcPr>
+          <w:p>
+            <w:pPr>
+              <w:pStyle w:val="SubtitulosCabealhoeRodap"/>
+              <w:spacing w:before="40"/>
+            </w:pPr>
+            <w:r>
+              <w:t>DATA</w:t>
+            </w:r>
+          </w:p>
+        </w:tc>
+      </w:tr>
+      <w:tr>
+        <w:tc>
+          <w:tcPr>
+            <w:tcW w:w="2098" w:type="pct"/>
+            <w:tcBorders>
+              <w:top w:val="nil"/>
+              <w:left w:val="nil"/>
+              <w:bottom w:val="nil"/>
+              <w:right w:val="nil"/>
+            </w:tcBorders>
+          </w:tcPr>
+          <w:p>
+            <w:pPr>
+              <w:pStyle w:val="ItensCabealhoeRodap"/>
+              <w:spacing w:before="0"/>
+            </w:pPr>
+            <w:r>
+              <w:t>Alisson Santana</w:t>
+            </w:r>
+          </w:p>
+          <w:p>
+            <w:pPr>
+              <w:pStyle w:val="ItensCabealhoeRodap"/>
+              <w:spacing w:before="0"/>
+            </w:pPr>
+            <w:r>
+              <w:t>J. Alexandre Bitencourt</w:t>
+            </w:r>
+          </w:p>
+          <w:p>
+            <w:pPr>
+              <w:pStyle w:val="ItensCabealhoeRodap"/>
+              <w:spacing w:before="0"/>
+            </w:pPr>
+            <w:r>
+              <w:t>Tatiana Santana</w:t>
+            </w:r>
+          </w:p>
+          <w:p>
+            <w:pPr>
+              <w:pStyle w:val="ItensCabealhoeRodap"/>
+              <w:spacing w:before="0"/>
+            </w:pPr>
+            <w:r>
+              <w:t>Wender Dantas</w:t>
+            </w:r>
+          </w:p>
+          <w:p>
+            <w:pPr>
+              <w:pStyle w:val="ItensCabealhoeRodap"/>
+              <w:spacing w:before="0"/>
+            </w:pPr>
+            <w:r>
+              <w:t>Vagner Alcantara</w:t>
+            </w:r>
+          </w:p>
+        </w:tc>
+        <w:tc>
+          <w:tcPr>
+            <w:tcW w:w="2003" w:type="pct"/>
+            <w:tcBorders>
+              <w:top w:val="nil"/>
+              <w:left w:val="nil"/>
+              <w:bottom w:val="nil"/>
+              <w:right w:val="nil"/>
+            </w:tcBorders>
+          </w:tcPr>
+          <w:p>
+            <w:pPr>
+              <w:pStyle w:val="ItensCabealhoeRodap"/>
+              <w:spacing w:before="0"/>
+            </w:pPr>
+          </w:p>
+        </w:tc>
+        <w:tc>
+          <w:tcPr>
+            <w:tcW w:w="356" w:type="pct"/>
+            <w:tcBorders>
+              <w:top w:val="nil"/>
+              <w:left w:val="nil"/>
+              <w:bottom w:val="nil"/>
+              <w:right w:val="nil"/>
+            </w:tcBorders>
+          </w:tcPr>
+          <w:p>
+            <w:pPr>
+              <w:pStyle w:val="ItensCabealhoeRodap"/>
+              <w:spacing w:before="0"/>
+            </w:pPr>
+            <w:r>
+              <w:t>0</w:t>
+            </w:r>
+            <w:r>
+              <w:t>0</w:t>
+            </w:r>
+          </w:p>
+        </w:tc>
+        <w:tc>
+          <w:tcPr>
+            <w:tcW w:w="543" w:type="pct"/>
+            <w:tcBorders>
+              <w:top w:val="nil"/>
+              <w:left w:val="nil"/>
+              <w:bottom w:val="nil"/>
+              <w:right w:val="nil"/>
+            </w:tcBorders>
+          </w:tcPr>
+          <w:p>
+            <w:pPr>
+              <w:pStyle w:val="ItensCabealhoeRodap"/>
+              <w:spacing w:before="0"/>
+            </w:pPr>
+            <w:r>
+              <w:t>17/08</w:t>
+            </w:r>
+            <w:r>
+              <w:t>/2016</w:t>
+            </w:r>
+          </w:p>
+        </w:tc>
+      </w:tr>
+    </w:tbl>
+    <w:p/>
+    <w:tbl>
+      <w:tblPr>
+        <w:tblpPr w:leftFromText="141" w:rightFromText="141" w:vertAnchor="text" w:horzAnchor="margin" w:tblpXSpec="center" w:tblpY="320"/>
         <w:tblW w:w="8200" w:type="dxa"/>
         <w:tblCellMar>
           <w:left w:w="70" w:type="dxa"/>
@@ -34,19 +337,17 @@
           </w:tcPr>
           <w:p>
             <w:pPr>
-              <w:spacing w:after="0" w:line="240" w:lineRule="auto"/>
+              <w:spacing w:after="0"/>
               <w:jc w:val="center"/>
               <w:rPr>
-                <w:rFonts w:ascii="Calibri" w:eastAsia="Times New Roman" w:hAnsi="Calibri" w:cs="Times New Roman"/>
+                <w:rFonts w:cs="Times New Roman"/>
                 <w:color w:val="000000"/>
-                <w:lang w:eastAsia="pt-BR"/>
               </w:rPr>
             </w:pPr>
             <w:r>
               <w:rPr>
-                <w:rFonts w:ascii="Calibri" w:eastAsia="Times New Roman" w:hAnsi="Calibri" w:cs="Times New Roman"/>
+                <w:rFonts w:cs="Times New Roman"/>
                 <w:color w:val="000000"/>
-                <w:lang w:eastAsia="pt-BR"/>
               </w:rPr>
               <w:t>Restrições</w:t>
             </w:r>
@@ -67,21 +368,33 @@
           </w:tcPr>
           <w:p>
             <w:pPr>
-              <w:spacing w:after="0" w:line="240" w:lineRule="auto"/>
+              <w:spacing w:after="0"/>
               <w:jc w:val="center"/>
               <w:rPr>
-                <w:rFonts w:ascii="Calibri" w:eastAsia="Times New Roman" w:hAnsi="Calibri" w:cs="Times New Roman"/>
+                <w:rFonts w:cs="Times New Roman"/>
                 <w:color w:val="000000"/>
-                <w:lang w:eastAsia="pt-BR"/>
               </w:rPr>
             </w:pPr>
             <w:r>
               <w:rPr>
-                <w:rFonts w:ascii="Calibri" w:eastAsia="Times New Roman" w:hAnsi="Calibri" w:cs="Times New Roman"/>
+                <w:rFonts w:cs="Times New Roman"/>
                 <w:color w:val="000000"/>
-                <w:lang w:eastAsia="pt-BR"/>
               </w:rPr>
-              <w:t>Logica</w:t>
+              <w:t>L</w:t>
+            </w:r>
+            <w:r>
+              <w:rPr>
+                <w:rFonts w:cs="Times New Roman"/>
+                <w:color w:val="000000"/>
+              </w:rPr>
+              <w:t>ó</w:t>
+            </w:r>
+            <w:r>
+              <w:rPr>
+                <w:rFonts w:cs="Times New Roman"/>
+                <w:color w:val="000000"/>
+              </w:rPr>
+              <w:t>gica</w:t>
             </w:r>
           </w:p>
         </w:tc>
@@ -99,25 +412,22 @@
               <w:bottom w:val="single" w:sz="4" w:space="0" w:color="auto"/>
               <w:right w:val="single" w:sz="4" w:space="0" w:color="auto"/>
             </w:tcBorders>
-            <w:shd w:val="clear" w:color="auto" w:fill="auto"/>
             <w:vAlign w:val="center"/>
             <w:hideMark/>
           </w:tcPr>
           <w:p>
             <w:pPr>
-              <w:spacing w:after="0" w:line="240" w:lineRule="auto"/>
+              <w:spacing w:after="0"/>
               <w:jc w:val="center"/>
               <w:rPr>
-                <w:rFonts w:ascii="Calibri" w:eastAsia="Times New Roman" w:hAnsi="Calibri" w:cs="Times New Roman"/>
+                <w:rFonts w:cs="Times New Roman"/>
                 <w:color w:val="000000"/>
-                <w:lang w:eastAsia="pt-BR"/>
               </w:rPr>
             </w:pPr>
             <w:r>
               <w:rPr>
-                <w:rFonts w:ascii="Calibri" w:eastAsia="Times New Roman" w:hAnsi="Calibri" w:cs="Times New Roman"/>
+                <w:rFonts w:cs="Times New Roman"/>
                 <w:color w:val="000000"/>
-                <w:lang w:eastAsia="pt-BR"/>
               </w:rPr>
               <w:t>Tecnologia de desenvolvimento gratuito</w:t>
             </w:r>
@@ -132,27 +442,45 @@
               <w:bottom w:val="single" w:sz="4" w:space="0" w:color="auto"/>
               <w:right w:val="single" w:sz="4" w:space="0" w:color="auto"/>
             </w:tcBorders>
-            <w:shd w:val="clear" w:color="auto" w:fill="auto"/>
             <w:vAlign w:val="center"/>
             <w:hideMark/>
           </w:tcPr>
           <w:p>
             <w:pPr>
-              <w:spacing w:after="0" w:line="240" w:lineRule="auto"/>
+              <w:spacing w:after="0"/>
               <w:jc w:val="center"/>
               <w:rPr>
-                <w:rFonts w:ascii="Calibri" w:eastAsia="Times New Roman" w:hAnsi="Calibri" w:cs="Times New Roman"/>
+                <w:rFonts w:cs="Times New Roman"/>
                 <w:color w:val="000000"/>
-                <w:lang w:eastAsia="pt-BR"/>
               </w:rPr>
             </w:pPr>
             <w:r>
               <w:rPr>
-                <w:rFonts w:ascii="Calibri" w:eastAsia="Times New Roman" w:hAnsi="Calibri" w:cs="Times New Roman"/>
+                <w:rFonts w:cs="Times New Roman"/>
                 <w:color w:val="000000"/>
-                <w:lang w:eastAsia="pt-BR"/>
               </w:rPr>
-              <w:t>Cliente dispõe de poucos recursos de investimento p/ desenvolvimento da solução</w:t>
+              <w:t>Cliente dispõe de pou</w:t>
+            </w:r>
+            <w:r>
+              <w:rPr>
+                <w:rFonts w:cs="Times New Roman"/>
+                <w:color w:val="000000"/>
+              </w:rPr>
+              <w:t xml:space="preserve">cos recursos de investimento para </w:t>
+            </w:r>
+            <w:r>
+              <w:rPr>
+                <w:rFonts w:cs="Times New Roman"/>
+                <w:color w:val="000000"/>
+              </w:rPr>
+              <w:t>desenvolvimento da solução</w:t>
+            </w:r>
+            <w:r>
+              <w:rPr>
+                <w:rFonts w:cs="Times New Roman"/>
+                <w:color w:val="000000"/>
+              </w:rPr>
+              <w:t>.</w:t>
             </w:r>
           </w:p>
         </w:tc>
@@ -170,25 +498,22 @@
               <w:bottom w:val="single" w:sz="4" w:space="0" w:color="auto"/>
               <w:right w:val="single" w:sz="4" w:space="0" w:color="auto"/>
             </w:tcBorders>
-            <w:shd w:val="clear" w:color="auto" w:fill="auto"/>
             <w:vAlign w:val="center"/>
             <w:hideMark/>
           </w:tcPr>
           <w:p>
             <w:pPr>
-              <w:spacing w:after="0" w:line="240" w:lineRule="auto"/>
+              <w:spacing w:after="0"/>
               <w:jc w:val="center"/>
               <w:rPr>
-                <w:rFonts w:ascii="Calibri" w:eastAsia="Times New Roman" w:hAnsi="Calibri" w:cs="Times New Roman"/>
+                <w:rFonts w:cs="Times New Roman"/>
                 <w:color w:val="000000"/>
-                <w:lang w:eastAsia="pt-BR"/>
               </w:rPr>
             </w:pPr>
             <w:r>
               <w:rPr>
-                <w:rFonts w:ascii="Calibri" w:eastAsia="Times New Roman" w:hAnsi="Calibri" w:cs="Times New Roman"/>
+                <w:rFonts w:cs="Times New Roman"/>
                 <w:color w:val="000000"/>
-                <w:lang w:eastAsia="pt-BR"/>
               </w:rPr>
               <w:t>Solução WEB</w:t>
             </w:r>
@@ -203,27 +528,31 @@
               <w:bottom w:val="single" w:sz="4" w:space="0" w:color="auto"/>
               <w:right w:val="single" w:sz="4" w:space="0" w:color="auto"/>
             </w:tcBorders>
-            <w:shd w:val="clear" w:color="auto" w:fill="auto"/>
             <w:vAlign w:val="center"/>
             <w:hideMark/>
           </w:tcPr>
           <w:p>
             <w:pPr>
-              <w:spacing w:after="0" w:line="240" w:lineRule="auto"/>
+              <w:spacing w:after="0"/>
               <w:jc w:val="center"/>
               <w:rPr>
-                <w:rFonts w:ascii="Calibri" w:eastAsia="Times New Roman" w:hAnsi="Calibri" w:cs="Times New Roman"/>
+                <w:rFonts w:cs="Times New Roman"/>
                 <w:color w:val="000000"/>
-                <w:lang w:eastAsia="pt-BR"/>
               </w:rPr>
             </w:pPr>
             <w:r>
               <w:rPr>
-                <w:rFonts w:ascii="Calibri" w:eastAsia="Times New Roman" w:hAnsi="Calibri" w:cs="Times New Roman"/>
+                <w:rFonts w:cs="Times New Roman"/>
                 <w:color w:val="000000"/>
-                <w:lang w:eastAsia="pt-BR"/>
               </w:rPr>
               <w:t>Cliente necessita de mobilidade para realizar serviços externos</w:t>
+            </w:r>
+            <w:r>
+              <w:rPr>
+                <w:rFonts w:cs="Times New Roman"/>
+                <w:color w:val="000000"/>
+              </w:rPr>
+              <w:t>.</w:t>
             </w:r>
           </w:p>
         </w:tc>
@@ -241,25 +570,22 @@
               <w:bottom w:val="single" w:sz="4" w:space="0" w:color="auto"/>
               <w:right w:val="single" w:sz="4" w:space="0" w:color="auto"/>
             </w:tcBorders>
-            <w:shd w:val="clear" w:color="auto" w:fill="auto"/>
             <w:vAlign w:val="center"/>
             <w:hideMark/>
           </w:tcPr>
           <w:p>
             <w:pPr>
-              <w:spacing w:after="0" w:line="240" w:lineRule="auto"/>
+              <w:spacing w:after="0"/>
               <w:jc w:val="center"/>
               <w:rPr>
-                <w:rFonts w:ascii="Calibri" w:eastAsia="Times New Roman" w:hAnsi="Calibri" w:cs="Times New Roman"/>
+                <w:rFonts w:cs="Times New Roman"/>
                 <w:color w:val="000000"/>
-                <w:lang w:eastAsia="pt-BR"/>
               </w:rPr>
             </w:pPr>
             <w:r>
               <w:rPr>
-                <w:rFonts w:ascii="Calibri" w:eastAsia="Times New Roman" w:hAnsi="Calibri" w:cs="Times New Roman"/>
+                <w:rFonts w:cs="Times New Roman"/>
                 <w:color w:val="000000"/>
-                <w:lang w:eastAsia="pt-BR"/>
               </w:rPr>
               <w:t>Hospedagem na nuvem</w:t>
             </w:r>
@@ -274,98 +600,2721 @@
               <w:bottom w:val="single" w:sz="4" w:space="0" w:color="auto"/>
               <w:right w:val="single" w:sz="4" w:space="0" w:color="auto"/>
             </w:tcBorders>
-            <w:shd w:val="clear" w:color="auto" w:fill="auto"/>
             <w:vAlign w:val="center"/>
             <w:hideMark/>
           </w:tcPr>
           <w:p>
             <w:pPr>
-              <w:spacing w:after="0" w:line="240" w:lineRule="auto"/>
+              <w:spacing w:after="0"/>
               <w:jc w:val="center"/>
               <w:rPr>
-                <w:rFonts w:ascii="Calibri" w:eastAsia="Times New Roman" w:hAnsi="Calibri" w:cs="Times New Roman"/>
+                <w:rFonts w:cs="Times New Roman"/>
                 <w:color w:val="000000"/>
-                <w:lang w:eastAsia="pt-BR"/>
               </w:rPr>
             </w:pPr>
             <w:r>
               <w:rPr>
-                <w:rFonts w:ascii="Calibri" w:eastAsia="Times New Roman" w:hAnsi="Calibri" w:cs="Times New Roman"/>
+                <w:rFonts w:cs="Times New Roman"/>
                 <w:color w:val="000000"/>
-                <w:lang w:eastAsia="pt-BR"/>
               </w:rPr>
               <w:t>Cliente irá contratar um serviço de hospedagem</w:t>
             </w:r>
+            <w:r>
+              <w:rPr>
+                <w:rFonts w:cs="Times New Roman"/>
+                <w:color w:val="000000"/>
+              </w:rPr>
+              <w:t>.</w:t>
+            </w:r>
+            <w:bookmarkStart w:id="0" w:name="_GoBack"/>
+            <w:bookmarkEnd w:id="0"/>
           </w:p>
         </w:tc>
-        <w:bookmarkStart w:id="0" w:name="_GoBack"/>
-        <w:bookmarkEnd w:id="0"/>
       </w:tr>
     </w:tbl>
-    <w:p/>
+    <w:p>
+      <w:pPr>
+        <w:spacing w:after="160" w:line="259" w:lineRule="auto"/>
+        <w:jc w:val="left"/>
+        <w:rPr>
+          <w:rFonts w:asciiTheme="minorHAnsi" w:hAnsiTheme="minorHAnsi" w:cs="Times New Roman"/>
+          <w:lang w:eastAsia="en-US"/>
+        </w:rPr>
+      </w:pPr>
+    </w:p>
+    <w:p>
+      <w:pPr>
+        <w:spacing w:after="160" w:line="259" w:lineRule="auto"/>
+        <w:jc w:val="left"/>
+        <w:rPr>
+          <w:rFonts w:asciiTheme="minorHAnsi" w:hAnsiTheme="minorHAnsi" w:cs="Times New Roman"/>
+          <w:lang w:eastAsia="en-US"/>
+        </w:rPr>
+      </w:pPr>
+    </w:p>
+    <w:p>
+      <w:pPr>
+        <w:spacing w:after="160" w:line="259" w:lineRule="auto"/>
+        <w:jc w:val="center"/>
+        <w:rPr>
+          <w:rFonts w:ascii="Arial" w:hAnsi="Arial"/>
+          <w:b/>
+          <w:sz w:val="44"/>
+          <w:szCs w:val="44"/>
+        </w:rPr>
+      </w:pPr>
+    </w:p>
+    <w:p>
+      <w:pPr>
+        <w:spacing w:after="160" w:line="259" w:lineRule="auto"/>
+        <w:jc w:val="left"/>
+        <w:rPr>
+          <w:rFonts w:ascii="Arial" w:hAnsi="Arial"/>
+        </w:rPr>
+      </w:pPr>
+    </w:p>
+    <w:p>
+      <w:pPr>
+        <w:spacing w:after="160" w:line="259" w:lineRule="auto"/>
+        <w:jc w:val="left"/>
+        <w:rPr>
+          <w:rFonts w:ascii="Arial" w:hAnsi="Arial"/>
+        </w:rPr>
+      </w:pPr>
+    </w:p>
+    <w:p>
+      <w:pPr>
+        <w:spacing w:after="160" w:line="259" w:lineRule="auto"/>
+        <w:jc w:val="left"/>
+        <w:rPr>
+          <w:rFonts w:ascii="Arial" w:hAnsi="Arial"/>
+        </w:rPr>
+      </w:pPr>
+    </w:p>
+    <w:p/>
+    <w:p/>
+    <w:p/>
+    <w:p/>
+    <w:p/>
+    <w:p>
+      <w:pPr>
+        <w:spacing w:after="160" w:line="259" w:lineRule="auto"/>
+        <w:jc w:val="left"/>
+        <w:rPr>
+          <w:rFonts w:asciiTheme="minorHAnsi" w:hAnsiTheme="minorHAnsi" w:cs="Times New Roman"/>
+          <w:lang w:eastAsia="en-US"/>
+        </w:rPr>
+      </w:pPr>
+    </w:p>
+    <w:p/>
+    <w:p/>
+    <w:p/>
+    <w:p/>
+    <w:p/>
+    <w:p/>
+    <w:p/>
+    <w:p/>
+    <w:p/>
+    <w:p/>
+    <w:p/>
+    <w:p/>
+    <w:p/>
+    <w:p/>
+    <w:p/>
+    <w:p/>
+    <w:p/>
+    <w:p/>
+    <w:p/>
+    <w:p/>
+    <w:p/>
+    <w:p/>
+    <w:p/>
+    <w:p/>
+    <w:p/>
+    <w:p/>
+    <w:p/>
+    <w:p/>
+    <w:p/>
+    <w:p/>
+    <w:p/>
+    <w:p/>
+    <w:p/>
+    <w:p/>
+    <w:tbl>
+      <w:tblPr>
+        <w:tblStyle w:val="Tabelacomgrade"/>
+        <w:tblW w:w="2325" w:type="pct"/>
+        <w:jc w:val="right"/>
+        <w:tblBorders>
+          <w:top w:val="none" w:sz="0" w:space="0" w:color="auto"/>
+          <w:left w:val="none" w:sz="0" w:space="0" w:color="auto"/>
+          <w:bottom w:val="none" w:sz="0" w:space="0" w:color="auto"/>
+          <w:right w:val="none" w:sz="0" w:space="0" w:color="auto"/>
+          <w:insideH w:val="none" w:sz="0" w:space="0" w:color="auto"/>
+          <w:insideV w:val="none" w:sz="0" w:space="0" w:color="auto"/>
+        </w:tblBorders>
+        <w:tblLayout w:type="fixed"/>
+        <w:tblCellMar>
+          <w:left w:w="57" w:type="dxa"/>
+          <w:right w:w="57" w:type="dxa"/>
+        </w:tblCellMar>
+        <w:tblLook w:val="01E0" w:firstRow="1" w:lastRow="1" w:firstColumn="1" w:lastColumn="1" w:noHBand="0" w:noVBand="0"/>
+      </w:tblPr>
+      <w:tblGrid>
+        <w:gridCol w:w="3494"/>
+        <w:gridCol w:w="1120"/>
+      </w:tblGrid>
+      <w:tr>
+        <w:trPr>
+          <w:trHeight w:val="45"/>
+          <w:jc w:val="right"/>
+        </w:trPr>
+        <w:tc>
+          <w:tcPr>
+            <w:tcW w:w="3786" w:type="pct"/>
+            <w:tcBorders>
+              <w:top w:val="single" w:sz="4" w:space="0" w:color="7F7F7F" w:themeColor="text1" w:themeTint="80"/>
+            </w:tcBorders>
+            <w:vAlign w:val="bottom"/>
+          </w:tcPr>
+          <w:p>
+            <w:pPr>
+              <w:pStyle w:val="SubtitulosCabealhoeRodap"/>
+              <w:spacing w:before="40"/>
+            </w:pPr>
+            <w:r>
+              <w:t>APROVADO POR</w:t>
+            </w:r>
+          </w:p>
+        </w:tc>
+        <w:tc>
+          <w:tcPr>
+            <w:tcW w:w="1214" w:type="pct"/>
+            <w:tcBorders>
+              <w:top w:val="single" w:sz="4" w:space="0" w:color="7F7F7F" w:themeColor="text1" w:themeTint="80"/>
+            </w:tcBorders>
+            <w:vAlign w:val="bottom"/>
+          </w:tcPr>
+          <w:p>
+            <w:pPr>
+              <w:pStyle w:val="SubtitulosCabealhoeRodap"/>
+              <w:spacing w:before="40"/>
+              <w:ind w:right="-144"/>
+            </w:pPr>
+            <w:r>
+              <w:t>DATA</w:t>
+            </w:r>
+          </w:p>
+        </w:tc>
+      </w:tr>
+      <w:tr>
+        <w:trPr>
+          <w:trHeight w:val="324"/>
+          <w:jc w:val="right"/>
+        </w:trPr>
+        <w:tc>
+          <w:tcPr>
+            <w:tcW w:w="3786" w:type="pct"/>
+          </w:tcPr>
+          <w:p>
+            <w:pPr>
+              <w:pStyle w:val="ItensCabealhoeRodap"/>
+              <w:spacing w:before="0"/>
+            </w:pPr>
+            <w:r>
+              <w:fldChar w:fldCharType="begin">
+                <w:ffData>
+                  <w:name w:val=""/>
+                  <w:enabled/>
+                  <w:calcOnExit w:val="0"/>
+                  <w:textInput>
+                    <w:default w:val="[Nome e cargo do responsável pela aprovação]"/>
+                  </w:textInput>
+                </w:ffData>
+              </w:fldChar>
+            </w:r>
+            <w:r>
+              <w:instrText xml:space="preserve"> FORMTEXT </w:instrText>
+            </w:r>
+            <w:r>
+              <w:fldChar w:fldCharType="separate"/>
+            </w:r>
+            <w:r>
+              <w:rPr>
+                <w:noProof/>
+              </w:rPr>
+              <w:t>[Nome e cargo do responsável pela aprovação]</w:t>
+            </w:r>
+            <w:r>
+              <w:fldChar w:fldCharType="end"/>
+            </w:r>
+          </w:p>
+        </w:tc>
+        <w:tc>
+          <w:tcPr>
+            <w:tcW w:w="1214" w:type="pct"/>
+          </w:tcPr>
+          <w:p>
+            <w:pPr>
+              <w:pStyle w:val="ItensCabealhoeRodap"/>
+              <w:spacing w:before="0"/>
+              <w:ind w:right="-144"/>
+            </w:pPr>
+            <w:r>
+              <w:fldChar w:fldCharType="begin">
+                <w:ffData>
+                  <w:name w:val="Text4"/>
+                  <w:enabled/>
+                  <w:calcOnExit w:val="0"/>
+                  <w:textInput>
+                    <w:default w:val="[Data]"/>
+                  </w:textInput>
+                </w:ffData>
+              </w:fldChar>
+            </w:r>
+            <w:r>
+              <w:instrText xml:space="preserve"> FORMTEXT </w:instrText>
+            </w:r>
+            <w:r>
+              <w:fldChar w:fldCharType="separate"/>
+            </w:r>
+            <w:r>
+              <w:rPr>
+                <w:noProof/>
+              </w:rPr>
+              <w:t>[Data]</w:t>
+            </w:r>
+            <w:r>
+              <w:fldChar w:fldCharType="end"/>
+            </w:r>
+          </w:p>
+        </w:tc>
+      </w:tr>
+      <w:tr>
+        <w:trPr>
+          <w:trHeight w:val="171"/>
+          <w:jc w:val="right"/>
+        </w:trPr>
+        <w:tc>
+          <w:tcPr>
+            <w:tcW w:w="5000" w:type="pct"/>
+            <w:gridSpan w:val="2"/>
+            <w:vMerge w:val="restart"/>
+          </w:tcPr>
+          <w:p>
+            <w:pPr>
+              <w:pStyle w:val="Legenda-Notas"/>
+              <w:rPr>
+                <w:b/>
+                <w:i/>
+                <w:lang w:val="pt-BR"/>
+              </w:rPr>
+            </w:pPr>
+            <w:r>
+              <w:rPr>
+                <w:b/>
+                <w:i/>
+                <w:lang w:val="pt-BR"/>
+              </w:rPr>
+              <w:t>Nota:</w:t>
+            </w:r>
+            <w:r>
+              <w:rPr>
+                <w:lang w:val="pt-BR"/>
+              </w:rPr>
+              <w:t xml:space="preserve"> </w:t>
+            </w:r>
+            <w:r>
+              <w:rPr>
+                <w:i/>
+                <w:lang w:val="pt-BR"/>
+              </w:rPr>
+              <w:t>Quaisquer alterações neste documento deverão ser submetidas ao processo de controle do projeto para aprovações antes de serem incorporadas a este documento.</w:t>
+            </w:r>
+          </w:p>
+        </w:tc>
+      </w:tr>
+      <w:tr>
+        <w:trPr>
+          <w:trHeight w:val="282"/>
+          <w:jc w:val="right"/>
+        </w:trPr>
+        <w:tc>
+          <w:tcPr>
+            <w:tcW w:w="5000" w:type="pct"/>
+            <w:gridSpan w:val="2"/>
+            <w:vMerge/>
+          </w:tcPr>
+          <w:p>
+            <w:pPr>
+              <w:pStyle w:val="ItensCabealhoeRodap"/>
+              <w:rPr>
+                <w:b/>
+                <w:i/>
+              </w:rPr>
+            </w:pPr>
+          </w:p>
+        </w:tc>
+      </w:tr>
+    </w:tbl>
+    <w:p>
+      <w:pPr>
+        <w:pStyle w:val="Legenda-Notas"/>
+        <w:jc w:val="left"/>
+        <w:rPr>
+          <w:lang w:val="pt-BR"/>
+        </w:rPr>
+      </w:pPr>
+    </w:p>
     <w:sectPr>
-      <w:pgSz w:w="11906" w:h="16838"/>
-      <w:pgMar w:top="1417" w:right="1701" w:bottom="1417" w:left="1701" w:header="708" w:footer="708" w:gutter="0"/>
+      <w:headerReference w:type="default" r:id="rId8"/>
+      <w:footerReference w:type="default" r:id="rId9"/>
+      <w:headerReference w:type="first" r:id="rId10"/>
+      <w:footerReference w:type="first" r:id="rId11"/>
+      <w:pgSz w:w="11907" w:h="16840" w:code="9"/>
+      <w:pgMar w:top="238" w:right="851" w:bottom="720" w:left="1134" w:header="454" w:footer="284" w:gutter="0"/>
+      <w:pgBorders>
+        <w:left w:val="single" w:sz="4" w:space="6" w:color="7F7F7F" w:themeColor="text1" w:themeTint="80"/>
+      </w:pgBorders>
       <w:cols w:space="708"/>
+      <w:titlePg/>
       <w:docGrid w:linePitch="360"/>
     </w:sectPr>
   </w:body>
 </w:document>
 </file>
 
+<file path=word/endnotes.xml><?xml version="1.0" encoding="utf-8"?>
+<w:endnotes xmlns:wpc="http://schemas.microsoft.com/office/word/2010/wordprocessingCanvas" xmlns:cx="http://schemas.microsoft.com/office/drawing/2014/chartex" xmlns:cx1="http://schemas.microsoft.com/office/drawing/2015/9/8/chartex" xmlns:cx2="http://schemas.microsoft.com/office/drawing/2015/10/21/chartex" xmlns:mc="http://schemas.openxmlformats.org/markup-compatibility/2006" xmlns:o="urn:schemas-microsoft-com:office:office" xmlns:r="http://schemas.openxmlformats.org/officeDocument/2006/relationships" xmlns:m="http://schemas.openxmlformats.org/officeDocument/2006/math" xmlns:v="urn:schemas-microsoft-com:vml" xmlns:wp14="http://schemas.microsoft.com/office/word/2010/wordprocessingDrawing" xmlns:wp="http://schemas.openxmlformats.org/drawingml/2006/wordprocessingDrawing" xmlns:w10="urn:schemas-microsoft-com:office:word" xmlns:w="http://schemas.openxmlformats.org/wordprocessingml/2006/main" xmlns:w14="http://schemas.microsoft.com/office/word/2010/wordml" xmlns:w15="http://schemas.microsoft.com/office/word/2012/wordml" xmlns:w16se="http://schemas.microsoft.com/office/word/2015/wordml/symex" xmlns:wpg="http://schemas.microsoft.com/office/word/2010/wordprocessingGroup" xmlns:wpi="http://schemas.microsoft.com/office/word/2010/wordprocessingInk" xmlns:wne="http://schemas.microsoft.com/office/word/2006/wordml" xmlns:wps="http://schemas.microsoft.com/office/word/2010/wordprocessingShape" mc:Ignorable="w14 w15 w16se wp14">
+  <w:endnote w:type="separator" w:id="-1">
+    <w:p>
+      <w:r>
+        <w:separator/>
+      </w:r>
+    </w:p>
+    <w:p/>
+    <w:p/>
+  </w:endnote>
+  <w:endnote w:type="continuationSeparator" w:id="0">
+    <w:p>
+      <w:r>
+        <w:continuationSeparator/>
+      </w:r>
+    </w:p>
+    <w:p/>
+    <w:p/>
+  </w:endnote>
+</w:endnotes>
+</file>
+
+<file path=word/footer1.xml><?xml version="1.0" encoding="utf-8"?>
+<w:ftr xmlns:wpc="http://schemas.microsoft.com/office/word/2010/wordprocessingCanvas" xmlns:cx="http://schemas.microsoft.com/office/drawing/2014/chartex" xmlns:cx1="http://schemas.microsoft.com/office/drawing/2015/9/8/chartex" xmlns:cx2="http://schemas.microsoft.com/office/drawing/2015/10/21/chartex" xmlns:mc="http://schemas.openxmlformats.org/markup-compatibility/2006" xmlns:o="urn:schemas-microsoft-com:office:office" xmlns:r="http://schemas.openxmlformats.org/officeDocument/2006/relationships" xmlns:m="http://schemas.openxmlformats.org/officeDocument/2006/math" xmlns:v="urn:schemas-microsoft-com:vml" xmlns:wp14="http://schemas.microsoft.com/office/word/2010/wordprocessingDrawing" xmlns:wp="http://schemas.openxmlformats.org/drawingml/2006/wordprocessingDrawing" xmlns:w10="urn:schemas-microsoft-com:office:word" xmlns:w="http://schemas.openxmlformats.org/wordprocessingml/2006/main" xmlns:w14="http://schemas.microsoft.com/office/word/2010/wordml" xmlns:w15="http://schemas.microsoft.com/office/word/2012/wordml" xmlns:w16se="http://schemas.microsoft.com/office/word/2015/wordml/symex" xmlns:wpg="http://schemas.microsoft.com/office/word/2010/wordprocessingGroup" xmlns:wpi="http://schemas.microsoft.com/office/word/2010/wordprocessingInk" xmlns:wne="http://schemas.microsoft.com/office/word/2006/wordml" xmlns:wps="http://schemas.microsoft.com/office/word/2010/wordprocessingShape" mc:Ignorable="w14 w15 w16se wp14">
+  <w:tbl>
+    <w:tblPr>
+      <w:tblW w:w="5000" w:type="pct"/>
+      <w:tblBorders>
+        <w:bottom w:val="single" w:sz="4" w:space="0" w:color="BFBFBF"/>
+      </w:tblBorders>
+      <w:tblCellMar>
+        <w:left w:w="0" w:type="dxa"/>
+        <w:right w:w="0" w:type="dxa"/>
+      </w:tblCellMar>
+      <w:tblLook w:val="04A0" w:firstRow="1" w:lastRow="0" w:firstColumn="1" w:lastColumn="0" w:noHBand="0" w:noVBand="1"/>
+    </w:tblPr>
+    <w:tblGrid>
+      <w:gridCol w:w="4808"/>
+      <w:gridCol w:w="4810"/>
+      <w:gridCol w:w="304"/>
+    </w:tblGrid>
+    <w:tr>
+      <w:tc>
+        <w:tcPr>
+          <w:tcW w:w="2423" w:type="pct"/>
+          <w:tcBorders>
+            <w:bottom w:val="nil"/>
+            <w:right w:val="nil"/>
+          </w:tcBorders>
+        </w:tcPr>
+        <w:p>
+          <w:pPr>
+            <w:pStyle w:val="Legenda-Notas"/>
+            <w:jc w:val="left"/>
+          </w:pPr>
+        </w:p>
+      </w:tc>
+      <w:tc>
+        <w:tcPr>
+          <w:tcW w:w="2424" w:type="pct"/>
+          <w:tcBorders>
+            <w:left w:val="nil"/>
+            <w:bottom w:val="nil"/>
+            <w:right w:val="nil"/>
+          </w:tcBorders>
+        </w:tcPr>
+        <w:p>
+          <w:pPr>
+            <w:pStyle w:val="Legenda-Notas"/>
+            <w:jc w:val="right"/>
+            <w:rPr>
+              <w:rFonts w:eastAsia="Cambria"/>
+              <w:lang w:val="pt-BR"/>
+            </w:rPr>
+          </w:pPr>
+          <w:sdt>
+            <w:sdtPr>
+              <w:rPr>
+                <w:color w:val="7F7F7F" w:themeColor="text1" w:themeTint="80"/>
+                <w:lang w:val="pt-BR"/>
+              </w:rPr>
+              <w:alias w:val="Title"/>
+              <w:id w:val="-793905574"/>
+              <w:dataBinding w:prefixMappings="xmlns:ns0='http://schemas.openxmlformats.org/package/2006/metadata/core-properties' xmlns:ns1='http://purl.org/dc/elements/1.1/'" w:xpath="/ns0:coreProperties[1]/ns1:title[1]" w:storeItemID="{6C3C8BC8-F283-45AE-878A-BAB7291924A1}"/>
+              <w:text/>
+            </w:sdtPr>
+            <w:sdtEndPr/>
+            <w:sdtContent>
+              <w:r>
+                <w:rPr>
+                  <w:color w:val="7F7F7F" w:themeColor="text1" w:themeTint="80"/>
+                  <w:lang w:val="pt-BR"/>
+                </w:rPr>
+                <w:t>Vitória cosméticos – Declaração do Escopo</w:t>
+              </w:r>
+            </w:sdtContent>
+          </w:sdt>
+        </w:p>
+      </w:tc>
+      <w:tc>
+        <w:tcPr>
+          <w:tcW w:w="153" w:type="pct"/>
+          <w:tcBorders>
+            <w:left w:val="nil"/>
+            <w:bottom w:val="nil"/>
+          </w:tcBorders>
+        </w:tcPr>
+        <w:p>
+          <w:pPr>
+            <w:pStyle w:val="Legenda-Notas"/>
+            <w:jc w:val="right"/>
+            <w:rPr>
+              <w:rFonts w:eastAsia="Cambria"/>
+            </w:rPr>
+          </w:pPr>
+          <w:r>
+            <w:fldChar w:fldCharType="begin"/>
+          </w:r>
+          <w:r>
+            <w:instrText xml:space="preserve"> PAGE   \* MERGEFORMAT </w:instrText>
+          </w:r>
+          <w:r>
+            <w:fldChar w:fldCharType="separate"/>
+          </w:r>
+          <w:r>
+            <w:rPr>
+              <w:noProof/>
+            </w:rPr>
+            <w:t>2</w:t>
+          </w:r>
+          <w:r>
+            <w:fldChar w:fldCharType="end"/>
+          </w:r>
+        </w:p>
+      </w:tc>
+    </w:tr>
+  </w:tbl>
+  <w:p>
+    <w:pPr>
+      <w:pStyle w:val="Legenda-Notas"/>
+      <w:jc w:val="center"/>
+      <w:rPr>
+        <w:color w:val="7F7F7F" w:themeColor="text1" w:themeTint="80"/>
+      </w:rPr>
+    </w:pPr>
+  </w:p>
+</w:ftr>
+</file>
+
+<file path=word/footer2.xml><?xml version="1.0" encoding="utf-8"?>
+<w:ftr xmlns:wpc="http://schemas.microsoft.com/office/word/2010/wordprocessingCanvas" xmlns:cx="http://schemas.microsoft.com/office/drawing/2014/chartex" xmlns:cx1="http://schemas.microsoft.com/office/drawing/2015/9/8/chartex" xmlns:cx2="http://schemas.microsoft.com/office/drawing/2015/10/21/chartex" xmlns:mc="http://schemas.openxmlformats.org/markup-compatibility/2006" xmlns:o="urn:schemas-microsoft-com:office:office" xmlns:r="http://schemas.openxmlformats.org/officeDocument/2006/relationships" xmlns:m="http://schemas.openxmlformats.org/officeDocument/2006/math" xmlns:v="urn:schemas-microsoft-com:vml" xmlns:wp14="http://schemas.microsoft.com/office/word/2010/wordprocessingDrawing" xmlns:wp="http://schemas.openxmlformats.org/drawingml/2006/wordprocessingDrawing" xmlns:w10="urn:schemas-microsoft-com:office:word" xmlns:w="http://schemas.openxmlformats.org/wordprocessingml/2006/main" xmlns:w14="http://schemas.microsoft.com/office/word/2010/wordml" xmlns:w15="http://schemas.microsoft.com/office/word/2012/wordml" xmlns:w16se="http://schemas.microsoft.com/office/word/2015/wordml/symex" xmlns:wpg="http://schemas.microsoft.com/office/word/2010/wordprocessingGroup" xmlns:wpi="http://schemas.microsoft.com/office/word/2010/wordprocessingInk" xmlns:wne="http://schemas.microsoft.com/office/word/2006/wordml" xmlns:wps="http://schemas.microsoft.com/office/word/2010/wordprocessingShape" mc:Ignorable="w14 w15 w16se wp14">
+  <w:tbl>
+    <w:tblPr>
+      <w:tblW w:w="5000" w:type="pct"/>
+      <w:jc w:val="right"/>
+      <w:tblBorders>
+        <w:bottom w:val="single" w:sz="4" w:space="0" w:color="BFBFBF"/>
+      </w:tblBorders>
+      <w:tblCellMar>
+        <w:left w:w="0" w:type="dxa"/>
+        <w:right w:w="0" w:type="dxa"/>
+      </w:tblCellMar>
+      <w:tblLook w:val="04A0" w:firstRow="1" w:lastRow="0" w:firstColumn="1" w:lastColumn="0" w:noHBand="0" w:noVBand="1"/>
+    </w:tblPr>
+    <w:tblGrid>
+      <w:gridCol w:w="4808"/>
+      <w:gridCol w:w="4810"/>
+      <w:gridCol w:w="304"/>
+    </w:tblGrid>
+    <w:tr>
+      <w:trPr>
+        <w:jc w:val="right"/>
+      </w:trPr>
+      <w:tc>
+        <w:tcPr>
+          <w:tcW w:w="2423" w:type="pct"/>
+          <w:tcBorders>
+            <w:bottom w:val="nil"/>
+            <w:right w:val="nil"/>
+          </w:tcBorders>
+        </w:tcPr>
+        <w:p>
+          <w:pPr>
+            <w:pStyle w:val="Legenda-Notas"/>
+            <w:jc w:val="left"/>
+          </w:pPr>
+          <w:r>
+            <w:t>Impacto Desenvolvimento</w:t>
+          </w:r>
+        </w:p>
+      </w:tc>
+      <w:tc>
+        <w:tcPr>
+          <w:tcW w:w="2424" w:type="pct"/>
+          <w:tcBorders>
+            <w:left w:val="nil"/>
+            <w:bottom w:val="nil"/>
+            <w:right w:val="nil"/>
+          </w:tcBorders>
+        </w:tcPr>
+        <w:p>
+          <w:pPr>
+            <w:pStyle w:val="Legenda-Notas"/>
+            <w:jc w:val="right"/>
+            <w:rPr>
+              <w:rFonts w:eastAsia="Cambria"/>
+              <w:lang w:val="pt-BR"/>
+            </w:rPr>
+          </w:pPr>
+          <w:sdt>
+            <w:sdtPr>
+              <w:rPr>
+                <w:color w:val="7F7F7F" w:themeColor="text1" w:themeTint="80"/>
+                <w:lang w:val="pt-BR"/>
+              </w:rPr>
+              <w:alias w:val="Title"/>
+              <w:id w:val="-1871753337"/>
+              <w:dataBinding w:prefixMappings="xmlns:ns0='http://schemas.openxmlformats.org/package/2006/metadata/core-properties' xmlns:ns1='http://purl.org/dc/elements/1.1/'" w:xpath="/ns0:coreProperties[1]/ns1:title[1]" w:storeItemID="{6C3C8BC8-F283-45AE-878A-BAB7291924A1}"/>
+              <w:text/>
+            </w:sdtPr>
+            <w:sdtEndPr/>
+            <w:sdtContent>
+              <w:r>
+                <w:rPr>
+                  <w:color w:val="7F7F7F" w:themeColor="text1" w:themeTint="80"/>
+                  <w:lang w:val="pt-BR"/>
+                </w:rPr>
+                <w:t>Vitória cosméticos</w:t>
+              </w:r>
+              <w:r>
+                <w:rPr>
+                  <w:color w:val="7F7F7F" w:themeColor="text1" w:themeTint="80"/>
+                  <w:lang w:val="pt-BR"/>
+                </w:rPr>
+                <w:t xml:space="preserve"> </w:t>
+              </w:r>
+              <w:r>
+                <w:rPr>
+                  <w:color w:val="7F7F7F" w:themeColor="text1" w:themeTint="80"/>
+                  <w:lang w:val="pt-BR"/>
+                </w:rPr>
+                <w:t>–</w:t>
+              </w:r>
+              <w:r>
+                <w:rPr>
+                  <w:color w:val="7F7F7F" w:themeColor="text1" w:themeTint="80"/>
+                  <w:lang w:val="pt-BR"/>
+                </w:rPr>
+                <w:t xml:space="preserve"> </w:t>
+              </w:r>
+              <w:r>
+                <w:rPr>
+                  <w:color w:val="7F7F7F" w:themeColor="text1" w:themeTint="80"/>
+                  <w:lang w:val="pt-BR"/>
+                </w:rPr>
+                <w:t>Declaração do</w:t>
+              </w:r>
+              <w:r>
+                <w:rPr>
+                  <w:color w:val="7F7F7F" w:themeColor="text1" w:themeTint="80"/>
+                  <w:lang w:val="pt-BR"/>
+                </w:rPr>
+                <w:t xml:space="preserve"> Escopo</w:t>
+              </w:r>
+            </w:sdtContent>
+          </w:sdt>
+        </w:p>
+      </w:tc>
+      <w:tc>
+        <w:tcPr>
+          <w:tcW w:w="153" w:type="pct"/>
+          <w:tcBorders>
+            <w:left w:val="nil"/>
+            <w:bottom w:val="nil"/>
+          </w:tcBorders>
+        </w:tcPr>
+        <w:p>
+          <w:pPr>
+            <w:pStyle w:val="Legenda-Notas"/>
+            <w:jc w:val="right"/>
+            <w:rPr>
+              <w:rFonts w:eastAsia="Cambria"/>
+            </w:rPr>
+          </w:pPr>
+          <w:r>
+            <w:fldChar w:fldCharType="begin"/>
+          </w:r>
+          <w:r>
+            <w:instrText xml:space="preserve"> PAGE   \* MERGEFORMAT </w:instrText>
+          </w:r>
+          <w:r>
+            <w:fldChar w:fldCharType="separate"/>
+          </w:r>
+          <w:r>
+            <w:rPr>
+              <w:noProof/>
+            </w:rPr>
+            <w:t>1</w:t>
+          </w:r>
+          <w:r>
+            <w:fldChar w:fldCharType="end"/>
+          </w:r>
+        </w:p>
+      </w:tc>
+    </w:tr>
+  </w:tbl>
+  <w:p>
+    <w:pPr>
+      <w:pStyle w:val="Legenda-Notas"/>
+    </w:pPr>
+  </w:p>
+</w:ftr>
+</file>
+
+<file path=word/footnotes.xml><?xml version="1.0" encoding="utf-8"?>
+<w:footnotes xmlns:wpc="http://schemas.microsoft.com/office/word/2010/wordprocessingCanvas" xmlns:cx="http://schemas.microsoft.com/office/drawing/2014/chartex" xmlns:cx1="http://schemas.microsoft.com/office/drawing/2015/9/8/chartex" xmlns:cx2="http://schemas.microsoft.com/office/drawing/2015/10/21/chartex" xmlns:mc="http://schemas.openxmlformats.org/markup-compatibility/2006" xmlns:o="urn:schemas-microsoft-com:office:office" xmlns:r="http://schemas.openxmlformats.org/officeDocument/2006/relationships" xmlns:m="http://schemas.openxmlformats.org/officeDocument/2006/math" xmlns:v="urn:schemas-microsoft-com:vml" xmlns:wp14="http://schemas.microsoft.com/office/word/2010/wordprocessingDrawing" xmlns:wp="http://schemas.openxmlformats.org/drawingml/2006/wordprocessingDrawing" xmlns:w10="urn:schemas-microsoft-com:office:word" xmlns:w="http://schemas.openxmlformats.org/wordprocessingml/2006/main" xmlns:w14="http://schemas.microsoft.com/office/word/2010/wordml" xmlns:w15="http://schemas.microsoft.com/office/word/2012/wordml" xmlns:w16se="http://schemas.microsoft.com/office/word/2015/wordml/symex" xmlns:wpg="http://schemas.microsoft.com/office/word/2010/wordprocessingGroup" xmlns:wpi="http://schemas.microsoft.com/office/word/2010/wordprocessingInk" xmlns:wne="http://schemas.microsoft.com/office/word/2006/wordml" xmlns:wps="http://schemas.microsoft.com/office/word/2010/wordprocessingShape" mc:Ignorable="w14 w15 w16se wp14">
+  <w:footnote w:type="separator" w:id="-1">
+    <w:p>
+      <w:r>
+        <w:separator/>
+      </w:r>
+    </w:p>
+    <w:p/>
+    <w:p/>
+  </w:footnote>
+  <w:footnote w:type="continuationSeparator" w:id="0">
+    <w:p>
+      <w:r>
+        <w:continuationSeparator/>
+      </w:r>
+    </w:p>
+    <w:p/>
+    <w:p/>
+  </w:footnote>
+</w:footnotes>
+</file>
+
+<file path=word/header1.xml><?xml version="1.0" encoding="utf-8"?>
+<w:hdr xmlns:wpc="http://schemas.microsoft.com/office/word/2010/wordprocessingCanvas" xmlns:cx="http://schemas.microsoft.com/office/drawing/2014/chartex" xmlns:cx1="http://schemas.microsoft.com/office/drawing/2015/9/8/chartex" xmlns:cx2="http://schemas.microsoft.com/office/drawing/2015/10/21/chartex" xmlns:mc="http://schemas.openxmlformats.org/markup-compatibility/2006" xmlns:o="urn:schemas-microsoft-com:office:office" xmlns:r="http://schemas.openxmlformats.org/officeDocument/2006/relationships" xmlns:m="http://schemas.openxmlformats.org/officeDocument/2006/math" xmlns:v="urn:schemas-microsoft-com:vml" xmlns:wp14="http://schemas.microsoft.com/office/word/2010/wordprocessingDrawing" xmlns:wp="http://schemas.openxmlformats.org/drawingml/2006/wordprocessingDrawing" xmlns:w10="urn:schemas-microsoft-com:office:word" xmlns:w="http://schemas.openxmlformats.org/wordprocessingml/2006/main" xmlns:w14="http://schemas.microsoft.com/office/word/2010/wordml" xmlns:w15="http://schemas.microsoft.com/office/word/2012/wordml" xmlns:w16se="http://schemas.microsoft.com/office/word/2015/wordml/symex" xmlns:wpg="http://schemas.microsoft.com/office/word/2010/wordprocessingGroup" xmlns:wpi="http://schemas.microsoft.com/office/word/2010/wordprocessingInk" xmlns:wne="http://schemas.microsoft.com/office/word/2006/wordml" xmlns:wps="http://schemas.microsoft.com/office/word/2010/wordprocessingShape" mc:Ignorable="w14 w15 w16se wp14">
+  <w:tbl>
+    <w:tblPr>
+      <w:tblW w:w="5000" w:type="pct"/>
+      <w:tblInd w:w="-142" w:type="dxa"/>
+      <w:tblBorders>
+        <w:bottom w:val="single" w:sz="4" w:space="0" w:color="BFBFBF"/>
+      </w:tblBorders>
+      <w:tblCellMar>
+        <w:left w:w="0" w:type="dxa"/>
+        <w:right w:w="0" w:type="dxa"/>
+      </w:tblCellMar>
+      <w:tblLook w:val="04A0" w:firstRow="1" w:lastRow="0" w:firstColumn="1" w:lastColumn="0" w:noHBand="0" w:noVBand="1"/>
+    </w:tblPr>
+    <w:tblGrid>
+      <w:gridCol w:w="3685"/>
+      <w:gridCol w:w="3687"/>
+      <w:gridCol w:w="2550"/>
+    </w:tblGrid>
+    <w:tr>
+      <w:tc>
+        <w:tcPr>
+          <w:tcW w:w="2423" w:type="pct"/>
+          <w:tcBorders>
+            <w:bottom w:val="nil"/>
+            <w:right w:val="nil"/>
+          </w:tcBorders>
+        </w:tcPr>
+        <w:p>
+          <w:pPr>
+            <w:pStyle w:val="Legenda-Notas"/>
+            <w:rPr>
+              <w:lang w:val="pt-BR"/>
+            </w:rPr>
+          </w:pPr>
+          <w:sdt>
+            <w:sdtPr>
+              <w:rPr>
+                <w:color w:val="7F7F7F" w:themeColor="text1" w:themeTint="80"/>
+                <w:lang w:val="pt-BR"/>
+              </w:rPr>
+              <w:alias w:val="Title"/>
+              <w:id w:val="1439169401"/>
+              <w:dataBinding w:prefixMappings="xmlns:ns0='http://schemas.openxmlformats.org/package/2006/metadata/core-properties' xmlns:ns1='http://purl.org/dc/elements/1.1/'" w:xpath="/ns0:coreProperties[1]/ns1:title[1]" w:storeItemID="{6C3C8BC8-F283-45AE-878A-BAB7291924A1}"/>
+              <w:text/>
+            </w:sdtPr>
+            <w:sdtEndPr/>
+            <w:sdtContent>
+              <w:r>
+                <w:rPr>
+                  <w:color w:val="7F7F7F" w:themeColor="text1" w:themeTint="80"/>
+                  <w:lang w:val="pt-BR"/>
+                </w:rPr>
+                <w:t>Vitória cosméticos – Declaração do Escopo</w:t>
+              </w:r>
+            </w:sdtContent>
+          </w:sdt>
+        </w:p>
+      </w:tc>
+      <w:tc>
+        <w:tcPr>
+          <w:tcW w:w="2424" w:type="pct"/>
+          <w:tcBorders>
+            <w:left w:val="nil"/>
+            <w:bottom w:val="nil"/>
+            <w:right w:val="nil"/>
+          </w:tcBorders>
+        </w:tcPr>
+        <w:p>
+          <w:pPr>
+            <w:pStyle w:val="Legenda-Notas"/>
+            <w:rPr>
+              <w:rFonts w:eastAsia="Cambria"/>
+              <w:lang w:val="pt-BR"/>
+            </w:rPr>
+          </w:pPr>
+        </w:p>
+      </w:tc>
+      <w:tc>
+        <w:tcPr>
+          <w:tcW w:w="153" w:type="pct"/>
+          <w:tcBorders>
+            <w:left w:val="nil"/>
+            <w:bottom w:val="nil"/>
+          </w:tcBorders>
+        </w:tcPr>
+        <w:p>
+          <w:pPr>
+            <w:pStyle w:val="Legenda-Notas"/>
+            <w:rPr>
+              <w:rFonts w:eastAsia="Cambria"/>
+              <w:lang w:val="pt-BR"/>
+            </w:rPr>
+          </w:pPr>
+          <w:r>
+            <w:rPr>
+              <w:noProof/>
+              <w:lang w:val="pt-BR" w:eastAsia="pt-BR"/>
+            </w:rPr>
+            <w:drawing>
+              <wp:inline distT="0" distB="0" distL="0" distR="0" wp14:anchorId="09457FDC" wp14:editId="4A46E15B">
+                <wp:extent cx="1610140" cy="428625"/>
+                <wp:effectExtent l="0" t="0" r="9525" b="0"/>
+                <wp:docPr id="4" name="Imagem 4"/>
+                <wp:cNvGraphicFramePr>
+                  <a:graphicFrameLocks xmlns:a="http://schemas.openxmlformats.org/drawingml/2006/main" noChangeAspect="1"/>
+                </wp:cNvGraphicFramePr>
+                <a:graphic xmlns:a="http://schemas.openxmlformats.org/drawingml/2006/main">
+                  <a:graphicData uri="http://schemas.openxmlformats.org/drawingml/2006/picture">
+                    <pic:pic xmlns:pic="http://schemas.openxmlformats.org/drawingml/2006/picture">
+                      <pic:nvPicPr>
+                        <pic:cNvPr id="1" name="faculdade_impacta_horizontal_azul.jpg"/>
+                        <pic:cNvPicPr/>
+                      </pic:nvPicPr>
+                      <pic:blipFill>
+                        <a:blip r:embed="rId1"/>
+                        <a:stretch>
+                          <a:fillRect/>
+                        </a:stretch>
+                      </pic:blipFill>
+                      <pic:spPr>
+                        <a:xfrm>
+                          <a:off x="0" y="0"/>
+                          <a:ext cx="1648902" cy="438944"/>
+                        </a:xfrm>
+                        <a:prstGeom prst="rect">
+                          <a:avLst/>
+                        </a:prstGeom>
+                      </pic:spPr>
+                    </pic:pic>
+                  </a:graphicData>
+                </a:graphic>
+              </wp:inline>
+            </w:drawing>
+          </w:r>
+        </w:p>
+      </w:tc>
+    </w:tr>
+  </w:tbl>
+  <w:p>
+    <w:pPr>
+      <w:pStyle w:val="Legenda-Notas"/>
+      <w:rPr>
+        <w:lang w:val="pt-BR"/>
+      </w:rPr>
+    </w:pPr>
+  </w:p>
+</w:hdr>
+</file>
+
+<file path=word/header2.xml><?xml version="1.0" encoding="utf-8"?>
+<w:hdr xmlns:wpc="http://schemas.microsoft.com/office/word/2010/wordprocessingCanvas" xmlns:cx="http://schemas.microsoft.com/office/drawing/2014/chartex" xmlns:cx1="http://schemas.microsoft.com/office/drawing/2015/9/8/chartex" xmlns:cx2="http://schemas.microsoft.com/office/drawing/2015/10/21/chartex" xmlns:mc="http://schemas.openxmlformats.org/markup-compatibility/2006" xmlns:o="urn:schemas-microsoft-com:office:office" xmlns:r="http://schemas.openxmlformats.org/officeDocument/2006/relationships" xmlns:m="http://schemas.openxmlformats.org/officeDocument/2006/math" xmlns:v="urn:schemas-microsoft-com:vml" xmlns:wp14="http://schemas.microsoft.com/office/word/2010/wordprocessingDrawing" xmlns:wp="http://schemas.openxmlformats.org/drawingml/2006/wordprocessingDrawing" xmlns:w10="urn:schemas-microsoft-com:office:word" xmlns:w="http://schemas.openxmlformats.org/wordprocessingml/2006/main" xmlns:w14="http://schemas.microsoft.com/office/word/2010/wordml" xmlns:w15="http://schemas.microsoft.com/office/word/2012/wordml" xmlns:w16se="http://schemas.microsoft.com/office/word/2015/wordml/symex" xmlns:wpg="http://schemas.microsoft.com/office/word/2010/wordprocessingGroup" xmlns:wpi="http://schemas.microsoft.com/office/word/2010/wordprocessingInk" xmlns:wne="http://schemas.microsoft.com/office/word/2006/wordml" xmlns:wps="http://schemas.microsoft.com/office/word/2010/wordprocessingShape" mc:Ignorable="w14 w15 w16se wp14">
+  <w:p>
+    <w:pPr>
+      <w:pStyle w:val="Cabealho"/>
+      <w:jc w:val="right"/>
+    </w:pPr>
+    <w:r>
+      <w:rPr>
+        <w:noProof/>
+      </w:rPr>
+      <w:drawing>
+        <wp:inline distT="0" distB="0" distL="0" distR="0" wp14:anchorId="66367E67" wp14:editId="539C2031">
+          <wp:extent cx="1610140" cy="428625"/>
+          <wp:effectExtent l="0" t="0" r="9525" b="0"/>
+          <wp:docPr id="1" name="Imagem 1"/>
+          <wp:cNvGraphicFramePr>
+            <a:graphicFrameLocks xmlns:a="http://schemas.openxmlformats.org/drawingml/2006/main" noChangeAspect="1"/>
+          </wp:cNvGraphicFramePr>
+          <a:graphic xmlns:a="http://schemas.openxmlformats.org/drawingml/2006/main">
+            <a:graphicData uri="http://schemas.openxmlformats.org/drawingml/2006/picture">
+              <pic:pic xmlns:pic="http://schemas.openxmlformats.org/drawingml/2006/picture">
+                <pic:nvPicPr>
+                  <pic:cNvPr id="1" name="faculdade_impacta_horizontal_azul.jpg"/>
+                  <pic:cNvPicPr/>
+                </pic:nvPicPr>
+                <pic:blipFill>
+                  <a:blip r:embed="rId1"/>
+                  <a:stretch>
+                    <a:fillRect/>
+                  </a:stretch>
+                </pic:blipFill>
+                <pic:spPr>
+                  <a:xfrm>
+                    <a:off x="0" y="0"/>
+                    <a:ext cx="1648902" cy="438944"/>
+                  </a:xfrm>
+                  <a:prstGeom prst="rect">
+                    <a:avLst/>
+                  </a:prstGeom>
+                </pic:spPr>
+              </pic:pic>
+            </a:graphicData>
+          </a:graphic>
+        </wp:inline>
+      </w:drawing>
+    </w:r>
+  </w:p>
+</w:hdr>
+</file>
+
+<file path=word/numbering.xml><?xml version="1.0" encoding="utf-8"?>
+<w:numbering xmlns:wpc="http://schemas.microsoft.com/office/word/2010/wordprocessingCanvas" xmlns:cx="http://schemas.microsoft.com/office/drawing/2014/chartex" xmlns:cx1="http://schemas.microsoft.com/office/drawing/2015/9/8/chartex" xmlns:cx2="http://schemas.microsoft.com/office/drawing/2015/10/21/chartex" xmlns:mc="http://schemas.openxmlformats.org/markup-compatibility/2006" xmlns:o="urn:schemas-microsoft-com:office:office" xmlns:r="http://schemas.openxmlformats.org/officeDocument/2006/relationships" xmlns:m="http://schemas.openxmlformats.org/officeDocument/2006/math" xmlns:v="urn:schemas-microsoft-com:vml" xmlns:wp14="http://schemas.microsoft.com/office/word/2010/wordprocessingDrawing" xmlns:wp="http://schemas.openxmlformats.org/drawingml/2006/wordprocessingDrawing" xmlns:w10="urn:schemas-microsoft-com:office:word" xmlns:w="http://schemas.openxmlformats.org/wordprocessingml/2006/main" xmlns:w14="http://schemas.microsoft.com/office/word/2010/wordml" xmlns:w15="http://schemas.microsoft.com/office/word/2012/wordml" xmlns:w16se="http://schemas.microsoft.com/office/word/2015/wordml/symex" xmlns:wpg="http://schemas.microsoft.com/office/word/2010/wordprocessingGroup" xmlns:wpi="http://schemas.microsoft.com/office/word/2010/wordprocessingInk" xmlns:wne="http://schemas.microsoft.com/office/word/2006/wordml" xmlns:wps="http://schemas.microsoft.com/office/word/2010/wordprocessingShape" mc:Ignorable="w14 w15 w16se wp14">
+  <w:abstractNum w:abstractNumId="0" w15:restartNumberingAfterBreak="0">
+    <w:nsid w:val="010B3253"/>
+    <w:multiLevelType w:val="hybridMultilevel"/>
+    <w:tmpl w:val="A7F01880"/>
+    <w:lvl w:ilvl="0" w:tplc="04090001">
+      <w:start w:val="1"/>
+      <w:numFmt w:val="bullet"/>
+      <w:lvlText w:val=""/>
+      <w:lvlJc w:val="left"/>
+      <w:pPr>
+        <w:tabs>
+          <w:tab w:val="num" w:pos="720"/>
+        </w:tabs>
+        <w:ind w:left="720" w:hanging="360"/>
+      </w:pPr>
+      <w:rPr>
+        <w:rFonts w:ascii="Symbol" w:hAnsi="Symbol" w:hint="default"/>
+      </w:rPr>
+    </w:lvl>
+    <w:lvl w:ilvl="1" w:tplc="04090003" w:tentative="1">
+      <w:start w:val="1"/>
+      <w:numFmt w:val="bullet"/>
+      <w:lvlText w:val="o"/>
+      <w:lvlJc w:val="left"/>
+      <w:pPr>
+        <w:tabs>
+          <w:tab w:val="num" w:pos="1440"/>
+        </w:tabs>
+        <w:ind w:left="1440" w:hanging="360"/>
+      </w:pPr>
+      <w:rPr>
+        <w:rFonts w:ascii="Courier New" w:hAnsi="Courier New" w:cs="Courier New" w:hint="default"/>
+      </w:rPr>
+    </w:lvl>
+    <w:lvl w:ilvl="2" w:tplc="04090005" w:tentative="1">
+      <w:start w:val="1"/>
+      <w:numFmt w:val="bullet"/>
+      <w:lvlText w:val=""/>
+      <w:lvlJc w:val="left"/>
+      <w:pPr>
+        <w:tabs>
+          <w:tab w:val="num" w:pos="2160"/>
+        </w:tabs>
+        <w:ind w:left="2160" w:hanging="360"/>
+      </w:pPr>
+      <w:rPr>
+        <w:rFonts w:ascii="Wingdings" w:hAnsi="Wingdings" w:hint="default"/>
+      </w:rPr>
+    </w:lvl>
+    <w:lvl w:ilvl="3" w:tplc="04090001" w:tentative="1">
+      <w:start w:val="1"/>
+      <w:numFmt w:val="bullet"/>
+      <w:lvlText w:val=""/>
+      <w:lvlJc w:val="left"/>
+      <w:pPr>
+        <w:tabs>
+          <w:tab w:val="num" w:pos="2880"/>
+        </w:tabs>
+        <w:ind w:left="2880" w:hanging="360"/>
+      </w:pPr>
+      <w:rPr>
+        <w:rFonts w:ascii="Symbol" w:hAnsi="Symbol" w:hint="default"/>
+      </w:rPr>
+    </w:lvl>
+    <w:lvl w:ilvl="4" w:tplc="04090003" w:tentative="1">
+      <w:start w:val="1"/>
+      <w:numFmt w:val="bullet"/>
+      <w:lvlText w:val="o"/>
+      <w:lvlJc w:val="left"/>
+      <w:pPr>
+        <w:tabs>
+          <w:tab w:val="num" w:pos="3600"/>
+        </w:tabs>
+        <w:ind w:left="3600" w:hanging="360"/>
+      </w:pPr>
+      <w:rPr>
+        <w:rFonts w:ascii="Courier New" w:hAnsi="Courier New" w:cs="Courier New" w:hint="default"/>
+      </w:rPr>
+    </w:lvl>
+    <w:lvl w:ilvl="5" w:tplc="04090005" w:tentative="1">
+      <w:start w:val="1"/>
+      <w:numFmt w:val="bullet"/>
+      <w:lvlText w:val=""/>
+      <w:lvlJc w:val="left"/>
+      <w:pPr>
+        <w:tabs>
+          <w:tab w:val="num" w:pos="4320"/>
+        </w:tabs>
+        <w:ind w:left="4320" w:hanging="360"/>
+      </w:pPr>
+      <w:rPr>
+        <w:rFonts w:ascii="Wingdings" w:hAnsi="Wingdings" w:hint="default"/>
+      </w:rPr>
+    </w:lvl>
+    <w:lvl w:ilvl="6" w:tplc="04090001" w:tentative="1">
+      <w:start w:val="1"/>
+      <w:numFmt w:val="bullet"/>
+      <w:lvlText w:val=""/>
+      <w:lvlJc w:val="left"/>
+      <w:pPr>
+        <w:tabs>
+          <w:tab w:val="num" w:pos="5040"/>
+        </w:tabs>
+        <w:ind w:left="5040" w:hanging="360"/>
+      </w:pPr>
+      <w:rPr>
+        <w:rFonts w:ascii="Symbol" w:hAnsi="Symbol" w:hint="default"/>
+      </w:rPr>
+    </w:lvl>
+    <w:lvl w:ilvl="7" w:tplc="04090003" w:tentative="1">
+      <w:start w:val="1"/>
+      <w:numFmt w:val="bullet"/>
+      <w:lvlText w:val="o"/>
+      <w:lvlJc w:val="left"/>
+      <w:pPr>
+        <w:tabs>
+          <w:tab w:val="num" w:pos="5760"/>
+        </w:tabs>
+        <w:ind w:left="5760" w:hanging="360"/>
+      </w:pPr>
+      <w:rPr>
+        <w:rFonts w:ascii="Courier New" w:hAnsi="Courier New" w:cs="Courier New" w:hint="default"/>
+      </w:rPr>
+    </w:lvl>
+    <w:lvl w:ilvl="8" w:tplc="04090005" w:tentative="1">
+      <w:start w:val="1"/>
+      <w:numFmt w:val="bullet"/>
+      <w:lvlText w:val=""/>
+      <w:lvlJc w:val="left"/>
+      <w:pPr>
+        <w:tabs>
+          <w:tab w:val="num" w:pos="6480"/>
+        </w:tabs>
+        <w:ind w:left="6480" w:hanging="360"/>
+      </w:pPr>
+      <w:rPr>
+        <w:rFonts w:ascii="Wingdings" w:hAnsi="Wingdings" w:hint="default"/>
+      </w:rPr>
+    </w:lvl>
+  </w:abstractNum>
+  <w:abstractNum w:abstractNumId="1" w15:restartNumberingAfterBreak="0">
+    <w:nsid w:val="04E74682"/>
+    <w:multiLevelType w:val="hybridMultilevel"/>
+    <w:tmpl w:val="AC1404C0"/>
+    <w:lvl w:ilvl="0" w:tplc="B0BED4B6">
+      <w:start w:val="1"/>
+      <w:numFmt w:val="decimal"/>
+      <w:pStyle w:val="Ttulo3"/>
+      <w:lvlText w:val="%1."/>
+      <w:lvlJc w:val="left"/>
+      <w:pPr>
+        <w:tabs>
+          <w:tab w:val="num" w:pos="720"/>
+        </w:tabs>
+        <w:ind w:left="720" w:hanging="360"/>
+      </w:pPr>
+    </w:lvl>
+    <w:lvl w:ilvl="1" w:tplc="04090019" w:tentative="1">
+      <w:start w:val="1"/>
+      <w:numFmt w:val="lowerLetter"/>
+      <w:lvlText w:val="%2."/>
+      <w:lvlJc w:val="left"/>
+      <w:pPr>
+        <w:tabs>
+          <w:tab w:val="num" w:pos="1440"/>
+        </w:tabs>
+        <w:ind w:left="1440" w:hanging="360"/>
+      </w:pPr>
+    </w:lvl>
+    <w:lvl w:ilvl="2" w:tplc="0409001B" w:tentative="1">
+      <w:start w:val="1"/>
+      <w:numFmt w:val="lowerRoman"/>
+      <w:lvlText w:val="%3."/>
+      <w:lvlJc w:val="right"/>
+      <w:pPr>
+        <w:tabs>
+          <w:tab w:val="num" w:pos="2160"/>
+        </w:tabs>
+        <w:ind w:left="2160" w:hanging="180"/>
+      </w:pPr>
+    </w:lvl>
+    <w:lvl w:ilvl="3" w:tplc="0409000F" w:tentative="1">
+      <w:start w:val="1"/>
+      <w:numFmt w:val="decimal"/>
+      <w:lvlText w:val="%4."/>
+      <w:lvlJc w:val="left"/>
+      <w:pPr>
+        <w:tabs>
+          <w:tab w:val="num" w:pos="2880"/>
+        </w:tabs>
+        <w:ind w:left="2880" w:hanging="360"/>
+      </w:pPr>
+    </w:lvl>
+    <w:lvl w:ilvl="4" w:tplc="04090019" w:tentative="1">
+      <w:start w:val="1"/>
+      <w:numFmt w:val="lowerLetter"/>
+      <w:lvlText w:val="%5."/>
+      <w:lvlJc w:val="left"/>
+      <w:pPr>
+        <w:tabs>
+          <w:tab w:val="num" w:pos="3600"/>
+        </w:tabs>
+        <w:ind w:left="3600" w:hanging="360"/>
+      </w:pPr>
+    </w:lvl>
+    <w:lvl w:ilvl="5" w:tplc="0409001B" w:tentative="1">
+      <w:start w:val="1"/>
+      <w:numFmt w:val="lowerRoman"/>
+      <w:lvlText w:val="%6."/>
+      <w:lvlJc w:val="right"/>
+      <w:pPr>
+        <w:tabs>
+          <w:tab w:val="num" w:pos="4320"/>
+        </w:tabs>
+        <w:ind w:left="4320" w:hanging="180"/>
+      </w:pPr>
+    </w:lvl>
+    <w:lvl w:ilvl="6" w:tplc="0409000F" w:tentative="1">
+      <w:start w:val="1"/>
+      <w:numFmt w:val="decimal"/>
+      <w:lvlText w:val="%7."/>
+      <w:lvlJc w:val="left"/>
+      <w:pPr>
+        <w:tabs>
+          <w:tab w:val="num" w:pos="5040"/>
+        </w:tabs>
+        <w:ind w:left="5040" w:hanging="360"/>
+      </w:pPr>
+    </w:lvl>
+    <w:lvl w:ilvl="7" w:tplc="04090019" w:tentative="1">
+      <w:start w:val="1"/>
+      <w:numFmt w:val="lowerLetter"/>
+      <w:lvlText w:val="%8."/>
+      <w:lvlJc w:val="left"/>
+      <w:pPr>
+        <w:tabs>
+          <w:tab w:val="num" w:pos="5760"/>
+        </w:tabs>
+        <w:ind w:left="5760" w:hanging="360"/>
+      </w:pPr>
+    </w:lvl>
+    <w:lvl w:ilvl="8" w:tplc="0409001B" w:tentative="1">
+      <w:start w:val="1"/>
+      <w:numFmt w:val="lowerRoman"/>
+      <w:lvlText w:val="%9."/>
+      <w:lvlJc w:val="right"/>
+      <w:pPr>
+        <w:tabs>
+          <w:tab w:val="num" w:pos="6480"/>
+        </w:tabs>
+        <w:ind w:left="6480" w:hanging="180"/>
+      </w:pPr>
+    </w:lvl>
+  </w:abstractNum>
+  <w:abstractNum w:abstractNumId="2" w15:restartNumberingAfterBreak="0">
+    <w:nsid w:val="05E96893"/>
+    <w:multiLevelType w:val="multilevel"/>
+    <w:tmpl w:val="E222DF86"/>
+    <w:lvl w:ilvl="0">
+      <w:start w:val="1"/>
+      <w:numFmt w:val="decimal"/>
+      <w:lvlText w:val="%1."/>
+      <w:lvlJc w:val="left"/>
+      <w:pPr>
+        <w:tabs>
+          <w:tab w:val="num" w:pos="720"/>
+        </w:tabs>
+        <w:ind w:left="720" w:hanging="360"/>
+      </w:pPr>
+    </w:lvl>
+    <w:lvl w:ilvl="1">
+      <w:start w:val="1"/>
+      <w:numFmt w:val="lowerLetter"/>
+      <w:lvlText w:val="%2."/>
+      <w:lvlJc w:val="left"/>
+      <w:pPr>
+        <w:tabs>
+          <w:tab w:val="num" w:pos="1440"/>
+        </w:tabs>
+        <w:ind w:left="1440" w:hanging="360"/>
+      </w:pPr>
+    </w:lvl>
+    <w:lvl w:ilvl="2">
+      <w:start w:val="1"/>
+      <w:numFmt w:val="lowerRoman"/>
+      <w:lvlText w:val="%3."/>
+      <w:lvlJc w:val="right"/>
+      <w:pPr>
+        <w:tabs>
+          <w:tab w:val="num" w:pos="2160"/>
+        </w:tabs>
+        <w:ind w:left="2160" w:hanging="180"/>
+      </w:pPr>
+    </w:lvl>
+    <w:lvl w:ilvl="3">
+      <w:start w:val="1"/>
+      <w:numFmt w:val="decimal"/>
+      <w:lvlText w:val="%4."/>
+      <w:lvlJc w:val="left"/>
+      <w:pPr>
+        <w:tabs>
+          <w:tab w:val="num" w:pos="2880"/>
+        </w:tabs>
+        <w:ind w:left="2880" w:hanging="360"/>
+      </w:pPr>
+    </w:lvl>
+    <w:lvl w:ilvl="4">
+      <w:start w:val="1"/>
+      <w:numFmt w:val="lowerLetter"/>
+      <w:lvlText w:val="%5."/>
+      <w:lvlJc w:val="left"/>
+      <w:pPr>
+        <w:tabs>
+          <w:tab w:val="num" w:pos="3600"/>
+        </w:tabs>
+        <w:ind w:left="3600" w:hanging="360"/>
+      </w:pPr>
+    </w:lvl>
+    <w:lvl w:ilvl="5">
+      <w:start w:val="1"/>
+      <w:numFmt w:val="lowerRoman"/>
+      <w:lvlText w:val="%6."/>
+      <w:lvlJc w:val="right"/>
+      <w:pPr>
+        <w:tabs>
+          <w:tab w:val="num" w:pos="4320"/>
+        </w:tabs>
+        <w:ind w:left="4320" w:hanging="180"/>
+      </w:pPr>
+    </w:lvl>
+    <w:lvl w:ilvl="6">
+      <w:start w:val="1"/>
+      <w:numFmt w:val="decimal"/>
+      <w:lvlText w:val="%7."/>
+      <w:lvlJc w:val="left"/>
+      <w:pPr>
+        <w:tabs>
+          <w:tab w:val="num" w:pos="5040"/>
+        </w:tabs>
+        <w:ind w:left="5040" w:hanging="360"/>
+      </w:pPr>
+    </w:lvl>
+    <w:lvl w:ilvl="7">
+      <w:start w:val="1"/>
+      <w:numFmt w:val="lowerLetter"/>
+      <w:lvlText w:val="%8."/>
+      <w:lvlJc w:val="left"/>
+      <w:pPr>
+        <w:tabs>
+          <w:tab w:val="num" w:pos="5760"/>
+        </w:tabs>
+        <w:ind w:left="5760" w:hanging="360"/>
+      </w:pPr>
+    </w:lvl>
+    <w:lvl w:ilvl="8">
+      <w:start w:val="1"/>
+      <w:numFmt w:val="lowerRoman"/>
+      <w:lvlText w:val="%9."/>
+      <w:lvlJc w:val="right"/>
+      <w:pPr>
+        <w:tabs>
+          <w:tab w:val="num" w:pos="6480"/>
+        </w:tabs>
+        <w:ind w:left="6480" w:hanging="180"/>
+      </w:pPr>
+    </w:lvl>
+  </w:abstractNum>
+  <w:abstractNum w:abstractNumId="3" w15:restartNumberingAfterBreak="0">
+    <w:nsid w:val="14EA0635"/>
+    <w:multiLevelType w:val="hybridMultilevel"/>
+    <w:tmpl w:val="0ED8D8A6"/>
+    <w:lvl w:ilvl="0" w:tplc="6B90EFEE">
+      <w:start w:val="1"/>
+      <w:numFmt w:val="upperRoman"/>
+      <w:pStyle w:val="Ttulo2"/>
+      <w:lvlText w:val="%1 - "/>
+      <w:lvlJc w:val="left"/>
+      <w:pPr>
+        <w:tabs>
+          <w:tab w:val="num" w:pos="284"/>
+        </w:tabs>
+        <w:ind w:left="567" w:hanging="567"/>
+      </w:pPr>
+      <w:rPr>
+        <w:rFonts w:hint="default"/>
+      </w:rPr>
+    </w:lvl>
+    <w:lvl w:ilvl="1" w:tplc="04090019" w:tentative="1">
+      <w:start w:val="1"/>
+      <w:numFmt w:val="lowerLetter"/>
+      <w:lvlText w:val="%2."/>
+      <w:lvlJc w:val="left"/>
+      <w:pPr>
+        <w:tabs>
+          <w:tab w:val="num" w:pos="1440"/>
+        </w:tabs>
+        <w:ind w:left="1440" w:hanging="360"/>
+      </w:pPr>
+    </w:lvl>
+    <w:lvl w:ilvl="2" w:tplc="0409001B" w:tentative="1">
+      <w:start w:val="1"/>
+      <w:numFmt w:val="lowerRoman"/>
+      <w:lvlText w:val="%3."/>
+      <w:lvlJc w:val="right"/>
+      <w:pPr>
+        <w:tabs>
+          <w:tab w:val="num" w:pos="2160"/>
+        </w:tabs>
+        <w:ind w:left="2160" w:hanging="180"/>
+      </w:pPr>
+    </w:lvl>
+    <w:lvl w:ilvl="3" w:tplc="0409000F" w:tentative="1">
+      <w:start w:val="1"/>
+      <w:numFmt w:val="decimal"/>
+      <w:lvlText w:val="%4."/>
+      <w:lvlJc w:val="left"/>
+      <w:pPr>
+        <w:tabs>
+          <w:tab w:val="num" w:pos="2880"/>
+        </w:tabs>
+        <w:ind w:left="2880" w:hanging="360"/>
+      </w:pPr>
+    </w:lvl>
+    <w:lvl w:ilvl="4" w:tplc="04090019" w:tentative="1">
+      <w:start w:val="1"/>
+      <w:numFmt w:val="lowerLetter"/>
+      <w:lvlText w:val="%5."/>
+      <w:lvlJc w:val="left"/>
+      <w:pPr>
+        <w:tabs>
+          <w:tab w:val="num" w:pos="3600"/>
+        </w:tabs>
+        <w:ind w:left="3600" w:hanging="360"/>
+      </w:pPr>
+    </w:lvl>
+    <w:lvl w:ilvl="5" w:tplc="0409001B" w:tentative="1">
+      <w:start w:val="1"/>
+      <w:numFmt w:val="lowerRoman"/>
+      <w:lvlText w:val="%6."/>
+      <w:lvlJc w:val="right"/>
+      <w:pPr>
+        <w:tabs>
+          <w:tab w:val="num" w:pos="4320"/>
+        </w:tabs>
+        <w:ind w:left="4320" w:hanging="180"/>
+      </w:pPr>
+    </w:lvl>
+    <w:lvl w:ilvl="6" w:tplc="0409000F" w:tentative="1">
+      <w:start w:val="1"/>
+      <w:numFmt w:val="decimal"/>
+      <w:lvlText w:val="%7."/>
+      <w:lvlJc w:val="left"/>
+      <w:pPr>
+        <w:tabs>
+          <w:tab w:val="num" w:pos="5040"/>
+        </w:tabs>
+        <w:ind w:left="5040" w:hanging="360"/>
+      </w:pPr>
+    </w:lvl>
+    <w:lvl w:ilvl="7" w:tplc="04090019" w:tentative="1">
+      <w:start w:val="1"/>
+      <w:numFmt w:val="lowerLetter"/>
+      <w:lvlText w:val="%8."/>
+      <w:lvlJc w:val="left"/>
+      <w:pPr>
+        <w:tabs>
+          <w:tab w:val="num" w:pos="5760"/>
+        </w:tabs>
+        <w:ind w:left="5760" w:hanging="360"/>
+      </w:pPr>
+    </w:lvl>
+    <w:lvl w:ilvl="8" w:tplc="0409001B" w:tentative="1">
+      <w:start w:val="1"/>
+      <w:numFmt w:val="lowerRoman"/>
+      <w:lvlText w:val="%9."/>
+      <w:lvlJc w:val="right"/>
+      <w:pPr>
+        <w:tabs>
+          <w:tab w:val="num" w:pos="6480"/>
+        </w:tabs>
+        <w:ind w:left="6480" w:hanging="180"/>
+      </w:pPr>
+    </w:lvl>
+  </w:abstractNum>
+  <w:abstractNum w:abstractNumId="4" w15:restartNumberingAfterBreak="0">
+    <w:nsid w:val="1D4D5636"/>
+    <w:multiLevelType w:val="hybridMultilevel"/>
+    <w:tmpl w:val="49860412"/>
+    <w:lvl w:ilvl="0" w:tplc="88B4FA10">
+      <w:start w:val="1"/>
+      <w:numFmt w:val="bullet"/>
+      <w:pStyle w:val="PargrafodaLista"/>
+      <w:lvlText w:val=""/>
+      <w:lvlJc w:val="left"/>
+      <w:pPr>
+        <w:ind w:left="720" w:hanging="360"/>
+      </w:pPr>
+      <w:rPr>
+        <w:rFonts w:ascii="Symbol" w:hAnsi="Symbol" w:hint="default"/>
+      </w:rPr>
+    </w:lvl>
+    <w:lvl w:ilvl="1" w:tplc="04160003">
+      <w:start w:val="1"/>
+      <w:numFmt w:val="bullet"/>
+      <w:lvlText w:val="o"/>
+      <w:lvlJc w:val="left"/>
+      <w:pPr>
+        <w:ind w:left="1440" w:hanging="360"/>
+      </w:pPr>
+      <w:rPr>
+        <w:rFonts w:ascii="Courier New" w:hAnsi="Courier New" w:cs="Courier New" w:hint="default"/>
+      </w:rPr>
+    </w:lvl>
+    <w:lvl w:ilvl="2" w:tplc="04160005" w:tentative="1">
+      <w:start w:val="1"/>
+      <w:numFmt w:val="bullet"/>
+      <w:lvlText w:val=""/>
+      <w:lvlJc w:val="left"/>
+      <w:pPr>
+        <w:ind w:left="2160" w:hanging="360"/>
+      </w:pPr>
+      <w:rPr>
+        <w:rFonts w:ascii="Wingdings" w:hAnsi="Wingdings" w:hint="default"/>
+      </w:rPr>
+    </w:lvl>
+    <w:lvl w:ilvl="3" w:tplc="04160001" w:tentative="1">
+      <w:start w:val="1"/>
+      <w:numFmt w:val="bullet"/>
+      <w:lvlText w:val=""/>
+      <w:lvlJc w:val="left"/>
+      <w:pPr>
+        <w:ind w:left="2880" w:hanging="360"/>
+      </w:pPr>
+      <w:rPr>
+        <w:rFonts w:ascii="Symbol" w:hAnsi="Symbol" w:hint="default"/>
+      </w:rPr>
+    </w:lvl>
+    <w:lvl w:ilvl="4" w:tplc="04160003" w:tentative="1">
+      <w:start w:val="1"/>
+      <w:numFmt w:val="bullet"/>
+      <w:lvlText w:val="o"/>
+      <w:lvlJc w:val="left"/>
+      <w:pPr>
+        <w:ind w:left="3600" w:hanging="360"/>
+      </w:pPr>
+      <w:rPr>
+        <w:rFonts w:ascii="Courier New" w:hAnsi="Courier New" w:cs="Courier New" w:hint="default"/>
+      </w:rPr>
+    </w:lvl>
+    <w:lvl w:ilvl="5" w:tplc="04160005" w:tentative="1">
+      <w:start w:val="1"/>
+      <w:numFmt w:val="bullet"/>
+      <w:lvlText w:val=""/>
+      <w:lvlJc w:val="left"/>
+      <w:pPr>
+        <w:ind w:left="4320" w:hanging="360"/>
+      </w:pPr>
+      <w:rPr>
+        <w:rFonts w:ascii="Wingdings" w:hAnsi="Wingdings" w:hint="default"/>
+      </w:rPr>
+    </w:lvl>
+    <w:lvl w:ilvl="6" w:tplc="04160001" w:tentative="1">
+      <w:start w:val="1"/>
+      <w:numFmt w:val="bullet"/>
+      <w:lvlText w:val=""/>
+      <w:lvlJc w:val="left"/>
+      <w:pPr>
+        <w:ind w:left="5040" w:hanging="360"/>
+      </w:pPr>
+      <w:rPr>
+        <w:rFonts w:ascii="Symbol" w:hAnsi="Symbol" w:hint="default"/>
+      </w:rPr>
+    </w:lvl>
+    <w:lvl w:ilvl="7" w:tplc="04160003" w:tentative="1">
+      <w:start w:val="1"/>
+      <w:numFmt w:val="bullet"/>
+      <w:lvlText w:val="o"/>
+      <w:lvlJc w:val="left"/>
+      <w:pPr>
+        <w:ind w:left="5760" w:hanging="360"/>
+      </w:pPr>
+      <w:rPr>
+        <w:rFonts w:ascii="Courier New" w:hAnsi="Courier New" w:cs="Courier New" w:hint="default"/>
+      </w:rPr>
+    </w:lvl>
+    <w:lvl w:ilvl="8" w:tplc="04160005" w:tentative="1">
+      <w:start w:val="1"/>
+      <w:numFmt w:val="bullet"/>
+      <w:lvlText w:val=""/>
+      <w:lvlJc w:val="left"/>
+      <w:pPr>
+        <w:ind w:left="6480" w:hanging="360"/>
+      </w:pPr>
+      <w:rPr>
+        <w:rFonts w:ascii="Wingdings" w:hAnsi="Wingdings" w:hint="default"/>
+      </w:rPr>
+    </w:lvl>
+  </w:abstractNum>
+  <w:abstractNum w:abstractNumId="5" w15:restartNumberingAfterBreak="0">
+    <w:nsid w:val="366454C4"/>
+    <w:multiLevelType w:val="hybridMultilevel"/>
+    <w:tmpl w:val="59D49E12"/>
+    <w:lvl w:ilvl="0" w:tplc="04160001">
+      <w:start w:val="1"/>
+      <w:numFmt w:val="bullet"/>
+      <w:lvlText w:val=""/>
+      <w:lvlJc w:val="left"/>
+      <w:pPr>
+        <w:ind w:left="720" w:hanging="360"/>
+      </w:pPr>
+      <w:rPr>
+        <w:rFonts w:ascii="Symbol" w:hAnsi="Symbol" w:hint="default"/>
+      </w:rPr>
+    </w:lvl>
+    <w:lvl w:ilvl="1" w:tplc="04160003" w:tentative="1">
+      <w:start w:val="1"/>
+      <w:numFmt w:val="bullet"/>
+      <w:lvlText w:val="o"/>
+      <w:lvlJc w:val="left"/>
+      <w:pPr>
+        <w:ind w:left="1440" w:hanging="360"/>
+      </w:pPr>
+      <w:rPr>
+        <w:rFonts w:ascii="Courier New" w:hAnsi="Courier New" w:hint="default"/>
+      </w:rPr>
+    </w:lvl>
+    <w:lvl w:ilvl="2" w:tplc="04160005" w:tentative="1">
+      <w:start w:val="1"/>
+      <w:numFmt w:val="bullet"/>
+      <w:lvlText w:val=""/>
+      <w:lvlJc w:val="left"/>
+      <w:pPr>
+        <w:ind w:left="2160" w:hanging="360"/>
+      </w:pPr>
+      <w:rPr>
+        <w:rFonts w:ascii="Wingdings" w:hAnsi="Wingdings" w:hint="default"/>
+      </w:rPr>
+    </w:lvl>
+    <w:lvl w:ilvl="3" w:tplc="04160001" w:tentative="1">
+      <w:start w:val="1"/>
+      <w:numFmt w:val="bullet"/>
+      <w:lvlText w:val=""/>
+      <w:lvlJc w:val="left"/>
+      <w:pPr>
+        <w:ind w:left="2880" w:hanging="360"/>
+      </w:pPr>
+      <w:rPr>
+        <w:rFonts w:ascii="Symbol" w:hAnsi="Symbol" w:hint="default"/>
+      </w:rPr>
+    </w:lvl>
+    <w:lvl w:ilvl="4" w:tplc="04160003" w:tentative="1">
+      <w:start w:val="1"/>
+      <w:numFmt w:val="bullet"/>
+      <w:lvlText w:val="o"/>
+      <w:lvlJc w:val="left"/>
+      <w:pPr>
+        <w:ind w:left="3600" w:hanging="360"/>
+      </w:pPr>
+      <w:rPr>
+        <w:rFonts w:ascii="Courier New" w:hAnsi="Courier New" w:hint="default"/>
+      </w:rPr>
+    </w:lvl>
+    <w:lvl w:ilvl="5" w:tplc="04160005" w:tentative="1">
+      <w:start w:val="1"/>
+      <w:numFmt w:val="bullet"/>
+      <w:lvlText w:val=""/>
+      <w:lvlJc w:val="left"/>
+      <w:pPr>
+        <w:ind w:left="4320" w:hanging="360"/>
+      </w:pPr>
+      <w:rPr>
+        <w:rFonts w:ascii="Wingdings" w:hAnsi="Wingdings" w:hint="default"/>
+      </w:rPr>
+    </w:lvl>
+    <w:lvl w:ilvl="6" w:tplc="04160001" w:tentative="1">
+      <w:start w:val="1"/>
+      <w:numFmt w:val="bullet"/>
+      <w:lvlText w:val=""/>
+      <w:lvlJc w:val="left"/>
+      <w:pPr>
+        <w:ind w:left="5040" w:hanging="360"/>
+      </w:pPr>
+      <w:rPr>
+        <w:rFonts w:ascii="Symbol" w:hAnsi="Symbol" w:hint="default"/>
+      </w:rPr>
+    </w:lvl>
+    <w:lvl w:ilvl="7" w:tplc="04160003" w:tentative="1">
+      <w:start w:val="1"/>
+      <w:numFmt w:val="bullet"/>
+      <w:lvlText w:val="o"/>
+      <w:lvlJc w:val="left"/>
+      <w:pPr>
+        <w:ind w:left="5760" w:hanging="360"/>
+      </w:pPr>
+      <w:rPr>
+        <w:rFonts w:ascii="Courier New" w:hAnsi="Courier New" w:hint="default"/>
+      </w:rPr>
+    </w:lvl>
+    <w:lvl w:ilvl="8" w:tplc="04160005" w:tentative="1">
+      <w:start w:val="1"/>
+      <w:numFmt w:val="bullet"/>
+      <w:lvlText w:val=""/>
+      <w:lvlJc w:val="left"/>
+      <w:pPr>
+        <w:ind w:left="6480" w:hanging="360"/>
+      </w:pPr>
+      <w:rPr>
+        <w:rFonts w:ascii="Wingdings" w:hAnsi="Wingdings" w:hint="default"/>
+      </w:rPr>
+    </w:lvl>
+  </w:abstractNum>
+  <w:abstractNum w:abstractNumId="6" w15:restartNumberingAfterBreak="0">
+    <w:nsid w:val="398D0FDE"/>
+    <w:multiLevelType w:val="hybridMultilevel"/>
+    <w:tmpl w:val="AFBC6D06"/>
+    <w:lvl w:ilvl="0" w:tplc="0416000F">
+      <w:start w:val="1"/>
+      <w:numFmt w:val="decimal"/>
+      <w:lvlText w:val="%1."/>
+      <w:lvlJc w:val="left"/>
+      <w:pPr>
+        <w:tabs>
+          <w:tab w:val="num" w:pos="720"/>
+        </w:tabs>
+        <w:ind w:left="720" w:hanging="360"/>
+      </w:pPr>
+      <w:rPr>
+        <w:rFonts w:hint="default"/>
+      </w:rPr>
+    </w:lvl>
+    <w:lvl w:ilvl="1" w:tplc="04160019" w:tentative="1">
+      <w:start w:val="1"/>
+      <w:numFmt w:val="lowerLetter"/>
+      <w:lvlText w:val="%2."/>
+      <w:lvlJc w:val="left"/>
+      <w:pPr>
+        <w:tabs>
+          <w:tab w:val="num" w:pos="1440"/>
+        </w:tabs>
+        <w:ind w:left="1440" w:hanging="360"/>
+      </w:pPr>
+    </w:lvl>
+    <w:lvl w:ilvl="2" w:tplc="0416001B" w:tentative="1">
+      <w:start w:val="1"/>
+      <w:numFmt w:val="lowerRoman"/>
+      <w:lvlText w:val="%3."/>
+      <w:lvlJc w:val="right"/>
+      <w:pPr>
+        <w:tabs>
+          <w:tab w:val="num" w:pos="2160"/>
+        </w:tabs>
+        <w:ind w:left="2160" w:hanging="180"/>
+      </w:pPr>
+    </w:lvl>
+    <w:lvl w:ilvl="3" w:tplc="0416000F" w:tentative="1">
+      <w:start w:val="1"/>
+      <w:numFmt w:val="decimal"/>
+      <w:lvlText w:val="%4."/>
+      <w:lvlJc w:val="left"/>
+      <w:pPr>
+        <w:tabs>
+          <w:tab w:val="num" w:pos="2880"/>
+        </w:tabs>
+        <w:ind w:left="2880" w:hanging="360"/>
+      </w:pPr>
+    </w:lvl>
+    <w:lvl w:ilvl="4" w:tplc="04160019" w:tentative="1">
+      <w:start w:val="1"/>
+      <w:numFmt w:val="lowerLetter"/>
+      <w:lvlText w:val="%5."/>
+      <w:lvlJc w:val="left"/>
+      <w:pPr>
+        <w:tabs>
+          <w:tab w:val="num" w:pos="3600"/>
+        </w:tabs>
+        <w:ind w:left="3600" w:hanging="360"/>
+      </w:pPr>
+    </w:lvl>
+    <w:lvl w:ilvl="5" w:tplc="0416001B" w:tentative="1">
+      <w:start w:val="1"/>
+      <w:numFmt w:val="lowerRoman"/>
+      <w:lvlText w:val="%6."/>
+      <w:lvlJc w:val="right"/>
+      <w:pPr>
+        <w:tabs>
+          <w:tab w:val="num" w:pos="4320"/>
+        </w:tabs>
+        <w:ind w:left="4320" w:hanging="180"/>
+      </w:pPr>
+    </w:lvl>
+    <w:lvl w:ilvl="6" w:tplc="0416000F" w:tentative="1">
+      <w:start w:val="1"/>
+      <w:numFmt w:val="decimal"/>
+      <w:lvlText w:val="%7."/>
+      <w:lvlJc w:val="left"/>
+      <w:pPr>
+        <w:tabs>
+          <w:tab w:val="num" w:pos="5040"/>
+        </w:tabs>
+        <w:ind w:left="5040" w:hanging="360"/>
+      </w:pPr>
+    </w:lvl>
+    <w:lvl w:ilvl="7" w:tplc="04160019" w:tentative="1">
+      <w:start w:val="1"/>
+      <w:numFmt w:val="lowerLetter"/>
+      <w:lvlText w:val="%8."/>
+      <w:lvlJc w:val="left"/>
+      <w:pPr>
+        <w:tabs>
+          <w:tab w:val="num" w:pos="5760"/>
+        </w:tabs>
+        <w:ind w:left="5760" w:hanging="360"/>
+      </w:pPr>
+    </w:lvl>
+    <w:lvl w:ilvl="8" w:tplc="0416001B" w:tentative="1">
+      <w:start w:val="1"/>
+      <w:numFmt w:val="lowerRoman"/>
+      <w:lvlText w:val="%9."/>
+      <w:lvlJc w:val="right"/>
+      <w:pPr>
+        <w:tabs>
+          <w:tab w:val="num" w:pos="6480"/>
+        </w:tabs>
+        <w:ind w:left="6480" w:hanging="180"/>
+      </w:pPr>
+    </w:lvl>
+  </w:abstractNum>
+  <w:abstractNum w:abstractNumId="7" w15:restartNumberingAfterBreak="0">
+    <w:nsid w:val="3F404565"/>
+    <w:multiLevelType w:val="hybridMultilevel"/>
+    <w:tmpl w:val="CF04829C"/>
+    <w:lvl w:ilvl="0" w:tplc="7D468D7C">
+      <w:start w:val="1"/>
+      <w:numFmt w:val="bullet"/>
+      <w:lvlText w:val=""/>
+      <w:lvlJc w:val="left"/>
+      <w:pPr>
+        <w:tabs>
+          <w:tab w:val="num" w:pos="360"/>
+        </w:tabs>
+        <w:ind w:left="357" w:hanging="357"/>
+      </w:pPr>
+      <w:rPr>
+        <w:rFonts w:ascii="Symbol" w:hAnsi="Symbol" w:hint="default"/>
+      </w:rPr>
+    </w:lvl>
+    <w:lvl w:ilvl="1" w:tplc="04160003">
+      <w:start w:val="1"/>
+      <w:numFmt w:val="bullet"/>
+      <w:lvlText w:val="o"/>
+      <w:lvlJc w:val="left"/>
+      <w:pPr>
+        <w:tabs>
+          <w:tab w:val="num" w:pos="1440"/>
+        </w:tabs>
+        <w:ind w:left="1440" w:hanging="360"/>
+      </w:pPr>
+      <w:rPr>
+        <w:rFonts w:ascii="Courier New" w:hAnsi="Courier New" w:hint="default"/>
+      </w:rPr>
+    </w:lvl>
+    <w:lvl w:ilvl="2" w:tplc="04160005" w:tentative="1">
+      <w:start w:val="1"/>
+      <w:numFmt w:val="bullet"/>
+      <w:lvlText w:val=""/>
+      <w:lvlJc w:val="left"/>
+      <w:pPr>
+        <w:tabs>
+          <w:tab w:val="num" w:pos="2160"/>
+        </w:tabs>
+        <w:ind w:left="2160" w:hanging="360"/>
+      </w:pPr>
+      <w:rPr>
+        <w:rFonts w:ascii="Wingdings" w:hAnsi="Wingdings" w:hint="default"/>
+      </w:rPr>
+    </w:lvl>
+    <w:lvl w:ilvl="3" w:tplc="04160001" w:tentative="1">
+      <w:start w:val="1"/>
+      <w:numFmt w:val="bullet"/>
+      <w:lvlText w:val=""/>
+      <w:lvlJc w:val="left"/>
+      <w:pPr>
+        <w:tabs>
+          <w:tab w:val="num" w:pos="2880"/>
+        </w:tabs>
+        <w:ind w:left="2880" w:hanging="360"/>
+      </w:pPr>
+      <w:rPr>
+        <w:rFonts w:ascii="Symbol" w:hAnsi="Symbol" w:hint="default"/>
+      </w:rPr>
+    </w:lvl>
+    <w:lvl w:ilvl="4" w:tplc="04160003" w:tentative="1">
+      <w:start w:val="1"/>
+      <w:numFmt w:val="bullet"/>
+      <w:lvlText w:val="o"/>
+      <w:lvlJc w:val="left"/>
+      <w:pPr>
+        <w:tabs>
+          <w:tab w:val="num" w:pos="3600"/>
+        </w:tabs>
+        <w:ind w:left="3600" w:hanging="360"/>
+      </w:pPr>
+      <w:rPr>
+        <w:rFonts w:ascii="Courier New" w:hAnsi="Courier New" w:hint="default"/>
+      </w:rPr>
+    </w:lvl>
+    <w:lvl w:ilvl="5" w:tplc="04160005" w:tentative="1">
+      <w:start w:val="1"/>
+      <w:numFmt w:val="bullet"/>
+      <w:lvlText w:val=""/>
+      <w:lvlJc w:val="left"/>
+      <w:pPr>
+        <w:tabs>
+          <w:tab w:val="num" w:pos="4320"/>
+        </w:tabs>
+        <w:ind w:left="4320" w:hanging="360"/>
+      </w:pPr>
+      <w:rPr>
+        <w:rFonts w:ascii="Wingdings" w:hAnsi="Wingdings" w:hint="default"/>
+      </w:rPr>
+    </w:lvl>
+    <w:lvl w:ilvl="6" w:tplc="04160001" w:tentative="1">
+      <w:start w:val="1"/>
+      <w:numFmt w:val="bullet"/>
+      <w:lvlText w:val=""/>
+      <w:lvlJc w:val="left"/>
+      <w:pPr>
+        <w:tabs>
+          <w:tab w:val="num" w:pos="5040"/>
+        </w:tabs>
+        <w:ind w:left="5040" w:hanging="360"/>
+      </w:pPr>
+      <w:rPr>
+        <w:rFonts w:ascii="Symbol" w:hAnsi="Symbol" w:hint="default"/>
+      </w:rPr>
+    </w:lvl>
+    <w:lvl w:ilvl="7" w:tplc="04160003" w:tentative="1">
+      <w:start w:val="1"/>
+      <w:numFmt w:val="bullet"/>
+      <w:lvlText w:val="o"/>
+      <w:lvlJc w:val="left"/>
+      <w:pPr>
+        <w:tabs>
+          <w:tab w:val="num" w:pos="5760"/>
+        </w:tabs>
+        <w:ind w:left="5760" w:hanging="360"/>
+      </w:pPr>
+      <w:rPr>
+        <w:rFonts w:ascii="Courier New" w:hAnsi="Courier New" w:hint="default"/>
+      </w:rPr>
+    </w:lvl>
+    <w:lvl w:ilvl="8" w:tplc="04160005" w:tentative="1">
+      <w:start w:val="1"/>
+      <w:numFmt w:val="bullet"/>
+      <w:lvlText w:val=""/>
+      <w:lvlJc w:val="left"/>
+      <w:pPr>
+        <w:tabs>
+          <w:tab w:val="num" w:pos="6480"/>
+        </w:tabs>
+        <w:ind w:left="6480" w:hanging="360"/>
+      </w:pPr>
+      <w:rPr>
+        <w:rFonts w:ascii="Wingdings" w:hAnsi="Wingdings" w:hint="default"/>
+      </w:rPr>
+    </w:lvl>
+  </w:abstractNum>
+  <w:abstractNum w:abstractNumId="8" w15:restartNumberingAfterBreak="0">
+    <w:nsid w:val="49993FA4"/>
+    <w:multiLevelType w:val="multilevel"/>
+    <w:tmpl w:val="B15204CA"/>
+    <w:lvl w:ilvl="0">
+      <w:start w:val="1"/>
+      <w:numFmt w:val="upperRoman"/>
+      <w:lvlText w:val="%1 - "/>
+      <w:lvlJc w:val="right"/>
+      <w:pPr>
+        <w:tabs>
+          <w:tab w:val="num" w:pos="720"/>
+        </w:tabs>
+        <w:ind w:left="720" w:hanging="180"/>
+      </w:pPr>
+      <w:rPr>
+        <w:rFonts w:hint="default"/>
+      </w:rPr>
+    </w:lvl>
+    <w:lvl w:ilvl="1">
+      <w:start w:val="1"/>
+      <w:numFmt w:val="lowerLetter"/>
+      <w:lvlText w:val="%2."/>
+      <w:lvlJc w:val="left"/>
+      <w:pPr>
+        <w:tabs>
+          <w:tab w:val="num" w:pos="1440"/>
+        </w:tabs>
+        <w:ind w:left="1440" w:hanging="360"/>
+      </w:pPr>
+    </w:lvl>
+    <w:lvl w:ilvl="2">
+      <w:start w:val="1"/>
+      <w:numFmt w:val="lowerRoman"/>
+      <w:lvlText w:val="%3."/>
+      <w:lvlJc w:val="right"/>
+      <w:pPr>
+        <w:tabs>
+          <w:tab w:val="num" w:pos="2160"/>
+        </w:tabs>
+        <w:ind w:left="2160" w:hanging="180"/>
+      </w:pPr>
+    </w:lvl>
+    <w:lvl w:ilvl="3">
+      <w:start w:val="1"/>
+      <w:numFmt w:val="decimal"/>
+      <w:lvlText w:val="%4."/>
+      <w:lvlJc w:val="left"/>
+      <w:pPr>
+        <w:tabs>
+          <w:tab w:val="num" w:pos="2880"/>
+        </w:tabs>
+        <w:ind w:left="2880" w:hanging="360"/>
+      </w:pPr>
+    </w:lvl>
+    <w:lvl w:ilvl="4">
+      <w:start w:val="1"/>
+      <w:numFmt w:val="lowerLetter"/>
+      <w:lvlText w:val="%5."/>
+      <w:lvlJc w:val="left"/>
+      <w:pPr>
+        <w:tabs>
+          <w:tab w:val="num" w:pos="3600"/>
+        </w:tabs>
+        <w:ind w:left="3600" w:hanging="360"/>
+      </w:pPr>
+    </w:lvl>
+    <w:lvl w:ilvl="5">
+      <w:start w:val="1"/>
+      <w:numFmt w:val="lowerRoman"/>
+      <w:lvlText w:val="%6."/>
+      <w:lvlJc w:val="right"/>
+      <w:pPr>
+        <w:tabs>
+          <w:tab w:val="num" w:pos="4320"/>
+        </w:tabs>
+        <w:ind w:left="4320" w:hanging="180"/>
+      </w:pPr>
+    </w:lvl>
+    <w:lvl w:ilvl="6">
+      <w:start w:val="1"/>
+      <w:numFmt w:val="decimal"/>
+      <w:lvlText w:val="%7."/>
+      <w:lvlJc w:val="left"/>
+      <w:pPr>
+        <w:tabs>
+          <w:tab w:val="num" w:pos="5040"/>
+        </w:tabs>
+        <w:ind w:left="5040" w:hanging="360"/>
+      </w:pPr>
+    </w:lvl>
+    <w:lvl w:ilvl="7">
+      <w:start w:val="1"/>
+      <w:numFmt w:val="lowerLetter"/>
+      <w:lvlText w:val="%8."/>
+      <w:lvlJc w:val="left"/>
+      <w:pPr>
+        <w:tabs>
+          <w:tab w:val="num" w:pos="5760"/>
+        </w:tabs>
+        <w:ind w:left="5760" w:hanging="360"/>
+      </w:pPr>
+    </w:lvl>
+    <w:lvl w:ilvl="8">
+      <w:start w:val="1"/>
+      <w:numFmt w:val="lowerRoman"/>
+      <w:lvlText w:val="%9."/>
+      <w:lvlJc w:val="right"/>
+      <w:pPr>
+        <w:tabs>
+          <w:tab w:val="num" w:pos="6480"/>
+        </w:tabs>
+        <w:ind w:left="6480" w:hanging="180"/>
+      </w:pPr>
+    </w:lvl>
+  </w:abstractNum>
+  <w:abstractNum w:abstractNumId="9" w15:restartNumberingAfterBreak="0">
+    <w:nsid w:val="4AD75784"/>
+    <w:multiLevelType w:val="multilevel"/>
+    <w:tmpl w:val="6EFC4FA2"/>
+    <w:lvl w:ilvl="0">
+      <w:start w:val="1"/>
+      <w:numFmt w:val="decimal"/>
+      <w:lvlText w:val="%1."/>
+      <w:lvlJc w:val="left"/>
+      <w:pPr>
+        <w:tabs>
+          <w:tab w:val="num" w:pos="720"/>
+        </w:tabs>
+        <w:ind w:left="720" w:hanging="360"/>
+      </w:pPr>
+    </w:lvl>
+    <w:lvl w:ilvl="1">
+      <w:start w:val="1"/>
+      <w:numFmt w:val="lowerLetter"/>
+      <w:lvlText w:val="%2."/>
+      <w:lvlJc w:val="left"/>
+      <w:pPr>
+        <w:tabs>
+          <w:tab w:val="num" w:pos="1440"/>
+        </w:tabs>
+        <w:ind w:left="1440" w:hanging="360"/>
+      </w:pPr>
+    </w:lvl>
+    <w:lvl w:ilvl="2">
+      <w:start w:val="1"/>
+      <w:numFmt w:val="lowerRoman"/>
+      <w:lvlText w:val="%3."/>
+      <w:lvlJc w:val="right"/>
+      <w:pPr>
+        <w:tabs>
+          <w:tab w:val="num" w:pos="2160"/>
+        </w:tabs>
+        <w:ind w:left="2160" w:hanging="180"/>
+      </w:pPr>
+    </w:lvl>
+    <w:lvl w:ilvl="3">
+      <w:start w:val="1"/>
+      <w:numFmt w:val="decimal"/>
+      <w:lvlText w:val="%4."/>
+      <w:lvlJc w:val="left"/>
+      <w:pPr>
+        <w:tabs>
+          <w:tab w:val="num" w:pos="2880"/>
+        </w:tabs>
+        <w:ind w:left="2880" w:hanging="360"/>
+      </w:pPr>
+    </w:lvl>
+    <w:lvl w:ilvl="4">
+      <w:start w:val="1"/>
+      <w:numFmt w:val="lowerLetter"/>
+      <w:lvlText w:val="%5."/>
+      <w:lvlJc w:val="left"/>
+      <w:pPr>
+        <w:tabs>
+          <w:tab w:val="num" w:pos="3600"/>
+        </w:tabs>
+        <w:ind w:left="3600" w:hanging="360"/>
+      </w:pPr>
+    </w:lvl>
+    <w:lvl w:ilvl="5">
+      <w:start w:val="1"/>
+      <w:numFmt w:val="lowerRoman"/>
+      <w:lvlText w:val="%6."/>
+      <w:lvlJc w:val="right"/>
+      <w:pPr>
+        <w:tabs>
+          <w:tab w:val="num" w:pos="4320"/>
+        </w:tabs>
+        <w:ind w:left="4320" w:hanging="180"/>
+      </w:pPr>
+    </w:lvl>
+    <w:lvl w:ilvl="6">
+      <w:start w:val="1"/>
+      <w:numFmt w:val="decimal"/>
+      <w:lvlText w:val="%7."/>
+      <w:lvlJc w:val="left"/>
+      <w:pPr>
+        <w:tabs>
+          <w:tab w:val="num" w:pos="5040"/>
+        </w:tabs>
+        <w:ind w:left="5040" w:hanging="360"/>
+      </w:pPr>
+    </w:lvl>
+    <w:lvl w:ilvl="7">
+      <w:start w:val="1"/>
+      <w:numFmt w:val="lowerLetter"/>
+      <w:lvlText w:val="%8."/>
+      <w:lvlJc w:val="left"/>
+      <w:pPr>
+        <w:tabs>
+          <w:tab w:val="num" w:pos="5760"/>
+        </w:tabs>
+        <w:ind w:left="5760" w:hanging="360"/>
+      </w:pPr>
+    </w:lvl>
+    <w:lvl w:ilvl="8">
+      <w:start w:val="1"/>
+      <w:numFmt w:val="lowerRoman"/>
+      <w:lvlText w:val="%9."/>
+      <w:lvlJc w:val="right"/>
+      <w:pPr>
+        <w:tabs>
+          <w:tab w:val="num" w:pos="6480"/>
+        </w:tabs>
+        <w:ind w:left="6480" w:hanging="180"/>
+      </w:pPr>
+    </w:lvl>
+  </w:abstractNum>
+  <w:abstractNum w:abstractNumId="10" w15:restartNumberingAfterBreak="0">
+    <w:nsid w:val="52275AB6"/>
+    <w:multiLevelType w:val="hybridMultilevel"/>
+    <w:tmpl w:val="7496F89E"/>
+    <w:lvl w:ilvl="0" w:tplc="67B4C99E">
+      <w:start w:val="1"/>
+      <w:numFmt w:val="bullet"/>
+      <w:lvlText w:val=""/>
+      <w:lvlJc w:val="left"/>
+      <w:pPr>
+        <w:ind w:left="227" w:hanging="227"/>
+      </w:pPr>
+      <w:rPr>
+        <w:rFonts w:ascii="Symbol" w:hAnsi="Symbol" w:hint="default"/>
+      </w:rPr>
+    </w:lvl>
+    <w:lvl w:ilvl="1" w:tplc="04090003">
+      <w:start w:val="1"/>
+      <w:numFmt w:val="bullet"/>
+      <w:lvlText w:val="o"/>
+      <w:lvlJc w:val="left"/>
+      <w:pPr>
+        <w:ind w:left="1080" w:hanging="360"/>
+      </w:pPr>
+      <w:rPr>
+        <w:rFonts w:ascii="Courier New" w:hAnsi="Courier New" w:hint="default"/>
+      </w:rPr>
+    </w:lvl>
+    <w:lvl w:ilvl="2" w:tplc="04090005" w:tentative="1">
+      <w:start w:val="1"/>
+      <w:numFmt w:val="bullet"/>
+      <w:lvlText w:val=""/>
+      <w:lvlJc w:val="left"/>
+      <w:pPr>
+        <w:ind w:left="1800" w:hanging="360"/>
+      </w:pPr>
+      <w:rPr>
+        <w:rFonts w:ascii="Wingdings" w:hAnsi="Wingdings" w:hint="default"/>
+      </w:rPr>
+    </w:lvl>
+    <w:lvl w:ilvl="3" w:tplc="04090001" w:tentative="1">
+      <w:start w:val="1"/>
+      <w:numFmt w:val="bullet"/>
+      <w:lvlText w:val=""/>
+      <w:lvlJc w:val="left"/>
+      <w:pPr>
+        <w:ind w:left="2520" w:hanging="360"/>
+      </w:pPr>
+      <w:rPr>
+        <w:rFonts w:ascii="Symbol" w:hAnsi="Symbol" w:hint="default"/>
+      </w:rPr>
+    </w:lvl>
+    <w:lvl w:ilvl="4" w:tplc="04090003" w:tentative="1">
+      <w:start w:val="1"/>
+      <w:numFmt w:val="bullet"/>
+      <w:lvlText w:val="o"/>
+      <w:lvlJc w:val="left"/>
+      <w:pPr>
+        <w:ind w:left="3240" w:hanging="360"/>
+      </w:pPr>
+      <w:rPr>
+        <w:rFonts w:ascii="Courier New" w:hAnsi="Courier New" w:hint="default"/>
+      </w:rPr>
+    </w:lvl>
+    <w:lvl w:ilvl="5" w:tplc="04090005" w:tentative="1">
+      <w:start w:val="1"/>
+      <w:numFmt w:val="bullet"/>
+      <w:lvlText w:val=""/>
+      <w:lvlJc w:val="left"/>
+      <w:pPr>
+        <w:ind w:left="3960" w:hanging="360"/>
+      </w:pPr>
+      <w:rPr>
+        <w:rFonts w:ascii="Wingdings" w:hAnsi="Wingdings" w:hint="default"/>
+      </w:rPr>
+    </w:lvl>
+    <w:lvl w:ilvl="6" w:tplc="04090001" w:tentative="1">
+      <w:start w:val="1"/>
+      <w:numFmt w:val="bullet"/>
+      <w:lvlText w:val=""/>
+      <w:lvlJc w:val="left"/>
+      <w:pPr>
+        <w:ind w:left="4680" w:hanging="360"/>
+      </w:pPr>
+      <w:rPr>
+        <w:rFonts w:ascii="Symbol" w:hAnsi="Symbol" w:hint="default"/>
+      </w:rPr>
+    </w:lvl>
+    <w:lvl w:ilvl="7" w:tplc="04090003" w:tentative="1">
+      <w:start w:val="1"/>
+      <w:numFmt w:val="bullet"/>
+      <w:lvlText w:val="o"/>
+      <w:lvlJc w:val="left"/>
+      <w:pPr>
+        <w:ind w:left="5400" w:hanging="360"/>
+      </w:pPr>
+      <w:rPr>
+        <w:rFonts w:ascii="Courier New" w:hAnsi="Courier New" w:hint="default"/>
+      </w:rPr>
+    </w:lvl>
+    <w:lvl w:ilvl="8" w:tplc="04090005" w:tentative="1">
+      <w:start w:val="1"/>
+      <w:numFmt w:val="bullet"/>
+      <w:lvlText w:val=""/>
+      <w:lvlJc w:val="left"/>
+      <w:pPr>
+        <w:ind w:left="6120" w:hanging="360"/>
+      </w:pPr>
+      <w:rPr>
+        <w:rFonts w:ascii="Wingdings" w:hAnsi="Wingdings" w:hint="default"/>
+      </w:rPr>
+    </w:lvl>
+  </w:abstractNum>
+  <w:abstractNum w:abstractNumId="11" w15:restartNumberingAfterBreak="0">
+    <w:nsid w:val="618D2FD3"/>
+    <w:multiLevelType w:val="hybridMultilevel"/>
+    <w:tmpl w:val="E6C80760"/>
+    <w:lvl w:ilvl="0" w:tplc="0416000F">
+      <w:start w:val="1"/>
+      <w:numFmt w:val="decimal"/>
+      <w:lvlText w:val="%1."/>
+      <w:lvlJc w:val="left"/>
+      <w:pPr>
+        <w:tabs>
+          <w:tab w:val="num" w:pos="1080"/>
+        </w:tabs>
+        <w:ind w:left="1080" w:hanging="360"/>
+      </w:pPr>
+    </w:lvl>
+    <w:lvl w:ilvl="1" w:tplc="04160019" w:tentative="1">
+      <w:start w:val="1"/>
+      <w:numFmt w:val="lowerLetter"/>
+      <w:lvlText w:val="%2."/>
+      <w:lvlJc w:val="left"/>
+      <w:pPr>
+        <w:tabs>
+          <w:tab w:val="num" w:pos="1800"/>
+        </w:tabs>
+        <w:ind w:left="1800" w:hanging="360"/>
+      </w:pPr>
+    </w:lvl>
+    <w:lvl w:ilvl="2" w:tplc="0416001B" w:tentative="1">
+      <w:start w:val="1"/>
+      <w:numFmt w:val="lowerRoman"/>
+      <w:lvlText w:val="%3."/>
+      <w:lvlJc w:val="right"/>
+      <w:pPr>
+        <w:tabs>
+          <w:tab w:val="num" w:pos="2520"/>
+        </w:tabs>
+        <w:ind w:left="2520" w:hanging="180"/>
+      </w:pPr>
+    </w:lvl>
+    <w:lvl w:ilvl="3" w:tplc="0416000F" w:tentative="1">
+      <w:start w:val="1"/>
+      <w:numFmt w:val="decimal"/>
+      <w:lvlText w:val="%4."/>
+      <w:lvlJc w:val="left"/>
+      <w:pPr>
+        <w:tabs>
+          <w:tab w:val="num" w:pos="3240"/>
+        </w:tabs>
+        <w:ind w:left="3240" w:hanging="360"/>
+      </w:pPr>
+    </w:lvl>
+    <w:lvl w:ilvl="4" w:tplc="04160019" w:tentative="1">
+      <w:start w:val="1"/>
+      <w:numFmt w:val="lowerLetter"/>
+      <w:lvlText w:val="%5."/>
+      <w:lvlJc w:val="left"/>
+      <w:pPr>
+        <w:tabs>
+          <w:tab w:val="num" w:pos="3960"/>
+        </w:tabs>
+        <w:ind w:left="3960" w:hanging="360"/>
+      </w:pPr>
+    </w:lvl>
+    <w:lvl w:ilvl="5" w:tplc="0416001B" w:tentative="1">
+      <w:start w:val="1"/>
+      <w:numFmt w:val="lowerRoman"/>
+      <w:lvlText w:val="%6."/>
+      <w:lvlJc w:val="right"/>
+      <w:pPr>
+        <w:tabs>
+          <w:tab w:val="num" w:pos="4680"/>
+        </w:tabs>
+        <w:ind w:left="4680" w:hanging="180"/>
+      </w:pPr>
+    </w:lvl>
+    <w:lvl w:ilvl="6" w:tplc="0416000F" w:tentative="1">
+      <w:start w:val="1"/>
+      <w:numFmt w:val="decimal"/>
+      <w:lvlText w:val="%7."/>
+      <w:lvlJc w:val="left"/>
+      <w:pPr>
+        <w:tabs>
+          <w:tab w:val="num" w:pos="5400"/>
+        </w:tabs>
+        <w:ind w:left="5400" w:hanging="360"/>
+      </w:pPr>
+    </w:lvl>
+    <w:lvl w:ilvl="7" w:tplc="04160019" w:tentative="1">
+      <w:start w:val="1"/>
+      <w:numFmt w:val="lowerLetter"/>
+      <w:lvlText w:val="%8."/>
+      <w:lvlJc w:val="left"/>
+      <w:pPr>
+        <w:tabs>
+          <w:tab w:val="num" w:pos="6120"/>
+        </w:tabs>
+        <w:ind w:left="6120" w:hanging="360"/>
+      </w:pPr>
+    </w:lvl>
+    <w:lvl w:ilvl="8" w:tplc="0416001B" w:tentative="1">
+      <w:start w:val="1"/>
+      <w:numFmt w:val="lowerRoman"/>
+      <w:lvlText w:val="%9."/>
+      <w:lvlJc w:val="right"/>
+      <w:pPr>
+        <w:tabs>
+          <w:tab w:val="num" w:pos="6840"/>
+        </w:tabs>
+        <w:ind w:left="6840" w:hanging="180"/>
+      </w:pPr>
+    </w:lvl>
+  </w:abstractNum>
+  <w:abstractNum w:abstractNumId="12" w15:restartNumberingAfterBreak="0">
+    <w:nsid w:val="6E795835"/>
+    <w:multiLevelType w:val="hybridMultilevel"/>
+    <w:tmpl w:val="4864B2AA"/>
+    <w:lvl w:ilvl="0" w:tplc="04160005">
+      <w:start w:val="1"/>
+      <w:numFmt w:val="bullet"/>
+      <w:lvlText w:val=""/>
+      <w:lvlJc w:val="left"/>
+      <w:pPr>
+        <w:ind w:left="720" w:hanging="360"/>
+      </w:pPr>
+      <w:rPr>
+        <w:rFonts w:ascii="Wingdings" w:hAnsi="Wingdings" w:hint="default"/>
+      </w:rPr>
+    </w:lvl>
+    <w:lvl w:ilvl="1" w:tplc="04160003" w:tentative="1">
+      <w:start w:val="1"/>
+      <w:numFmt w:val="bullet"/>
+      <w:lvlText w:val="o"/>
+      <w:lvlJc w:val="left"/>
+      <w:pPr>
+        <w:ind w:left="1440" w:hanging="360"/>
+      </w:pPr>
+      <w:rPr>
+        <w:rFonts w:ascii="Courier New" w:hAnsi="Courier New" w:hint="default"/>
+      </w:rPr>
+    </w:lvl>
+    <w:lvl w:ilvl="2" w:tplc="04160005" w:tentative="1">
+      <w:start w:val="1"/>
+      <w:numFmt w:val="bullet"/>
+      <w:lvlText w:val=""/>
+      <w:lvlJc w:val="left"/>
+      <w:pPr>
+        <w:ind w:left="2160" w:hanging="360"/>
+      </w:pPr>
+      <w:rPr>
+        <w:rFonts w:ascii="Wingdings" w:hAnsi="Wingdings" w:hint="default"/>
+      </w:rPr>
+    </w:lvl>
+    <w:lvl w:ilvl="3" w:tplc="04160001" w:tentative="1">
+      <w:start w:val="1"/>
+      <w:numFmt w:val="bullet"/>
+      <w:lvlText w:val=""/>
+      <w:lvlJc w:val="left"/>
+      <w:pPr>
+        <w:ind w:left="2880" w:hanging="360"/>
+      </w:pPr>
+      <w:rPr>
+        <w:rFonts w:ascii="Symbol" w:hAnsi="Symbol" w:hint="default"/>
+      </w:rPr>
+    </w:lvl>
+    <w:lvl w:ilvl="4" w:tplc="04160003" w:tentative="1">
+      <w:start w:val="1"/>
+      <w:numFmt w:val="bullet"/>
+      <w:lvlText w:val="o"/>
+      <w:lvlJc w:val="left"/>
+      <w:pPr>
+        <w:ind w:left="3600" w:hanging="360"/>
+      </w:pPr>
+      <w:rPr>
+        <w:rFonts w:ascii="Courier New" w:hAnsi="Courier New" w:hint="default"/>
+      </w:rPr>
+    </w:lvl>
+    <w:lvl w:ilvl="5" w:tplc="04160005" w:tentative="1">
+      <w:start w:val="1"/>
+      <w:numFmt w:val="bullet"/>
+      <w:lvlText w:val=""/>
+      <w:lvlJc w:val="left"/>
+      <w:pPr>
+        <w:ind w:left="4320" w:hanging="360"/>
+      </w:pPr>
+      <w:rPr>
+        <w:rFonts w:ascii="Wingdings" w:hAnsi="Wingdings" w:hint="default"/>
+      </w:rPr>
+    </w:lvl>
+    <w:lvl w:ilvl="6" w:tplc="04160001" w:tentative="1">
+      <w:start w:val="1"/>
+      <w:numFmt w:val="bullet"/>
+      <w:lvlText w:val=""/>
+      <w:lvlJc w:val="left"/>
+      <w:pPr>
+        <w:ind w:left="5040" w:hanging="360"/>
+      </w:pPr>
+      <w:rPr>
+        <w:rFonts w:ascii="Symbol" w:hAnsi="Symbol" w:hint="default"/>
+      </w:rPr>
+    </w:lvl>
+    <w:lvl w:ilvl="7" w:tplc="04160003" w:tentative="1">
+      <w:start w:val="1"/>
+      <w:numFmt w:val="bullet"/>
+      <w:lvlText w:val="o"/>
+      <w:lvlJc w:val="left"/>
+      <w:pPr>
+        <w:ind w:left="5760" w:hanging="360"/>
+      </w:pPr>
+      <w:rPr>
+        <w:rFonts w:ascii="Courier New" w:hAnsi="Courier New" w:hint="default"/>
+      </w:rPr>
+    </w:lvl>
+    <w:lvl w:ilvl="8" w:tplc="04160005" w:tentative="1">
+      <w:start w:val="1"/>
+      <w:numFmt w:val="bullet"/>
+      <w:lvlText w:val=""/>
+      <w:lvlJc w:val="left"/>
+      <w:pPr>
+        <w:ind w:left="6480" w:hanging="360"/>
+      </w:pPr>
+      <w:rPr>
+        <w:rFonts w:ascii="Wingdings" w:hAnsi="Wingdings" w:hint="default"/>
+      </w:rPr>
+    </w:lvl>
+  </w:abstractNum>
+  <w:abstractNum w:abstractNumId="13" w15:restartNumberingAfterBreak="0">
+    <w:nsid w:val="725F6FE2"/>
+    <w:multiLevelType w:val="hybridMultilevel"/>
+    <w:tmpl w:val="0FE08304"/>
+    <w:lvl w:ilvl="0" w:tplc="FFFFFFFF">
+      <w:start w:val="1"/>
+      <w:numFmt w:val="bullet"/>
+      <w:lvlText w:val=""/>
+      <w:lvlJc w:val="left"/>
+      <w:pPr>
+        <w:tabs>
+          <w:tab w:val="num" w:pos="720"/>
+        </w:tabs>
+        <w:ind w:left="720" w:hanging="360"/>
+      </w:pPr>
+      <w:rPr>
+        <w:rFonts w:ascii="Symbol" w:hAnsi="Symbol" w:hint="default"/>
+      </w:rPr>
+    </w:lvl>
+    <w:lvl w:ilvl="1" w:tplc="FFFFFFFF">
+      <w:start w:val="1"/>
+      <w:numFmt w:val="bullet"/>
+      <w:lvlText w:val="o"/>
+      <w:lvlJc w:val="left"/>
+      <w:pPr>
+        <w:tabs>
+          <w:tab w:val="num" w:pos="1440"/>
+        </w:tabs>
+        <w:ind w:left="1440" w:hanging="360"/>
+      </w:pPr>
+      <w:rPr>
+        <w:rFonts w:ascii="Courier New" w:hAnsi="Courier New" w:hint="default"/>
+      </w:rPr>
+    </w:lvl>
+    <w:lvl w:ilvl="2" w:tplc="FFFFFFFF" w:tentative="1">
+      <w:start w:val="1"/>
+      <w:numFmt w:val="bullet"/>
+      <w:lvlText w:val=""/>
+      <w:lvlJc w:val="left"/>
+      <w:pPr>
+        <w:tabs>
+          <w:tab w:val="num" w:pos="2160"/>
+        </w:tabs>
+        <w:ind w:left="2160" w:hanging="360"/>
+      </w:pPr>
+      <w:rPr>
+        <w:rFonts w:ascii="Wingdings" w:hAnsi="Wingdings" w:hint="default"/>
+      </w:rPr>
+    </w:lvl>
+    <w:lvl w:ilvl="3" w:tplc="FFFFFFFF" w:tentative="1">
+      <w:start w:val="1"/>
+      <w:numFmt w:val="bullet"/>
+      <w:lvlText w:val=""/>
+      <w:lvlJc w:val="left"/>
+      <w:pPr>
+        <w:tabs>
+          <w:tab w:val="num" w:pos="2880"/>
+        </w:tabs>
+        <w:ind w:left="2880" w:hanging="360"/>
+      </w:pPr>
+      <w:rPr>
+        <w:rFonts w:ascii="Symbol" w:hAnsi="Symbol" w:hint="default"/>
+      </w:rPr>
+    </w:lvl>
+    <w:lvl w:ilvl="4" w:tplc="FFFFFFFF" w:tentative="1">
+      <w:start w:val="1"/>
+      <w:numFmt w:val="bullet"/>
+      <w:lvlText w:val="o"/>
+      <w:lvlJc w:val="left"/>
+      <w:pPr>
+        <w:tabs>
+          <w:tab w:val="num" w:pos="3600"/>
+        </w:tabs>
+        <w:ind w:left="3600" w:hanging="360"/>
+      </w:pPr>
+      <w:rPr>
+        <w:rFonts w:ascii="Courier New" w:hAnsi="Courier New" w:hint="default"/>
+      </w:rPr>
+    </w:lvl>
+    <w:lvl w:ilvl="5" w:tplc="FFFFFFFF" w:tentative="1">
+      <w:start w:val="1"/>
+      <w:numFmt w:val="bullet"/>
+      <w:lvlText w:val=""/>
+      <w:lvlJc w:val="left"/>
+      <w:pPr>
+        <w:tabs>
+          <w:tab w:val="num" w:pos="4320"/>
+        </w:tabs>
+        <w:ind w:left="4320" w:hanging="360"/>
+      </w:pPr>
+      <w:rPr>
+        <w:rFonts w:ascii="Wingdings" w:hAnsi="Wingdings" w:hint="default"/>
+      </w:rPr>
+    </w:lvl>
+    <w:lvl w:ilvl="6" w:tplc="FFFFFFFF" w:tentative="1">
+      <w:start w:val="1"/>
+      <w:numFmt w:val="bullet"/>
+      <w:lvlText w:val=""/>
+      <w:lvlJc w:val="left"/>
+      <w:pPr>
+        <w:tabs>
+          <w:tab w:val="num" w:pos="5040"/>
+        </w:tabs>
+        <w:ind w:left="5040" w:hanging="360"/>
+      </w:pPr>
+      <w:rPr>
+        <w:rFonts w:ascii="Symbol" w:hAnsi="Symbol" w:hint="default"/>
+      </w:rPr>
+    </w:lvl>
+    <w:lvl w:ilvl="7" w:tplc="FFFFFFFF" w:tentative="1">
+      <w:start w:val="1"/>
+      <w:numFmt w:val="bullet"/>
+      <w:lvlText w:val="o"/>
+      <w:lvlJc w:val="left"/>
+      <w:pPr>
+        <w:tabs>
+          <w:tab w:val="num" w:pos="5760"/>
+        </w:tabs>
+        <w:ind w:left="5760" w:hanging="360"/>
+      </w:pPr>
+      <w:rPr>
+        <w:rFonts w:ascii="Courier New" w:hAnsi="Courier New" w:hint="default"/>
+      </w:rPr>
+    </w:lvl>
+    <w:lvl w:ilvl="8" w:tplc="FFFFFFFF" w:tentative="1">
+      <w:start w:val="1"/>
+      <w:numFmt w:val="bullet"/>
+      <w:lvlText w:val=""/>
+      <w:lvlJc w:val="left"/>
+      <w:pPr>
+        <w:tabs>
+          <w:tab w:val="num" w:pos="6480"/>
+        </w:tabs>
+        <w:ind w:left="6480" w:hanging="360"/>
+      </w:pPr>
+      <w:rPr>
+        <w:rFonts w:ascii="Wingdings" w:hAnsi="Wingdings" w:hint="default"/>
+      </w:rPr>
+    </w:lvl>
+  </w:abstractNum>
+  <w:num w:numId="1">
+    <w:abstractNumId w:val="6"/>
+  </w:num>
+  <w:num w:numId="2">
+    <w:abstractNumId w:val="11"/>
+  </w:num>
+  <w:num w:numId="3">
+    <w:abstractNumId w:val="3"/>
+  </w:num>
+  <w:num w:numId="4">
+    <w:abstractNumId w:val="1"/>
+  </w:num>
+  <w:num w:numId="5">
+    <w:abstractNumId w:val="1"/>
+  </w:num>
+  <w:num w:numId="6">
+    <w:abstractNumId w:val="1"/>
+  </w:num>
+  <w:num w:numId="7">
+    <w:abstractNumId w:val="1"/>
+  </w:num>
+  <w:num w:numId="8">
+    <w:abstractNumId w:val="9"/>
+  </w:num>
+  <w:num w:numId="9">
+    <w:abstractNumId w:val="1"/>
+    <w:lvlOverride w:ilvl="0">
+      <w:startOverride w:val="1"/>
+    </w:lvlOverride>
+  </w:num>
+  <w:num w:numId="10">
+    <w:abstractNumId w:val="2"/>
+  </w:num>
+  <w:num w:numId="11">
+    <w:abstractNumId w:val="1"/>
+    <w:lvlOverride w:ilvl="0">
+      <w:startOverride w:val="1"/>
+    </w:lvlOverride>
+  </w:num>
+  <w:num w:numId="12">
+    <w:abstractNumId w:val="1"/>
+  </w:num>
+  <w:num w:numId="13">
+    <w:abstractNumId w:val="1"/>
+  </w:num>
+  <w:num w:numId="14">
+    <w:abstractNumId w:val="8"/>
+  </w:num>
+  <w:num w:numId="15">
+    <w:abstractNumId w:val="13"/>
+  </w:num>
+  <w:num w:numId="16">
+    <w:abstractNumId w:val="4"/>
+  </w:num>
+  <w:num w:numId="17">
+    <w:abstractNumId w:val="10"/>
+  </w:num>
+  <w:num w:numId="18">
+    <w:abstractNumId w:val="7"/>
+  </w:num>
+  <w:num w:numId="19">
+    <w:abstractNumId w:val="0"/>
+  </w:num>
+  <w:num w:numId="20">
+    <w:abstractNumId w:val="5"/>
+  </w:num>
+  <w:num w:numId="21">
+    <w:abstractNumId w:val="12"/>
+  </w:num>
+</w:numbering>
+</file>
+
 <file path=word/styles.xml><?xml version="1.0" encoding="utf-8"?>
-<w:styles xmlns:mc="http://schemas.openxmlformats.org/markup-compatibility/2006" xmlns:r="http://schemas.openxmlformats.org/officeDocument/2006/relationships" xmlns:w="http://schemas.openxmlformats.org/wordprocessingml/2006/main" xmlns:w14="http://schemas.microsoft.com/office/word/2010/wordml" xmlns:w15="http://schemas.microsoft.com/office/word/2012/wordml" mc:Ignorable="w14 w15">
+<w:styles xmlns:mc="http://schemas.openxmlformats.org/markup-compatibility/2006" xmlns:r="http://schemas.openxmlformats.org/officeDocument/2006/relationships" xmlns:w="http://schemas.openxmlformats.org/wordprocessingml/2006/main" xmlns:w14="http://schemas.microsoft.com/office/word/2010/wordml" xmlns:w15="http://schemas.microsoft.com/office/word/2012/wordml" xmlns:w16se="http://schemas.microsoft.com/office/word/2015/wordml/symex" mc:Ignorable="w14 w15 w16se">
   <w:docDefaults>
     <w:rPrDefault>
       <w:rPr>
-        <w:rFonts w:asciiTheme="minorHAnsi" w:eastAsiaTheme="minorHAnsi" w:hAnsiTheme="minorHAnsi" w:cstheme="minorBidi"/>
-        <w:sz w:val="22"/>
-        <w:szCs w:val="22"/>
-        <w:lang w:val="pt-BR" w:eastAsia="en-US" w:bidi="ar-SA"/>
+        <w:rFonts w:ascii="Times New Roman" w:eastAsia="Times New Roman" w:hAnsi="Times New Roman" w:cs="Times New Roman"/>
+        <w:lang w:val="pt-BR" w:eastAsia="pt-BR" w:bidi="ar-SA"/>
       </w:rPr>
     </w:rPrDefault>
-    <w:pPrDefault>
-      <w:pPr>
-        <w:spacing w:after="160" w:line="259" w:lineRule="auto"/>
-      </w:pPr>
-    </w:pPrDefault>
+    <w:pPrDefault/>
   </w:docDefaults>
-  <w:latentStyles w:defLockedState="0" w:defUIPriority="99" w:defSemiHidden="0" w:defUnhideWhenUsed="0" w:defQFormat="0" w:count="371">
-    <w:lsdException w:name="Normal" w:uiPriority="0" w:qFormat="1"/>
-    <w:lsdException w:name="heading 1" w:uiPriority="9" w:qFormat="1"/>
-    <w:lsdException w:name="heading 2" w:semiHidden="1" w:uiPriority="9" w:unhideWhenUsed="1" w:qFormat="1"/>
-    <w:lsdException w:name="heading 3" w:semiHidden="1" w:uiPriority="9" w:unhideWhenUsed="1" w:qFormat="1"/>
-    <w:lsdException w:name="heading 4" w:semiHidden="1" w:uiPriority="9" w:unhideWhenUsed="1" w:qFormat="1"/>
-    <w:lsdException w:name="heading 5" w:semiHidden="1" w:uiPriority="9" w:unhideWhenUsed="1" w:qFormat="1"/>
-    <w:lsdException w:name="heading 6" w:semiHidden="1" w:uiPriority="9" w:unhideWhenUsed="1" w:qFormat="1"/>
-    <w:lsdException w:name="heading 7" w:semiHidden="1" w:uiPriority="9" w:unhideWhenUsed="1" w:qFormat="1"/>
-    <w:lsdException w:name="heading 8" w:semiHidden="1" w:uiPriority="9" w:unhideWhenUsed="1" w:qFormat="1"/>
-    <w:lsdException w:name="heading 9" w:semiHidden="1" w:uiPriority="9" w:unhideWhenUsed="1" w:qFormat="1"/>
-    <w:lsdException w:name="index 1" w:semiHidden="1" w:unhideWhenUsed="1"/>
-    <w:lsdException w:name="index 2" w:semiHidden="1" w:unhideWhenUsed="1"/>
-    <w:lsdException w:name="index 3" w:semiHidden="1" w:unhideWhenUsed="1"/>
-    <w:lsdException w:name="index 4" w:semiHidden="1" w:unhideWhenUsed="1"/>
-    <w:lsdException w:name="index 5" w:semiHidden="1" w:unhideWhenUsed="1"/>
+  <w:latentStyles w:defLockedState="0" w:defUIPriority="0" w:defSemiHidden="0" w:defUnhideWhenUsed="0" w:defQFormat="0" w:count="373">
+    <w:lsdException w:name="Normal" w:qFormat="1"/>
+    <w:lsdException w:name="heading 1" w:qFormat="1"/>
+    <w:lsdException w:name="heading 2" w:qFormat="1"/>
+    <w:lsdException w:name="heading 3" w:qFormat="1"/>
+    <w:lsdException w:name="heading 4" w:semiHidden="1" w:unhideWhenUsed="1" w:qFormat="1"/>
+    <w:lsdException w:name="heading 5" w:semiHidden="1" w:unhideWhenUsed="1" w:qFormat="1"/>
+    <w:lsdException w:name="heading 6" w:semiHidden="1" w:unhideWhenUsed="1" w:qFormat="1"/>
+    <w:lsdException w:name="heading 7" w:semiHidden="1" w:unhideWhenUsed="1" w:qFormat="1"/>
+    <w:lsdException w:name="heading 8" w:semiHidden="1" w:unhideWhenUsed="1" w:qFormat="1"/>
+    <w:lsdException w:name="heading 9" w:semiHidden="1" w:unhideWhenUsed="1" w:qFormat="1"/>
     <w:lsdException w:name="index 6" w:semiHidden="1" w:unhideWhenUsed="1"/>
     <w:lsdException w:name="index 7" w:semiHidden="1" w:unhideWhenUsed="1"/>
     <w:lsdException w:name="index 8" w:semiHidden="1" w:unhideWhenUsed="1"/>
     <w:lsdException w:name="index 9" w:semiHidden="1" w:unhideWhenUsed="1"/>
-    <w:lsdException w:name="toc 1" w:semiHidden="1" w:uiPriority="39" w:unhideWhenUsed="1"/>
-    <w:lsdException w:name="toc 2" w:semiHidden="1" w:uiPriority="39" w:unhideWhenUsed="1"/>
-    <w:lsdException w:name="toc 3" w:semiHidden="1" w:uiPriority="39" w:unhideWhenUsed="1"/>
-    <w:lsdException w:name="toc 4" w:semiHidden="1" w:uiPriority="39" w:unhideWhenUsed="1"/>
-    <w:lsdException w:name="toc 5" w:semiHidden="1" w:uiPriority="39" w:unhideWhenUsed="1"/>
-    <w:lsdException w:name="toc 6" w:semiHidden="1" w:uiPriority="39" w:unhideWhenUsed="1"/>
-    <w:lsdException w:name="toc 7" w:semiHidden="1" w:uiPriority="39" w:unhideWhenUsed="1"/>
-    <w:lsdException w:name="toc 8" w:semiHidden="1" w:uiPriority="39" w:unhideWhenUsed="1"/>
-    <w:lsdException w:name="toc 9" w:semiHidden="1" w:uiPriority="39" w:unhideWhenUsed="1"/>
+    <w:lsdException w:name="toc 1" w:semiHidden="1" w:unhideWhenUsed="1"/>
+    <w:lsdException w:name="toc 2" w:semiHidden="1" w:unhideWhenUsed="1"/>
+    <w:lsdException w:name="toc 3" w:semiHidden="1" w:unhideWhenUsed="1"/>
+    <w:lsdException w:name="toc 4" w:semiHidden="1" w:unhideWhenUsed="1"/>
+    <w:lsdException w:name="toc 5" w:semiHidden="1" w:unhideWhenUsed="1"/>
+    <w:lsdException w:name="toc 6" w:semiHidden="1" w:unhideWhenUsed="1"/>
+    <w:lsdException w:name="toc 7" w:semiHidden="1" w:unhideWhenUsed="1"/>
+    <w:lsdException w:name="toc 8" w:semiHidden="1" w:unhideWhenUsed="1"/>
+    <w:lsdException w:name="toc 9" w:semiHidden="1" w:unhideWhenUsed="1"/>
     <w:lsdException w:name="Normal Indent" w:semiHidden="1" w:unhideWhenUsed="1"/>
     <w:lsdException w:name="footnote text" w:semiHidden="1" w:unhideWhenUsed="1"/>
     <w:lsdException w:name="annotation text" w:semiHidden="1" w:unhideWhenUsed="1"/>
     <w:lsdException w:name="header" w:semiHidden="1" w:unhideWhenUsed="1"/>
     <w:lsdException w:name="footer" w:semiHidden="1" w:unhideWhenUsed="1"/>
     <w:lsdException w:name="index heading" w:semiHidden="1" w:unhideWhenUsed="1"/>
-    <w:lsdException w:name="caption" w:semiHidden="1" w:uiPriority="35" w:unhideWhenUsed="1" w:qFormat="1"/>
+    <w:lsdException w:name="caption" w:semiHidden="1" w:unhideWhenUsed="1" w:qFormat="1"/>
     <w:lsdException w:name="table of figures" w:semiHidden="1" w:unhideWhenUsed="1"/>
     <w:lsdException w:name="envelope address" w:semiHidden="1" w:unhideWhenUsed="1"/>
     <w:lsdException w:name="envelope return" w:semiHidden="1" w:unhideWhenUsed="1"/>
@@ -388,15 +3337,12 @@
     <w:lsdException w:name="List Bullet 2" w:semiHidden="1" w:unhideWhenUsed="1"/>
     <w:lsdException w:name="List Bullet 3" w:semiHidden="1" w:unhideWhenUsed="1"/>
     <w:lsdException w:name="List Bullet 4" w:semiHidden="1" w:unhideWhenUsed="1"/>
-    <w:lsdException w:name="List Bullet 5" w:semiHidden="1" w:unhideWhenUsed="1"/>
     <w:lsdException w:name="List Number 2" w:semiHidden="1" w:unhideWhenUsed="1"/>
     <w:lsdException w:name="List Number 3" w:semiHidden="1" w:unhideWhenUsed="1"/>
-    <w:lsdException w:name="List Number 4" w:semiHidden="1" w:unhideWhenUsed="1"/>
-    <w:lsdException w:name="List Number 5" w:semiHidden="1" w:unhideWhenUsed="1"/>
-    <w:lsdException w:name="Title" w:uiPriority="10" w:qFormat="1"/>
+    <w:lsdException w:name="Title" w:qFormat="1"/>
     <w:lsdException w:name="Closing" w:semiHidden="1" w:unhideWhenUsed="1"/>
     <w:lsdException w:name="Signature" w:semiHidden="1" w:unhideWhenUsed="1"/>
-    <w:lsdException w:name="Default Paragraph Font" w:semiHidden="1" w:uiPriority="1" w:unhideWhenUsed="1"/>
+    <w:lsdException w:name="Default Paragraph Font" w:semiHidden="1" w:unhideWhenUsed="1"/>
     <w:lsdException w:name="Body Text" w:semiHidden="1" w:unhideWhenUsed="1"/>
     <w:lsdException w:name="Body Text Indent" w:semiHidden="1" w:unhideWhenUsed="1"/>
     <w:lsdException w:name="List Continue" w:semiHidden="1" w:unhideWhenUsed="1"/>
@@ -405,7 +3351,7 @@
     <w:lsdException w:name="List Continue 4" w:semiHidden="1" w:unhideWhenUsed="1"/>
     <w:lsdException w:name="List Continue 5" w:semiHidden="1" w:unhideWhenUsed="1"/>
     <w:lsdException w:name="Message Header" w:semiHidden="1" w:unhideWhenUsed="1"/>
-    <w:lsdException w:name="Subtitle" w:uiPriority="11" w:qFormat="1"/>
+    <w:lsdException w:name="Subtitle" w:qFormat="1"/>
     <w:lsdException w:name="Salutation" w:semiHidden="1" w:unhideWhenUsed="1"/>
     <w:lsdException w:name="Date" w:semiHidden="1" w:unhideWhenUsed="1"/>
     <w:lsdException w:name="Body Text First Indent" w:semiHidden="1" w:unhideWhenUsed="1"/>
@@ -413,13 +3359,9 @@
     <w:lsdException w:name="Note Heading" w:semiHidden="1" w:unhideWhenUsed="1"/>
     <w:lsdException w:name="Body Text 2" w:semiHidden="1" w:unhideWhenUsed="1"/>
     <w:lsdException w:name="Body Text 3" w:semiHidden="1" w:unhideWhenUsed="1"/>
-    <w:lsdException w:name="Body Text Indent 2" w:semiHidden="1" w:unhideWhenUsed="1"/>
-    <w:lsdException w:name="Body Text Indent 3" w:semiHidden="1" w:unhideWhenUsed="1"/>
-    <w:lsdException w:name="Block Text" w:semiHidden="1" w:unhideWhenUsed="1"/>
-    <w:lsdException w:name="Hyperlink" w:semiHidden="1" w:unhideWhenUsed="1"/>
     <w:lsdException w:name="FollowedHyperlink" w:semiHidden="1" w:unhideWhenUsed="1"/>
-    <w:lsdException w:name="Strong" w:uiPriority="22" w:qFormat="1"/>
-    <w:lsdException w:name="Emphasis" w:uiPriority="20" w:qFormat="1"/>
+    <w:lsdException w:name="Strong" w:qFormat="1"/>
+    <w:lsdException w:name="Emphasis" w:qFormat="1"/>
     <w:lsdException w:name="Document Map" w:semiHidden="1" w:unhideWhenUsed="1"/>
     <w:lsdException w:name="Plain Text" w:semiHidden="1" w:unhideWhenUsed="1"/>
     <w:lsdException w:name="E-mail Signature" w:semiHidden="1" w:unhideWhenUsed="1"/>
@@ -436,7 +3378,6 @@
     <w:lsdException w:name="HTML Sample" w:semiHidden="1" w:unhideWhenUsed="1"/>
     <w:lsdException w:name="HTML Typewriter" w:semiHidden="1" w:unhideWhenUsed="1"/>
     <w:lsdException w:name="HTML Variable" w:semiHidden="1" w:unhideWhenUsed="1"/>
-    <w:lsdException w:name="Normal Table" w:semiHidden="1" w:unhideWhenUsed="1"/>
     <w:lsdException w:name="annotation subject" w:semiHidden="1" w:unhideWhenUsed="1"/>
     <w:lsdException w:name="No List" w:semiHidden="1" w:unhideWhenUsed="1"/>
     <w:lsdException w:name="Outline List 1" w:semiHidden="1" w:unhideWhenUsed="1"/>
@@ -482,12 +3423,9 @@
     <w:lsdException w:name="Table Subtle 1" w:semiHidden="1" w:unhideWhenUsed="1"/>
     <w:lsdException w:name="Table Subtle 2" w:semiHidden="1" w:unhideWhenUsed="1"/>
     <w:lsdException w:name="Table Web 1" w:semiHidden="1" w:unhideWhenUsed="1"/>
-    <w:lsdException w:name="Table Web 2" w:semiHidden="1" w:unhideWhenUsed="1"/>
     <w:lsdException w:name="Table Web 3" w:semiHidden="1" w:unhideWhenUsed="1"/>
     <w:lsdException w:name="Balloon Text" w:semiHidden="1" w:unhideWhenUsed="1"/>
-    <w:lsdException w:name="Table Grid" w:uiPriority="39"/>
-    <w:lsdException w:name="Table Theme" w:semiHidden="1" w:unhideWhenUsed="1"/>
-    <w:lsdException w:name="Placeholder Text" w:semiHidden="1"/>
+    <w:lsdException w:name="Placeholder Text" w:semiHidden="1" w:uiPriority="99"/>
     <w:lsdException w:name="No Spacing" w:uiPriority="1" w:qFormat="1"/>
     <w:lsdException w:name="Light Shading" w:uiPriority="60"/>
     <w:lsdException w:name="Light List" w:uiPriority="61"/>
@@ -509,7 +3447,7 @@
     <w:lsdException w:name="Medium Shading 1 Accent 1" w:uiPriority="63"/>
     <w:lsdException w:name="Medium Shading 2 Accent 1" w:uiPriority="64"/>
     <w:lsdException w:name="Medium List 1 Accent 1" w:uiPriority="65"/>
-    <w:lsdException w:name="Revision" w:semiHidden="1"/>
+    <w:lsdException w:name="Revision" w:semiHidden="1" w:uiPriority="99"/>
     <w:lsdException w:name="List Paragraph" w:uiPriority="34" w:qFormat="1"/>
     <w:lsdException w:name="Quote" w:uiPriority="29" w:qFormat="1"/>
     <w:lsdException w:name="Intense Quote" w:uiPriority="30" w:qFormat="1"/>
@@ -702,10 +3640,81 @@
     <w:lsdException w:name="List Table 5 Dark Accent 6" w:uiPriority="50"/>
     <w:lsdException w:name="List Table 6 Colorful Accent 6" w:uiPriority="51"/>
     <w:lsdException w:name="List Table 7 Colorful Accent 6" w:uiPriority="52"/>
+    <w:lsdException w:name="Mention" w:semiHidden="1" w:uiPriority="99" w:unhideWhenUsed="1"/>
+    <w:lsdException w:name="Smart Hyperlink" w:semiHidden="1" w:uiPriority="99" w:unhideWhenUsed="1"/>
   </w:latentStyles>
   <w:style w:type="paragraph" w:default="1" w:styleId="Normal">
     <w:name w:val="Normal"/>
     <w:qFormat/>
+    <w:rsid w:val="00006EE8"/>
+    <w:pPr>
+      <w:spacing w:after="80"/>
+      <w:jc w:val="both"/>
+    </w:pPr>
+    <w:rPr>
+      <w:rFonts w:ascii="Calibri" w:hAnsi="Calibri" w:cs="Arial"/>
+      <w:sz w:val="22"/>
+      <w:szCs w:val="22"/>
+    </w:rPr>
+  </w:style>
+  <w:style w:type="paragraph" w:styleId="Ttulo1">
+    <w:name w:val="heading 1"/>
+    <w:basedOn w:val="Normal"/>
+    <w:next w:val="Normal"/>
+    <w:qFormat/>
+    <w:rsid w:val="007A40FE"/>
+    <w:pPr>
+      <w:keepNext/>
+      <w:outlineLvl w:val="0"/>
+    </w:pPr>
+    <w:rPr>
+      <w:b/>
+      <w:sz w:val="32"/>
+    </w:rPr>
+  </w:style>
+  <w:style w:type="paragraph" w:styleId="Ttulo2">
+    <w:name w:val="heading 2"/>
+    <w:basedOn w:val="Normal"/>
+    <w:next w:val="Normal"/>
+    <w:qFormat/>
+    <w:rsid w:val="00BF469D"/>
+    <w:pPr>
+      <w:keepNext/>
+      <w:numPr>
+        <w:numId w:val="3"/>
+      </w:numPr>
+      <w:spacing w:before="240" w:after="60"/>
+      <w:outlineLvl w:val="1"/>
+    </w:pPr>
+    <w:rPr>
+      <w:b/>
+      <w:bCs/>
+      <w:iCs/>
+      <w:sz w:val="24"/>
+      <w:szCs w:val="28"/>
+    </w:rPr>
+  </w:style>
+  <w:style w:type="paragraph" w:styleId="Ttulo3">
+    <w:name w:val="heading 3"/>
+    <w:basedOn w:val="Normal"/>
+    <w:next w:val="Normal"/>
+    <w:qFormat/>
+    <w:rsid w:val="0039316F"/>
+    <w:pPr>
+      <w:keepNext/>
+      <w:numPr>
+        <w:numId w:val="4"/>
+      </w:numPr>
+      <w:spacing w:after="60"/>
+      <w:ind w:left="360"/>
+      <w:outlineLvl w:val="2"/>
+    </w:pPr>
+    <w:rPr>
+      <w:b/>
+      <w:bCs/>
+      <w:i/>
+      <w:szCs w:val="26"/>
+    </w:rPr>
   </w:style>
   <w:style w:type="character" w:default="1" w:styleId="Fontepargpadro">
     <w:name w:val="Default Paragraph Font"/>
@@ -734,6 +3743,578 @@
     <w:semiHidden/>
     <w:unhideWhenUsed/>
   </w:style>
+  <w:style w:type="paragraph" w:styleId="Cabealho">
+    <w:name w:val="header"/>
+    <w:basedOn w:val="Normal"/>
+    <w:link w:val="CabealhoChar"/>
+    <w:pPr>
+      <w:tabs>
+        <w:tab w:val="center" w:pos="4419"/>
+        <w:tab w:val="right" w:pos="8838"/>
+      </w:tabs>
+    </w:pPr>
+  </w:style>
+  <w:style w:type="paragraph" w:styleId="Rodap">
+    <w:name w:val="footer"/>
+    <w:basedOn w:val="Normal"/>
+    <w:pPr>
+      <w:tabs>
+        <w:tab w:val="center" w:pos="4419"/>
+        <w:tab w:val="right" w:pos="8838"/>
+      </w:tabs>
+    </w:pPr>
+  </w:style>
+  <w:style w:type="character" w:styleId="Nmerodepgina">
+    <w:name w:val="page number"/>
+    <w:basedOn w:val="Fontepargpadro"/>
+  </w:style>
+  <w:style w:type="character" w:styleId="Hyperlink">
+    <w:name w:val="Hyperlink"/>
+    <w:basedOn w:val="Fontepargpadro"/>
+    <w:rPr>
+      <w:color w:val="0000FF"/>
+      <w:u w:val="single"/>
+    </w:rPr>
+  </w:style>
+  <w:style w:type="table" w:styleId="Tabelacomgrade">
+    <w:name w:val="Table Grid"/>
+    <w:basedOn w:val="Tabelanormal"/>
+    <w:rsid w:val="006A6CF4"/>
+    <w:tblPr>
+      <w:tblBorders>
+        <w:top w:val="single" w:sz="4" w:space="0" w:color="auto"/>
+        <w:left w:val="single" w:sz="4" w:space="0" w:color="auto"/>
+        <w:bottom w:val="single" w:sz="4" w:space="0" w:color="auto"/>
+        <w:right w:val="single" w:sz="4" w:space="0" w:color="auto"/>
+        <w:insideH w:val="single" w:sz="4" w:space="0" w:color="auto"/>
+        <w:insideV w:val="single" w:sz="4" w:space="0" w:color="auto"/>
+      </w:tblBorders>
+    </w:tblPr>
+  </w:style>
+  <w:style w:type="paragraph" w:customStyle="1" w:styleId="heading1wlines">
+    <w:name w:val="heading 1 w/ lines"/>
+    <w:basedOn w:val="Ttulo1"/>
+    <w:rsid w:val="00FD7815"/>
+    <w:pPr>
+      <w:tabs>
+        <w:tab w:val="left" w:leader="underscore" w:pos="9274"/>
+      </w:tabs>
+      <w:overflowPunct w:val="0"/>
+      <w:autoSpaceDE w:val="0"/>
+      <w:autoSpaceDN w:val="0"/>
+      <w:adjustRightInd w:val="0"/>
+      <w:textAlignment w:val="baseline"/>
+      <w:outlineLvl w:val="9"/>
+    </w:pPr>
+    <w:rPr>
+      <w:rFonts w:ascii="Times New Roman" w:hAnsi="Times New Roman" w:cs="Times New Roman"/>
+      <w:b w:val="0"/>
+      <w:sz w:val="24"/>
+      <w:szCs w:val="20"/>
+      <w:lang w:val="en-US" w:eastAsia="en-US"/>
+    </w:rPr>
+  </w:style>
+  <w:style w:type="paragraph" w:customStyle="1" w:styleId="CharCharCharCharCharCharCharCharCharChar">
+    <w:name w:val="Char Char Char Char Char Char Char Char Char Char"/>
+    <w:basedOn w:val="Normal"/>
+    <w:rsid w:val="00D33754"/>
+    <w:pPr>
+      <w:spacing w:after="160" w:line="240" w:lineRule="exact"/>
+    </w:pPr>
+    <w:rPr>
+      <w:rFonts w:ascii="Verdana" w:hAnsi="Verdana"/>
+      <w:sz w:val="20"/>
+      <w:szCs w:val="20"/>
+      <w:lang w:val="en-US" w:eastAsia="en-US"/>
+    </w:rPr>
+  </w:style>
+  <w:style w:type="paragraph" w:styleId="Textodebalo">
+    <w:name w:val="Balloon Text"/>
+    <w:basedOn w:val="Normal"/>
+    <w:link w:val="TextodebaloChar"/>
+    <w:rsid w:val="007A40FE"/>
+    <w:rPr>
+      <w:rFonts w:ascii="Lucida Grande" w:hAnsi="Lucida Grande" w:cs="Lucida Grande"/>
+      <w:sz w:val="18"/>
+      <w:szCs w:val="18"/>
+    </w:rPr>
+  </w:style>
+  <w:style w:type="character" w:customStyle="1" w:styleId="TextodebaloChar">
+    <w:name w:val="Texto de balão Char"/>
+    <w:basedOn w:val="Fontepargpadro"/>
+    <w:link w:val="Textodebalo"/>
+    <w:rsid w:val="007A40FE"/>
+    <w:rPr>
+      <w:rFonts w:ascii="Lucida Grande" w:hAnsi="Lucida Grande" w:cs="Lucida Grande"/>
+      <w:sz w:val="18"/>
+      <w:szCs w:val="18"/>
+    </w:rPr>
+  </w:style>
+  <w:style w:type="paragraph" w:customStyle="1" w:styleId="TtulodoDocumento">
+    <w:name w:val="Título do Documento"/>
+    <w:basedOn w:val="Normal"/>
+    <w:qFormat/>
+    <w:rsid w:val="00804F85"/>
+    <w:pPr>
+      <w:spacing w:before="40" w:after="40"/>
+    </w:pPr>
+    <w:rPr>
+      <w:b/>
+      <w:sz w:val="28"/>
+    </w:rPr>
+  </w:style>
+  <w:style w:type="paragraph" w:customStyle="1" w:styleId="NomedoProjeto">
+    <w:name w:val="Nome do Projeto"/>
+    <w:basedOn w:val="Normal"/>
+    <w:qFormat/>
+    <w:rsid w:val="00C160D2"/>
+    <w:pPr>
+      <w:spacing w:before="40" w:after="40"/>
+    </w:pPr>
+    <w:rPr>
+      <w:color w:val="FFFFFF"/>
+      <w:szCs w:val="28"/>
+    </w:rPr>
+  </w:style>
+  <w:style w:type="paragraph" w:customStyle="1" w:styleId="SubtitulosCabealhoeRodap">
+    <w:name w:val="Subtitulos Cabeçalho e Rodapé"/>
+    <w:basedOn w:val="Normal"/>
+    <w:qFormat/>
+    <w:rsid w:val="00C160D2"/>
+    <w:pPr>
+      <w:spacing w:after="0"/>
+    </w:pPr>
+    <w:rPr>
+      <w:sz w:val="12"/>
+      <w:szCs w:val="12"/>
+    </w:rPr>
+  </w:style>
+  <w:style w:type="paragraph" w:customStyle="1" w:styleId="ItensCabealhoeRodap">
+    <w:name w:val="Itens Cabeçalho e Rodapé"/>
+    <w:basedOn w:val="Normal"/>
+    <w:qFormat/>
+    <w:rsid w:val="0002591C"/>
+    <w:pPr>
+      <w:spacing w:before="40" w:after="0"/>
+    </w:pPr>
+    <w:rPr>
+      <w:sz w:val="16"/>
+      <w:szCs w:val="18"/>
+    </w:rPr>
+  </w:style>
+  <w:style w:type="paragraph" w:customStyle="1" w:styleId="Legenda-Notas">
+    <w:name w:val="Legenda - Notas"/>
+    <w:basedOn w:val="heading1wlines"/>
+    <w:qFormat/>
+    <w:rsid w:val="0002591C"/>
+    <w:pPr>
+      <w:spacing w:after="0"/>
+    </w:pPr>
+    <w:rPr>
+      <w:rFonts w:ascii="Calibri" w:hAnsi="Calibri"/>
+      <w:sz w:val="14"/>
+    </w:rPr>
+  </w:style>
+  <w:style w:type="character" w:styleId="HiperlinkVisitado">
+    <w:name w:val="FollowedHyperlink"/>
+    <w:basedOn w:val="Fontepargpadro"/>
+    <w:rsid w:val="00EE59A9"/>
+    <w:rPr>
+      <w:color w:val="800080" w:themeColor="followedHyperlink"/>
+      <w:u w:val="single"/>
+    </w:rPr>
+  </w:style>
+  <w:style w:type="character" w:customStyle="1" w:styleId="CabealhoChar">
+    <w:name w:val="Cabeçalho Char"/>
+    <w:basedOn w:val="Fontepargpadro"/>
+    <w:link w:val="Cabealho"/>
+    <w:uiPriority w:val="99"/>
+    <w:rsid w:val="00C57055"/>
+    <w:rPr>
+      <w:rFonts w:ascii="Calibri" w:hAnsi="Calibri" w:cs="Arial"/>
+      <w:sz w:val="22"/>
+      <w:szCs w:val="22"/>
+    </w:rPr>
+  </w:style>
+  <w:style w:type="paragraph" w:styleId="PargrafodaLista">
+    <w:name w:val="List Paragraph"/>
+    <w:basedOn w:val="Normal"/>
+    <w:uiPriority w:val="34"/>
+    <w:qFormat/>
+    <w:rsid w:val="00F47BF3"/>
+    <w:pPr>
+      <w:numPr>
+        <w:numId w:val="16"/>
+      </w:numPr>
+      <w:contextualSpacing/>
+    </w:pPr>
+    <w:rPr>
+      <w:rFonts w:cs="Times New Roman"/>
+      <w:szCs w:val="24"/>
+    </w:rPr>
+  </w:style>
+  <w:style w:type="paragraph" w:customStyle="1" w:styleId="NormalTableText">
+    <w:name w:val="Normal Table Text"/>
+    <w:basedOn w:val="Normal"/>
+    <w:rsid w:val="00576FB4"/>
+    <w:pPr>
+      <w:overflowPunct w:val="0"/>
+      <w:autoSpaceDE w:val="0"/>
+      <w:autoSpaceDN w:val="0"/>
+      <w:adjustRightInd w:val="0"/>
+      <w:spacing w:after="0"/>
+      <w:jc w:val="left"/>
+      <w:textAlignment w:val="baseline"/>
+    </w:pPr>
+    <w:rPr>
+      <w:rFonts w:ascii="Times New Roman" w:hAnsi="Times New Roman" w:cs="Times New Roman"/>
+      <w:sz w:val="24"/>
+      <w:szCs w:val="20"/>
+      <w:lang w:val="en-US" w:eastAsia="en-US"/>
+    </w:rPr>
+  </w:style>
+  <w:style w:type="table" w:styleId="Tabelaclssica3">
+    <w:name w:val="Table Classic 3"/>
+    <w:basedOn w:val="Tabelanormal"/>
+    <w:rsid w:val="00EA4E93"/>
+    <w:pPr>
+      <w:spacing w:after="80"/>
+      <w:jc w:val="both"/>
+    </w:pPr>
+    <w:rPr>
+      <w:color w:val="000080"/>
+    </w:rPr>
+    <w:tblPr>
+      <w:tblBorders>
+        <w:top w:val="single" w:sz="12" w:space="0" w:color="000000"/>
+        <w:left w:val="single" w:sz="12" w:space="0" w:color="000000"/>
+        <w:bottom w:val="single" w:sz="12" w:space="0" w:color="000000"/>
+        <w:right w:val="single" w:sz="12" w:space="0" w:color="000000"/>
+      </w:tblBorders>
+    </w:tblPr>
+    <w:tcPr>
+      <w:shd w:val="solid" w:color="C0C0C0" w:fill="FFFFFF"/>
+    </w:tcPr>
+    <w:tblStylePr w:type="firstRow">
+      <w:rPr>
+        <w:b/>
+        <w:bCs/>
+        <w:i/>
+        <w:iCs/>
+        <w:color w:val="FFFFFF"/>
+      </w:rPr>
+      <w:tblPr/>
+      <w:tcPr>
+        <w:tcBorders>
+          <w:bottom w:val="single" w:sz="6" w:space="0" w:color="000000"/>
+        </w:tcBorders>
+        <w:shd w:val="solid" w:color="000080" w:fill="FFFFFF"/>
+      </w:tcPr>
+    </w:tblStylePr>
+    <w:tblStylePr w:type="lastRow">
+      <w:rPr>
+        <w:color w:val="000080"/>
+      </w:rPr>
+      <w:tblPr/>
+      <w:tcPr>
+        <w:tcBorders>
+          <w:top w:val="single" w:sz="12" w:space="0" w:color="000000"/>
+        </w:tcBorders>
+        <w:shd w:val="solid" w:color="FFFFFF" w:fill="FFFFFF"/>
+      </w:tcPr>
+    </w:tblStylePr>
+    <w:tblStylePr w:type="firstCol">
+      <w:rPr>
+        <w:b/>
+        <w:bCs/>
+        <w:color w:val="000000"/>
+      </w:rPr>
+    </w:tblStylePr>
+  </w:style>
+  <w:style w:type="table" w:styleId="TabeladeGradeClara">
+    <w:name w:val="Grid Table Light"/>
+    <w:basedOn w:val="Tabelanormal"/>
+    <w:uiPriority w:val="40"/>
+    <w:rsid w:val="00EE3058"/>
+    <w:tblPr>
+      <w:tblBorders>
+        <w:top w:val="single" w:sz="4" w:space="0" w:color="BFBFBF" w:themeColor="background1" w:themeShade="BF"/>
+        <w:left w:val="single" w:sz="4" w:space="0" w:color="BFBFBF" w:themeColor="background1" w:themeShade="BF"/>
+        <w:bottom w:val="single" w:sz="4" w:space="0" w:color="BFBFBF" w:themeColor="background1" w:themeShade="BF"/>
+        <w:right w:val="single" w:sz="4" w:space="0" w:color="BFBFBF" w:themeColor="background1" w:themeShade="BF"/>
+        <w:insideH w:val="single" w:sz="4" w:space="0" w:color="BFBFBF" w:themeColor="background1" w:themeShade="BF"/>
+        <w:insideV w:val="single" w:sz="4" w:space="0" w:color="BFBFBF" w:themeColor="background1" w:themeShade="BF"/>
+      </w:tblBorders>
+    </w:tblPr>
+  </w:style>
+  <w:style w:type="table" w:styleId="TabelaSimples1">
+    <w:name w:val="Plain Table 1"/>
+    <w:basedOn w:val="Tabelanormal"/>
+    <w:uiPriority w:val="41"/>
+    <w:rsid w:val="00EE3058"/>
+    <w:tblPr>
+      <w:tblStyleRowBandSize w:val="1"/>
+      <w:tblStyleColBandSize w:val="1"/>
+      <w:tblBorders>
+        <w:top w:val="single" w:sz="4" w:space="0" w:color="BFBFBF" w:themeColor="background1" w:themeShade="BF"/>
+        <w:left w:val="single" w:sz="4" w:space="0" w:color="BFBFBF" w:themeColor="background1" w:themeShade="BF"/>
+        <w:bottom w:val="single" w:sz="4" w:space="0" w:color="BFBFBF" w:themeColor="background1" w:themeShade="BF"/>
+        <w:right w:val="single" w:sz="4" w:space="0" w:color="BFBFBF" w:themeColor="background1" w:themeShade="BF"/>
+        <w:insideH w:val="single" w:sz="4" w:space="0" w:color="BFBFBF" w:themeColor="background1" w:themeShade="BF"/>
+        <w:insideV w:val="single" w:sz="4" w:space="0" w:color="BFBFBF" w:themeColor="background1" w:themeShade="BF"/>
+      </w:tblBorders>
+    </w:tblPr>
+    <w:tblStylePr w:type="firstRow">
+      <w:rPr>
+        <w:b/>
+        <w:bCs/>
+      </w:rPr>
+    </w:tblStylePr>
+    <w:tblStylePr w:type="lastRow">
+      <w:rPr>
+        <w:b/>
+        <w:bCs/>
+      </w:rPr>
+      <w:tblPr/>
+      <w:tcPr>
+        <w:tcBorders>
+          <w:top w:val="double" w:sz="4" w:space="0" w:color="BFBFBF" w:themeColor="background1" w:themeShade="BF"/>
+        </w:tcBorders>
+      </w:tcPr>
+    </w:tblStylePr>
+    <w:tblStylePr w:type="firstCol">
+      <w:rPr>
+        <w:b/>
+        <w:bCs/>
+      </w:rPr>
+    </w:tblStylePr>
+    <w:tblStylePr w:type="lastCol">
+      <w:rPr>
+        <w:b/>
+        <w:bCs/>
+      </w:rPr>
+    </w:tblStylePr>
+    <w:tblStylePr w:type="band1Vert">
+      <w:tblPr/>
+      <w:tcPr>
+        <w:shd w:val="clear" w:color="auto" w:fill="F2F2F2" w:themeFill="background1" w:themeFillShade="F2"/>
+      </w:tcPr>
+    </w:tblStylePr>
+    <w:tblStylePr w:type="band1Horz">
+      <w:tblPr/>
+      <w:tcPr>
+        <w:shd w:val="clear" w:color="auto" w:fill="F2F2F2" w:themeFill="background1" w:themeFillShade="F2"/>
+      </w:tcPr>
+    </w:tblStylePr>
+  </w:style>
+  <w:style w:type="table" w:styleId="TabelaSimples3">
+    <w:name w:val="Plain Table 3"/>
+    <w:basedOn w:val="Tabelanormal"/>
+    <w:uiPriority w:val="43"/>
+    <w:rsid w:val="00EE3058"/>
+    <w:tblPr>
+      <w:tblStyleRowBandSize w:val="1"/>
+      <w:tblStyleColBandSize w:val="1"/>
+    </w:tblPr>
+    <w:tblStylePr w:type="firstRow">
+      <w:rPr>
+        <w:b/>
+        <w:bCs/>
+        <w:caps/>
+      </w:rPr>
+      <w:tblPr/>
+      <w:tcPr>
+        <w:tcBorders>
+          <w:bottom w:val="single" w:sz="4" w:space="0" w:color="7F7F7F" w:themeColor="text1" w:themeTint="80"/>
+        </w:tcBorders>
+      </w:tcPr>
+    </w:tblStylePr>
+    <w:tblStylePr w:type="lastRow">
+      <w:rPr>
+        <w:b/>
+        <w:bCs/>
+        <w:caps/>
+      </w:rPr>
+      <w:tblPr/>
+      <w:tcPr>
+        <w:tcBorders>
+          <w:top w:val="nil"/>
+        </w:tcBorders>
+      </w:tcPr>
+    </w:tblStylePr>
+    <w:tblStylePr w:type="firstCol">
+      <w:rPr>
+        <w:b/>
+        <w:bCs/>
+        <w:caps/>
+      </w:rPr>
+      <w:tblPr/>
+      <w:tcPr>
+        <w:tcBorders>
+          <w:right w:val="single" w:sz="4" w:space="0" w:color="7F7F7F" w:themeColor="text1" w:themeTint="80"/>
+        </w:tcBorders>
+      </w:tcPr>
+    </w:tblStylePr>
+    <w:tblStylePr w:type="lastCol">
+      <w:rPr>
+        <w:b/>
+        <w:bCs/>
+        <w:caps/>
+      </w:rPr>
+      <w:tblPr/>
+      <w:tcPr>
+        <w:tcBorders>
+          <w:left w:val="nil"/>
+        </w:tcBorders>
+      </w:tcPr>
+    </w:tblStylePr>
+    <w:tblStylePr w:type="band1Vert">
+      <w:tblPr/>
+      <w:tcPr>
+        <w:shd w:val="clear" w:color="auto" w:fill="F2F2F2" w:themeFill="background1" w:themeFillShade="F2"/>
+      </w:tcPr>
+    </w:tblStylePr>
+    <w:tblStylePr w:type="band1Horz">
+      <w:tblPr/>
+      <w:tcPr>
+        <w:shd w:val="clear" w:color="auto" w:fill="F2F2F2" w:themeFill="background1" w:themeFillShade="F2"/>
+      </w:tcPr>
+    </w:tblStylePr>
+    <w:tblStylePr w:type="neCell">
+      <w:tblPr/>
+      <w:tcPr>
+        <w:tcBorders>
+          <w:left w:val="nil"/>
+        </w:tcBorders>
+      </w:tcPr>
+    </w:tblStylePr>
+    <w:tblStylePr w:type="nwCell">
+      <w:tblPr/>
+      <w:tcPr>
+        <w:tcBorders>
+          <w:right w:val="nil"/>
+        </w:tcBorders>
+      </w:tcPr>
+    </w:tblStylePr>
+  </w:style>
+  <w:style w:type="table" w:styleId="TabelaSimples4">
+    <w:name w:val="Plain Table 4"/>
+    <w:basedOn w:val="Tabelanormal"/>
+    <w:uiPriority w:val="44"/>
+    <w:rsid w:val="00EE3058"/>
+    <w:tblPr>
+      <w:tblStyleRowBandSize w:val="1"/>
+      <w:tblStyleColBandSize w:val="1"/>
+    </w:tblPr>
+    <w:tblStylePr w:type="firstRow">
+      <w:rPr>
+        <w:b/>
+        <w:bCs/>
+      </w:rPr>
+    </w:tblStylePr>
+    <w:tblStylePr w:type="lastRow">
+      <w:rPr>
+        <w:b/>
+        <w:bCs/>
+      </w:rPr>
+    </w:tblStylePr>
+    <w:tblStylePr w:type="firstCol">
+      <w:rPr>
+        <w:b/>
+        <w:bCs/>
+      </w:rPr>
+    </w:tblStylePr>
+    <w:tblStylePr w:type="lastCol">
+      <w:rPr>
+        <w:b/>
+        <w:bCs/>
+      </w:rPr>
+    </w:tblStylePr>
+    <w:tblStylePr w:type="band1Vert">
+      <w:tblPr/>
+      <w:tcPr>
+        <w:shd w:val="clear" w:color="auto" w:fill="F2F2F2" w:themeFill="background1" w:themeFillShade="F2"/>
+      </w:tcPr>
+    </w:tblStylePr>
+    <w:tblStylePr w:type="band1Horz">
+      <w:tblPr/>
+      <w:tcPr>
+        <w:shd w:val="clear" w:color="auto" w:fill="F2F2F2" w:themeFill="background1" w:themeFillShade="F2"/>
+      </w:tcPr>
+    </w:tblStylePr>
+  </w:style>
+  <w:style w:type="table" w:styleId="TabeladeGrade2">
+    <w:name w:val="Grid Table 2"/>
+    <w:basedOn w:val="Tabelanormal"/>
+    <w:uiPriority w:val="47"/>
+    <w:rsid w:val="00EE3058"/>
+    <w:tblPr>
+      <w:tblStyleRowBandSize w:val="1"/>
+      <w:tblStyleColBandSize w:val="1"/>
+      <w:tblBorders>
+        <w:top w:val="single" w:sz="2" w:space="0" w:color="666666" w:themeColor="text1" w:themeTint="99"/>
+        <w:bottom w:val="single" w:sz="2" w:space="0" w:color="666666" w:themeColor="text1" w:themeTint="99"/>
+        <w:insideH w:val="single" w:sz="2" w:space="0" w:color="666666" w:themeColor="text1" w:themeTint="99"/>
+        <w:insideV w:val="single" w:sz="2" w:space="0" w:color="666666" w:themeColor="text1" w:themeTint="99"/>
+      </w:tblBorders>
+    </w:tblPr>
+    <w:tblStylePr w:type="firstRow">
+      <w:rPr>
+        <w:b/>
+        <w:bCs/>
+      </w:rPr>
+      <w:tblPr/>
+      <w:tcPr>
+        <w:tcBorders>
+          <w:top w:val="nil"/>
+          <w:bottom w:val="single" w:sz="12" w:space="0" w:color="666666" w:themeColor="text1" w:themeTint="99"/>
+          <w:insideH w:val="nil"/>
+          <w:insideV w:val="nil"/>
+        </w:tcBorders>
+        <w:shd w:val="clear" w:color="auto" w:fill="FFFFFF" w:themeFill="background1"/>
+      </w:tcPr>
+    </w:tblStylePr>
+    <w:tblStylePr w:type="lastRow">
+      <w:rPr>
+        <w:b/>
+        <w:bCs/>
+      </w:rPr>
+      <w:tblPr/>
+      <w:tcPr>
+        <w:tcBorders>
+          <w:top w:val="double" w:sz="2" w:space="0" w:color="666666" w:themeColor="text1" w:themeTint="99"/>
+          <w:bottom w:val="nil"/>
+          <w:insideH w:val="nil"/>
+          <w:insideV w:val="nil"/>
+        </w:tcBorders>
+        <w:shd w:val="clear" w:color="auto" w:fill="FFFFFF" w:themeFill="background1"/>
+      </w:tcPr>
+    </w:tblStylePr>
+    <w:tblStylePr w:type="firstCol">
+      <w:rPr>
+        <w:b/>
+        <w:bCs/>
+      </w:rPr>
+    </w:tblStylePr>
+    <w:tblStylePr w:type="lastCol">
+      <w:rPr>
+        <w:b/>
+        <w:bCs/>
+      </w:rPr>
+    </w:tblStylePr>
+    <w:tblStylePr w:type="band1Vert">
+      <w:tblPr/>
+      <w:tcPr>
+        <w:shd w:val="clear" w:color="auto" w:fill="CCCCCC" w:themeFill="text1" w:themeFillTint="33"/>
+      </w:tcPr>
+    </w:tblStylePr>
+    <w:tblStylePr w:type="band1Horz">
+      <w:tblPr/>
+      <w:tcPr>
+        <w:shd w:val="clear" w:color="auto" w:fill="CCCCCC" w:themeFill="text1" w:themeFillTint="33"/>
+      </w:tcPr>
+    </w:tblStylePr>
+  </w:style>
 </w:styles>
 </file>
 
@@ -748,39 +4329,39 @@
         <a:sysClr val="window" lastClr="FFFFFF"/>
       </a:lt1>
       <a:dk2>
-        <a:srgbClr val="44546A"/>
+        <a:srgbClr val="1F497D"/>
       </a:dk2>
       <a:lt2>
-        <a:srgbClr val="E7E6E6"/>
+        <a:srgbClr val="EEECE1"/>
       </a:lt2>
       <a:accent1>
-        <a:srgbClr val="5B9BD5"/>
+        <a:srgbClr val="4F81BD"/>
       </a:accent1>
       <a:accent2>
-        <a:srgbClr val="ED7D31"/>
+        <a:srgbClr val="C0504D"/>
       </a:accent2>
       <a:accent3>
-        <a:srgbClr val="A5A5A5"/>
+        <a:srgbClr val="9BBB59"/>
       </a:accent3>
       <a:accent4>
-        <a:srgbClr val="FFC000"/>
+        <a:srgbClr val="8064A2"/>
       </a:accent4>
       <a:accent5>
-        <a:srgbClr val="4472C4"/>
+        <a:srgbClr val="4BACC6"/>
       </a:accent5>
       <a:accent6>
-        <a:srgbClr val="70AD47"/>
+        <a:srgbClr val="F79646"/>
       </a:accent6>
       <a:hlink>
-        <a:srgbClr val="0563C1"/>
+        <a:srgbClr val="0000FF"/>
       </a:hlink>
       <a:folHlink>
-        <a:srgbClr val="954F72"/>
+        <a:srgbClr val="800080"/>
       </a:folHlink>
     </a:clrScheme>
     <a:fontScheme name="Office">
       <a:majorFont>
-        <a:latin typeface="Calibri Light" panose="020F0302020204030204"/>
+        <a:latin typeface="Cambria"/>
         <a:ea typeface=""/>
         <a:cs typeface=""/>
         <a:font script="Jpan" typeface="ＭＳ ゴシック"/>
@@ -812,10 +4393,9 @@
         <a:font script="Mong" typeface="Mongolian Baiti"/>
         <a:font script="Viet" typeface="Times New Roman"/>
         <a:font script="Uigh" typeface="Microsoft Uighur"/>
-        <a:font script="Geor" typeface="Sylfaen"/>
       </a:majorFont>
       <a:minorFont>
-        <a:latin typeface="Calibri" panose="020F0502020204030204"/>
+        <a:latin typeface="Calibri"/>
         <a:ea typeface=""/>
         <a:cs typeface=""/>
         <a:font script="Jpan" typeface="ＭＳ 明朝"/>
@@ -847,7 +4427,6 @@
         <a:font script="Mong" typeface="Mongolian Baiti"/>
         <a:font script="Viet" typeface="Arial"/>
         <a:font script="Uigh" typeface="Microsoft Uighur"/>
-        <a:font script="Geor" typeface="Sylfaen"/>
       </a:minorFont>
     </a:fontScheme>
     <a:fmtScheme name="Office">
@@ -859,141 +4438,177 @@
           <a:gsLst>
             <a:gs pos="0">
               <a:schemeClr val="phClr">
-                <a:lumMod val="110000"/>
-                <a:satMod val="105000"/>
-                <a:tint val="67000"/>
+                <a:tint val="50000"/>
+                <a:satMod val="300000"/>
               </a:schemeClr>
             </a:gs>
-            <a:gs pos="50000">
+            <a:gs pos="35000">
               <a:schemeClr val="phClr">
-                <a:lumMod val="105000"/>
-                <a:satMod val="103000"/>
-                <a:tint val="73000"/>
+                <a:tint val="37000"/>
+                <a:satMod val="300000"/>
               </a:schemeClr>
             </a:gs>
             <a:gs pos="100000">
               <a:schemeClr val="phClr">
-                <a:lumMod val="105000"/>
-                <a:satMod val="109000"/>
-                <a:tint val="81000"/>
+                <a:tint val="15000"/>
+                <a:satMod val="350000"/>
               </a:schemeClr>
             </a:gs>
           </a:gsLst>
-          <a:lin ang="5400000" scaled="0"/>
+          <a:lin ang="16200000" scaled="1"/>
         </a:gradFill>
         <a:gradFill rotWithShape="1">
           <a:gsLst>
             <a:gs pos="0">
               <a:schemeClr val="phClr">
-                <a:satMod val="103000"/>
-                <a:lumMod val="102000"/>
-                <a:tint val="94000"/>
+                <a:shade val="51000"/>
+                <a:satMod val="130000"/>
               </a:schemeClr>
             </a:gs>
-            <a:gs pos="50000">
+            <a:gs pos="80000">
               <a:schemeClr val="phClr">
-                <a:satMod val="110000"/>
-                <a:lumMod val="100000"/>
-                <a:shade val="100000"/>
+                <a:shade val="93000"/>
+                <a:satMod val="130000"/>
               </a:schemeClr>
             </a:gs>
             <a:gs pos="100000">
               <a:schemeClr val="phClr">
-                <a:lumMod val="99000"/>
-                <a:satMod val="120000"/>
-                <a:shade val="78000"/>
+                <a:shade val="94000"/>
+                <a:satMod val="135000"/>
               </a:schemeClr>
             </a:gs>
           </a:gsLst>
-          <a:lin ang="5400000" scaled="0"/>
+          <a:lin ang="16200000" scaled="0"/>
         </a:gradFill>
       </a:fillStyleLst>
       <a:lnStyleLst>
-        <a:ln w="6350" cap="flat" cmpd="sng" algn="ctr">
+        <a:ln w="9525" cap="flat" cmpd="sng" algn="ctr">
+          <a:solidFill>
+            <a:schemeClr val="phClr">
+              <a:shade val="95000"/>
+              <a:satMod val="105000"/>
+            </a:schemeClr>
+          </a:solidFill>
+          <a:prstDash val="solid"/>
+        </a:ln>
+        <a:ln w="25400" cap="flat" cmpd="sng" algn="ctr">
           <a:solidFill>
             <a:schemeClr val="phClr"/>
           </a:solidFill>
           <a:prstDash val="solid"/>
-          <a:miter lim="800000"/>
         </a:ln>
-        <a:ln w="12700" cap="flat" cmpd="sng" algn="ctr">
+        <a:ln w="38100" cap="flat" cmpd="sng" algn="ctr">
           <a:solidFill>
             <a:schemeClr val="phClr"/>
           </a:solidFill>
           <a:prstDash val="solid"/>
-          <a:miter lim="800000"/>
-        </a:ln>
-        <a:ln w="19050" cap="flat" cmpd="sng" algn="ctr">
-          <a:solidFill>
-            <a:schemeClr val="phClr"/>
-          </a:solidFill>
-          <a:prstDash val="solid"/>
-          <a:miter lim="800000"/>
         </a:ln>
       </a:lnStyleLst>
       <a:effectStyleLst>
         <a:effectStyle>
-          <a:effectLst/>
-        </a:effectStyle>
-        <a:effectStyle>
-          <a:effectLst/>
+          <a:effectLst>
+            <a:outerShdw blurRad="40000" dist="20000" dir="5400000" rotWithShape="0">
+              <a:srgbClr val="000000">
+                <a:alpha val="38000"/>
+              </a:srgbClr>
+            </a:outerShdw>
+          </a:effectLst>
         </a:effectStyle>
         <a:effectStyle>
           <a:effectLst>
-            <a:outerShdw blurRad="57150" dist="19050" dir="5400000" algn="ctr" rotWithShape="0">
+            <a:outerShdw blurRad="40000" dist="23000" dir="5400000" rotWithShape="0">
               <a:srgbClr val="000000">
-                <a:alpha val="63000"/>
+                <a:alpha val="35000"/>
               </a:srgbClr>
             </a:outerShdw>
           </a:effectLst>
+        </a:effectStyle>
+        <a:effectStyle>
+          <a:effectLst>
+            <a:outerShdw blurRad="40000" dist="23000" dir="5400000" rotWithShape="0">
+              <a:srgbClr val="000000">
+                <a:alpha val="35000"/>
+              </a:srgbClr>
+            </a:outerShdw>
+          </a:effectLst>
+          <a:scene3d>
+            <a:camera prst="orthographicFront">
+              <a:rot lat="0" lon="0" rev="0"/>
+            </a:camera>
+            <a:lightRig rig="threePt" dir="t">
+              <a:rot lat="0" lon="0" rev="1200000"/>
+            </a:lightRig>
+          </a:scene3d>
+          <a:sp3d>
+            <a:bevelT w="63500" h="25400"/>
+          </a:sp3d>
         </a:effectStyle>
       </a:effectStyleLst>
       <a:bgFillStyleLst>
         <a:solidFill>
           <a:schemeClr val="phClr"/>
         </a:solidFill>
-        <a:solidFill>
-          <a:schemeClr val="phClr">
-            <a:tint val="95000"/>
-            <a:satMod val="170000"/>
-          </a:schemeClr>
-        </a:solidFill>
         <a:gradFill rotWithShape="1">
           <a:gsLst>
             <a:gs pos="0">
               <a:schemeClr val="phClr">
-                <a:tint val="93000"/>
-                <a:satMod val="150000"/>
-                <a:shade val="98000"/>
-                <a:lumMod val="102000"/>
+                <a:tint val="40000"/>
+                <a:satMod val="350000"/>
               </a:schemeClr>
             </a:gs>
-            <a:gs pos="50000">
+            <a:gs pos="40000">
               <a:schemeClr val="phClr">
-                <a:tint val="98000"/>
-                <a:satMod val="130000"/>
-                <a:shade val="90000"/>
-                <a:lumMod val="103000"/>
+                <a:tint val="45000"/>
+                <a:shade val="99000"/>
+                <a:satMod val="350000"/>
               </a:schemeClr>
             </a:gs>
             <a:gs pos="100000">
               <a:schemeClr val="phClr">
-                <a:shade val="63000"/>
-                <a:satMod val="120000"/>
+                <a:shade val="20000"/>
+                <a:satMod val="255000"/>
               </a:schemeClr>
             </a:gs>
           </a:gsLst>
-          <a:lin ang="5400000" scaled="0"/>
+          <a:path path="circle">
+            <a:fillToRect l="50000" t="-80000" r="50000" b="180000"/>
+          </a:path>
+        </a:gradFill>
+        <a:gradFill rotWithShape="1">
+          <a:gsLst>
+            <a:gs pos="0">
+              <a:schemeClr val="phClr">
+                <a:tint val="80000"/>
+                <a:satMod val="300000"/>
+              </a:schemeClr>
+            </a:gs>
+            <a:gs pos="100000">
+              <a:schemeClr val="phClr">
+                <a:shade val="30000"/>
+                <a:satMod val="200000"/>
+              </a:schemeClr>
+            </a:gs>
+          </a:gsLst>
+          <a:path path="circle">
+            <a:fillToRect l="50000" t="50000" r="50000" b="50000"/>
+          </a:path>
         </a:gradFill>
       </a:bgFillStyleLst>
     </a:fmtScheme>
   </a:themeElements>
   <a:objectDefaults/>
   <a:extraClrSchemeLst/>
-  <a:extLst>
-    <a:ext uri="{05A4C25C-085E-4340-85A3-A5531E510DB2}">
-      <thm15:themeFamily xmlns:thm15="http://schemas.microsoft.com/office/thememl/2012/main" name="Office Theme" id="{62F939B6-93AF-4DB8-9C6B-D6C7DFDC589F}" vid="{4A3C46E8-61CC-4603-A589-7422A47A8E4A}"/>
-    </a:ext>
-  </a:extLst>
 </a:theme>
+</file>
+
+<file path=customXml/item1.xml><?xml version="1.0" encoding="utf-8"?>
+<b:Sources xmlns:b="http://schemas.openxmlformats.org/officeDocument/2006/bibliography" xmlns="http://schemas.openxmlformats.org/officeDocument/2006/bibliography" SelectedStyle="/APA.XSL" StyleName="APA"/>
+</file>
+
+<file path=customXml/itemProps1.xml><?xml version="1.0" encoding="utf-8"?>
+<ds:datastoreItem xmlns:ds="http://schemas.openxmlformats.org/officeDocument/2006/customXml" ds:itemID="{50EB0083-B2A9-489E-920C-336BA4CF1F38}">
+  <ds:schemaRefs>
+    <ds:schemaRef ds:uri="http://schemas.openxmlformats.org/officeDocument/2006/bibliography"/>
+  </ds:schemaRefs>
+</ds:datastoreItem>
 </file>
--- a/AnaliseDoProblema/Lista de Restrições.docx
+++ b/AnaliseDoProblema/Lista de Restrições.docx
@@ -38,6 +38,7 @@
               <w:jc w:val="center"/>
               <w:rPr>
                 <w:rFonts w:ascii="Calibri" w:eastAsia="Times New Roman" w:hAnsi="Calibri" w:cs="Times New Roman"/>
+                <w:b/>
                 <w:color w:val="000000"/>
                 <w:lang w:eastAsia="pt-BR"/>
               </w:rPr>
@@ -45,6 +46,7 @@
             <w:r>
               <w:rPr>
                 <w:rFonts w:ascii="Calibri" w:eastAsia="Times New Roman" w:hAnsi="Calibri" w:cs="Times New Roman"/>
+                <w:b/>
                 <w:color w:val="000000"/>
                 <w:lang w:eastAsia="pt-BR"/>
               </w:rPr>
@@ -71,6 +73,7 @@
               <w:jc w:val="center"/>
               <w:rPr>
                 <w:rFonts w:ascii="Calibri" w:eastAsia="Times New Roman" w:hAnsi="Calibri" w:cs="Times New Roman"/>
+                <w:b/>
                 <w:color w:val="000000"/>
                 <w:lang w:eastAsia="pt-BR"/>
               </w:rPr>
@@ -78,18 +81,29 @@
             <w:r>
               <w:rPr>
                 <w:rFonts w:ascii="Calibri" w:eastAsia="Times New Roman" w:hAnsi="Calibri" w:cs="Times New Roman"/>
-                <w:color w:val="000000"/>
-                <w:lang w:eastAsia="pt-BR"/>
-              </w:rPr>
-              <w:t>Restrições</w:t>
-            </w:r>
-            <w:r>
-              <w:rPr>
-                <w:rFonts w:ascii="Calibri" w:eastAsia="Times New Roman" w:hAnsi="Calibri" w:cs="Times New Roman"/>
-                <w:color w:val="000000"/>
-                <w:lang w:eastAsia="pt-BR"/>
-              </w:rPr>
-              <w:t xml:space="preserve"> do sistema PSYSTEM</w:t>
+                <w:b/>
+                <w:color w:val="000000"/>
+                <w:lang w:eastAsia="pt-BR"/>
+              </w:rPr>
+              <w:t xml:space="preserve">Restrições </w:t>
+            </w:r>
+            <w:r>
+              <w:rPr>
+                <w:rFonts w:ascii="Calibri" w:eastAsia="Times New Roman" w:hAnsi="Calibri" w:cs="Times New Roman"/>
+                <w:b/>
+                <w:color w:val="000000"/>
+                <w:lang w:eastAsia="pt-BR"/>
+              </w:rPr>
+              <w:t>sobre a equipe de desenvolvimento do</w:t>
+            </w:r>
+            <w:r>
+              <w:rPr>
+                <w:rFonts w:ascii="Calibri" w:eastAsia="Times New Roman" w:hAnsi="Calibri" w:cs="Times New Roman"/>
+                <w:b/>
+                <w:color w:val="000000"/>
+                <w:lang w:eastAsia="pt-BR"/>
+              </w:rPr>
+              <w:t xml:space="preserve"> sistema PSYSTEM</w:t>
             </w:r>
           </w:p>
         </w:tc>
@@ -112,6 +126,7 @@
               <w:jc w:val="center"/>
               <w:rPr>
                 <w:rFonts w:ascii="Calibri" w:eastAsia="Times New Roman" w:hAnsi="Calibri" w:cs="Times New Roman"/>
+                <w:b/>
                 <w:color w:val="000000"/>
                 <w:lang w:eastAsia="pt-BR"/>
               </w:rPr>
@@ -119,6 +134,7 @@
             <w:r>
               <w:rPr>
                 <w:rFonts w:ascii="Calibri" w:eastAsia="Times New Roman" w:hAnsi="Calibri" w:cs="Times New Roman"/>
+                <w:b/>
                 <w:color w:val="000000"/>
                 <w:lang w:eastAsia="pt-BR"/>
               </w:rPr>
@@ -127,6 +143,7 @@
             <w:r>
               <w:rPr>
                 <w:rFonts w:ascii="Calibri" w:eastAsia="Times New Roman" w:hAnsi="Calibri" w:cs="Times New Roman"/>
+                <w:b/>
                 <w:color w:val="000000"/>
                 <w:lang w:eastAsia="pt-BR"/>
               </w:rPr>
@@ -135,6 +152,7 @@
             <w:r>
               <w:rPr>
                 <w:rFonts w:ascii="Calibri" w:eastAsia="Times New Roman" w:hAnsi="Calibri" w:cs="Times New Roman"/>
+                <w:b/>
                 <w:color w:val="000000"/>
                 <w:lang w:eastAsia="pt-BR"/>
               </w:rPr>
@@ -240,7 +258,7 @@
                 <w:color w:val="000000"/>
                 <w:lang w:eastAsia="pt-BR"/>
               </w:rPr>
-              <w:t>Essa tecnologia proporcionará à cliente reduzir os custos do desenvolvimento da solução.</w:t>
+              <w:t>A cliente não quer gastar com uma tecnologia proprietária.</w:t>
             </w:r>
           </w:p>
         </w:tc>
@@ -342,8 +360,34 @@
                 <w:color w:val="000000"/>
                 <w:lang w:eastAsia="pt-BR"/>
               </w:rPr>
-              <w:t>A solução web facilita a mobilidade.</w:t>
-            </w:r>
+              <w:t xml:space="preserve">A cliente quer acessar a solução de diferentes locais, pois </w:t>
+            </w:r>
+            <w:r>
+              <w:rPr>
+                <w:rFonts w:ascii="Calibri" w:eastAsia="Times New Roman" w:hAnsi="Calibri" w:cs="Times New Roman"/>
+                <w:color w:val="000000"/>
+                <w:lang w:eastAsia="pt-BR"/>
+              </w:rPr>
+              <w:t>atende</w:t>
+            </w:r>
+            <w:r>
+              <w:rPr>
+                <w:rFonts w:ascii="Calibri" w:eastAsia="Times New Roman" w:hAnsi="Calibri" w:cs="Times New Roman"/>
+                <w:color w:val="000000"/>
+                <w:lang w:eastAsia="pt-BR"/>
+              </w:rPr>
+              <w:t xml:space="preserve"> em 02 (dois) consultórios </w:t>
+            </w:r>
+            <w:r>
+              <w:rPr>
+                <w:rFonts w:ascii="Calibri" w:eastAsia="Times New Roman" w:hAnsi="Calibri" w:cs="Times New Roman"/>
+                <w:color w:val="000000"/>
+                <w:lang w:eastAsia="pt-BR"/>
+              </w:rPr>
+              <w:t>e realiza palestras nas empresas para as quais presta serviço.</w:t>
+            </w:r>
+            <w:bookmarkStart w:id="0" w:name="_GoBack"/>
+            <w:bookmarkEnd w:id="0"/>
           </w:p>
         </w:tc>
       </w:tr>
@@ -468,8 +512,6 @@
       <w:r>
         <w:tab/>
       </w:r>
-      <w:bookmarkStart w:id="0" w:name="_GoBack"/>
-      <w:bookmarkEnd w:id="0"/>
     </w:p>
     <w:p/>
     <w:p/>
@@ -554,6 +596,7 @@
     <w:r>
       <w:rPr>
         <w:noProof/>
+        <w:lang w:eastAsia="pt-BR"/>
       </w:rPr>
       <w:drawing>
         <wp:inline distT="0" distB="0" distL="0" distR="0" wp14:anchorId="69A79C16" wp14:editId="5E1BD5BA">
@@ -1382,7 +1425,7 @@
 </file>
 
 <file path=customXml/itemProps1.xml><?xml version="1.0" encoding="utf-8"?>
-<ds:datastoreItem xmlns:ds="http://schemas.openxmlformats.org/officeDocument/2006/customXml" ds:itemID="{707A6D8C-D2CF-4565-A125-CB6AF5F5B5D6}">
+<ds:datastoreItem xmlns:ds="http://schemas.openxmlformats.org/officeDocument/2006/customXml" ds:itemID="{B934938D-F61A-4CBE-BCCB-1EB640B5D396}">
   <ds:schemaRefs>
     <ds:schemaRef ds:uri="http://schemas.openxmlformats.org/officeDocument/2006/bibliography"/>
   </ds:schemaRefs>
